--- a/mk/lab7/62_ЛР7_Астахов_Вариханов.docx
+++ b/mk/lab7/62_ЛР7_Астахов_Вариханов.docx
@@ -692,7 +692,7 @@
     </w:p>
     <w:p>
       <w:pPr>
-        <w:ind w:left="142" w:right="0" w:firstLine="0"/>
+        <w:ind w:left="142" w:right="0" w:firstLine="566"/>
         <w:spacing w:before="0" w:beforeAutospacing="0" w:after="0" w:line="276" w:lineRule="auto"/>
         <w:pBdr>
           <w:top w:val="none" w:color="000000" w:sz="4" w:space="0"/>
@@ -2652,6 +2652,7 @@
           <w:highlight w:val="none"/>
         </w:rPr>
       </w:r>
+      <w:r/>
     </w:p>
     <w:p>
       <w:pPr>
@@ -2745,13 +2746,7 @@
           <w:highlight w:val="none"/>
         </w:rPr>
       </w:r>
-      <w:r>
-        <w:rPr>
-          <w:rFonts w:ascii="FreeMono" w:hAnsi="FreeMono" w:cs="FreeMono" w:eastAsia="FreeMono"/>
-          <w:sz w:val="24"/>
-          <w:highlight w:val="none"/>
-        </w:rPr>
-      </w:r>
+      <w:r/>
     </w:p>
     <w:p>
       <w:pPr>
@@ -2776,6 +2771,7 @@
           <w:rFonts w:ascii="Times New Roman" w:hAnsi="Times New Roman" w:cs="Times New Roman" w:eastAsia="Times New Roman"/>
         </w:rPr>
       </w:r>
+      <w:r/>
     </w:p>
     <w:p>
       <w:pPr>
@@ -2803,6 +2799,7 @@
           <w:highlight w:val="none"/>
         </w:rPr>
       </w:r>
+      <w:r/>
     </w:p>
     <w:p>
       <w:pPr>
@@ -2841,6 +2838,875 @@
           <w:highlight w:val="none"/>
         </w:rPr>
       </w:r>
+      <w:r/>
+    </w:p>
+    <w:p>
+      <w:pPr>
+        <w:ind w:left="0" w:right="0" w:firstLine="0"/>
+        <w:jc w:val="both"/>
+        <w:spacing w:line="360" w:lineRule="auto"/>
+        <w:shd w:val="nil" w:color="000000"/>
+        <w:rPr>
+          <w:rFonts w:ascii="Times New Roman" w:hAnsi="Times New Roman" w:cs="Times New Roman" w:eastAsia="Times New Roman"/>
+          <w:b w:val="0"/>
+          <w:sz w:val="24"/>
+          <w:highlight w:val="none"/>
+        </w:rPr>
+      </w:pPr>
+      <w:r>
+        <w:rPr>
+          <w:rFonts w:ascii="Times New Roman" w:hAnsi="Times New Roman" w:cs="Times New Roman" w:eastAsia="Times New Roman"/>
+          <w:b w:val="0"/>
+          <w:sz w:val="24"/>
+          <w:highlight w:val="none"/>
+        </w:rPr>
+        <w:tab/>
+      </w:r>
+      <w:r>
+        <w:rPr>
+          <w:rFonts w:ascii="Times New Roman" w:hAnsi="Times New Roman" w:cs="Times New Roman" w:eastAsia="Times New Roman"/>
+          <w:b w:val="0"/>
+          <w:sz w:val="24"/>
+          <w:highlight w:val="none"/>
+        </w:rPr>
+        <w:t xml:space="preserve">Разработаем микроконтроллерное устройство, управляющее 2-я светодиодами, один из </w:t>
+      </w:r>
+      <w:r>
+        <w:rPr>
+          <w:rFonts w:ascii="Times New Roman" w:hAnsi="Times New Roman" w:cs="Times New Roman" w:eastAsia="Times New Roman"/>
+          <w:b w:val="0"/>
+          <w:sz w:val="24"/>
+          <w:highlight w:val="none"/>
+        </w:rPr>
+      </w:r>
+      <w:r>
+        <w:rPr>
+          <w:rFonts w:ascii="Times New Roman" w:hAnsi="Times New Roman" w:cs="Times New Roman" w:eastAsia="Times New Roman"/>
+          <w:b w:val="0"/>
+          <w:sz w:val="24"/>
+          <w:highlight w:val="none"/>
+        </w:rPr>
+        <w:t xml:space="preserve">которых показывает готовность к работе, второй переключается по числу нажатий кнопки </w:t>
+      </w:r>
+      <w:r>
+        <w:rPr>
+          <w:rFonts w:ascii="Times New Roman" w:hAnsi="Times New Roman" w:cs="Times New Roman" w:eastAsia="Times New Roman"/>
+          <w:b w:val="0"/>
+          <w:sz w:val="24"/>
+          <w:highlight w:val="none"/>
+        </w:rPr>
+      </w:r>
+      <w:r>
+        <w:rPr>
+          <w:rFonts w:ascii="Times New Roman" w:hAnsi="Times New Roman" w:cs="Times New Roman" w:eastAsia="Times New Roman"/>
+          <w:b w:val="0"/>
+          <w:sz w:val="24"/>
+          <w:highlight w:val="none"/>
+        </w:rPr>
+        <w:t xml:space="preserve">управления.</w:t>
+      </w:r>
+      <w:r>
+        <w:rPr>
+          <w:rFonts w:ascii="Times New Roman" w:hAnsi="Times New Roman" w:cs="Times New Roman" w:eastAsia="Times New Roman"/>
+          <w:b w:val="0"/>
+          <w:sz w:val="24"/>
+          <w:highlight w:val="none"/>
+        </w:rPr>
+      </w:r>
+    </w:p>
+    <w:p>
+      <w:pPr>
+        <w:ind w:left="0" w:right="0" w:firstLine="708"/>
+        <w:jc w:val="both"/>
+        <w:spacing w:line="360" w:lineRule="auto"/>
+        <w:shd w:val="nil" w:color="000000"/>
+        <w:rPr>
+          <w:rFonts w:ascii="Times New Roman" w:hAnsi="Times New Roman" w:cs="Times New Roman" w:eastAsia="Times New Roman"/>
+          <w:b w:val="0"/>
+          <w:sz w:val="24"/>
+          <w:highlight w:val="none"/>
+        </w:rPr>
+      </w:pPr>
+      <w:r>
+        <w:rPr>
+          <w:rFonts w:ascii="Times New Roman" w:hAnsi="Times New Roman" w:cs="Times New Roman" w:eastAsia="Times New Roman"/>
+          <w:b w:val="0"/>
+          <w:sz w:val="24"/>
+          <w:highlight w:val="none"/>
+        </w:rPr>
+        <w:t xml:space="preserve">Исходный код заданной программы приведен в листинге 2.</w:t>
+      </w:r>
+      <w:r>
+        <w:rPr>
+          <w:rFonts w:ascii="Times New Roman" w:hAnsi="Times New Roman" w:cs="Times New Roman" w:eastAsia="Times New Roman"/>
+          <w:b w:val="0"/>
+          <w:sz w:val="24"/>
+          <w:highlight w:val="none"/>
+        </w:rPr>
+      </w:r>
+    </w:p>
+    <w:p>
+      <w:pPr>
+        <w:ind w:left="0" w:right="0" w:firstLine="0"/>
+        <w:jc w:val="both"/>
+        <w:spacing w:line="360" w:lineRule="auto"/>
+        <w:shd w:val="nil" w:color="000000"/>
+        <w:rPr>
+          <w:rFonts w:ascii="Times New Roman" w:hAnsi="Times New Roman" w:cs="Times New Roman" w:eastAsia="Times New Roman"/>
+          <w:b w:val="0"/>
+          <w:sz w:val="24"/>
+          <w:highlight w:val="none"/>
+        </w:rPr>
+      </w:pPr>
+      <w:r>
+        <w:rPr>
+          <w:rFonts w:ascii="Times New Roman" w:hAnsi="Times New Roman" w:cs="Times New Roman" w:eastAsia="Times New Roman"/>
+          <w:b w:val="0"/>
+          <w:sz w:val="24"/>
+          <w:highlight w:val="none"/>
+        </w:rPr>
+        <w:t xml:space="preserve">Листинг 2 – исходный код программы с обработкой прерываний</w:t>
+      </w:r>
+      <w:r>
+        <w:rPr>
+          <w:rFonts w:ascii="Times New Roman" w:hAnsi="Times New Roman" w:cs="Times New Roman" w:eastAsia="Times New Roman"/>
+          <w:b w:val="0"/>
+          <w:sz w:val="24"/>
+          <w:highlight w:val="none"/>
+        </w:rPr>
+      </w:r>
+    </w:p>
+    <w:p>
+      <w:pPr>
+        <w:ind w:left="0" w:right="0" w:firstLine="0"/>
+        <w:jc w:val="both"/>
+        <w:spacing w:line="240" w:lineRule="auto"/>
+        <w:shd w:val="nil" w:color="000000"/>
+        <w:rPr>
+          <w:rFonts w:ascii="FreeMono" w:hAnsi="FreeMono" w:cs="FreeMono" w:eastAsia="FreeMono"/>
+          <w:b w:val="0"/>
+          <w:sz w:val="24"/>
+          <w:highlight w:val="none"/>
+        </w:rPr>
+      </w:pPr>
+      <w:r>
+        <w:rPr>
+          <w:rFonts w:ascii="FreeMono" w:hAnsi="FreeMono" w:cs="FreeMono" w:eastAsia="FreeMono"/>
+          <w:b w:val="0"/>
+          <w:sz w:val="24"/>
+          <w:highlight w:val="none"/>
+        </w:rPr>
+      </w:r>
+      <w:r>
+        <w:rPr>
+          <w:rFonts w:ascii="FreeMono" w:hAnsi="FreeMono" w:cs="FreeMono" w:eastAsia="FreeMono"/>
+          <w:b w:val="0"/>
+          <w:sz w:val="24"/>
+          <w:highlight w:val="none"/>
+        </w:rPr>
+        <w:t xml:space="preserve">#include &lt;avr/interrupt.h&gt;</w:t>
+      </w:r>
+      <w:r/>
+    </w:p>
+    <w:p>
+      <w:pPr>
+        <w:ind w:left="0" w:right="0" w:firstLine="0"/>
+        <w:jc w:val="both"/>
+        <w:spacing w:line="240" w:lineRule="auto"/>
+        <w:shd w:val="nil" w:color="000000"/>
+      </w:pPr>
+      <w:r>
+        <w:rPr>
+          <w:rFonts w:ascii="FreeMono" w:hAnsi="FreeMono" w:cs="FreeMono" w:eastAsia="FreeMono"/>
+          <w:b w:val="0"/>
+          <w:sz w:val="24"/>
+          <w:highlight w:val="none"/>
+        </w:rPr>
+        <w:t xml:space="preserve">#include &lt;avr/io.h&gt;</w:t>
+      </w:r>
+      <w:r/>
+    </w:p>
+    <w:p>
+      <w:pPr>
+        <w:ind w:left="0" w:right="0" w:firstLine="0"/>
+        <w:jc w:val="both"/>
+        <w:spacing w:line="240" w:lineRule="auto"/>
+        <w:shd w:val="nil" w:color="000000"/>
+      </w:pPr>
+      <w:r>
+        <w:rPr>
+          <w:rFonts w:ascii="FreeMono" w:hAnsi="FreeMono" w:cs="FreeMono" w:eastAsia="FreeMono"/>
+          <w:b w:val="0"/>
+          <w:sz w:val="24"/>
+          <w:highlight w:val="none"/>
+        </w:rPr>
+        <w:t xml:space="preserve">#include &lt;util/delay.h&gt;</w:t>
+      </w:r>
+      <w:r/>
+    </w:p>
+    <w:p>
+      <w:pPr>
+        <w:ind w:left="0" w:right="0" w:firstLine="0"/>
+        <w:jc w:val="both"/>
+        <w:spacing w:line="240" w:lineRule="auto"/>
+        <w:shd w:val="nil" w:color="000000"/>
+      </w:pPr>
+      <w:r>
+        <w:rPr>
+          <w:rFonts w:ascii="FreeMono" w:hAnsi="FreeMono" w:cs="FreeMono" w:eastAsia="FreeMono"/>
+          <w:b w:val="0"/>
+          <w:sz w:val="24"/>
+          <w:highlight w:val="none"/>
+        </w:rPr>
+      </w:r>
+      <w:r/>
+    </w:p>
+    <w:p>
+      <w:pPr>
+        <w:ind w:left="0" w:right="0" w:firstLine="0"/>
+        <w:jc w:val="both"/>
+        <w:spacing w:line="240" w:lineRule="auto"/>
+        <w:shd w:val="nil" w:color="000000"/>
+      </w:pPr>
+      <w:r>
+        <w:rPr>
+          <w:rFonts w:ascii="FreeMono" w:hAnsi="FreeMono" w:cs="FreeMono" w:eastAsia="FreeMono"/>
+          <w:b w:val="0"/>
+          <w:sz w:val="24"/>
+          <w:highlight w:val="none"/>
+        </w:rPr>
+        <w:t xml:space="preserve">// Обработки внешнего прерывания INT0</w:t>
+      </w:r>
+      <w:r/>
+    </w:p>
+    <w:p>
+      <w:pPr>
+        <w:ind w:left="0" w:right="0" w:firstLine="0"/>
+        <w:jc w:val="both"/>
+        <w:spacing w:line="240" w:lineRule="auto"/>
+        <w:shd w:val="nil" w:color="000000"/>
+      </w:pPr>
+      <w:r>
+        <w:rPr>
+          <w:rFonts w:ascii="FreeMono" w:hAnsi="FreeMono" w:cs="FreeMono" w:eastAsia="FreeMono"/>
+          <w:b w:val="0"/>
+          <w:sz w:val="24"/>
+          <w:highlight w:val="none"/>
+        </w:rPr>
+        <w:t xml:space="preserve">ISR(INT0_vect)</w:t>
+      </w:r>
+      <w:r/>
+    </w:p>
+    <w:p>
+      <w:pPr>
+        <w:ind w:left="0" w:right="0" w:firstLine="0"/>
+        <w:jc w:val="both"/>
+        <w:spacing w:line="240" w:lineRule="auto"/>
+        <w:shd w:val="nil" w:color="000000"/>
+      </w:pPr>
+      <w:r>
+        <w:rPr>
+          <w:rFonts w:ascii="FreeMono" w:hAnsi="FreeMono" w:cs="FreeMono" w:eastAsia="FreeMono"/>
+          <w:b w:val="0"/>
+          <w:sz w:val="24"/>
+          <w:highlight w:val="none"/>
+        </w:rPr>
+        <w:t xml:space="preserve">{ char timer; // локальная переменная</w:t>
+      </w:r>
+      <w:r/>
+    </w:p>
+    <w:p>
+      <w:pPr>
+        <w:ind w:left="0" w:right="0" w:firstLine="0"/>
+        <w:jc w:val="both"/>
+        <w:spacing w:line="240" w:lineRule="auto"/>
+        <w:shd w:val="nil" w:color="000000"/>
+      </w:pPr>
+      <w:r>
+        <w:rPr>
+          <w:rFonts w:ascii="FreeMono" w:hAnsi="FreeMono" w:cs="FreeMono" w:eastAsia="FreeMono"/>
+          <w:b w:val="0"/>
+          <w:sz w:val="24"/>
+          <w:highlight w:val="none"/>
+        </w:rPr>
+        <w:t xml:space="preserve"> timer = TCNT0;</w:t>
+      </w:r>
+      <w:r/>
+    </w:p>
+    <w:p>
+      <w:pPr>
+        <w:ind w:left="0" w:right="0" w:firstLine="0"/>
+        <w:jc w:val="both"/>
+        <w:spacing w:line="240" w:lineRule="auto"/>
+        <w:shd w:val="nil" w:color="000000"/>
+      </w:pPr>
+      <w:r>
+        <w:rPr>
+          <w:rFonts w:ascii="FreeMono" w:hAnsi="FreeMono" w:cs="FreeMono" w:eastAsia="FreeMono"/>
+          <w:b w:val="0"/>
+          <w:sz w:val="24"/>
+          <w:highlight w:val="none"/>
+        </w:rPr>
+        <w:t xml:space="preserve"> if (timer != 0)</w:t>
+      </w:r>
+      <w:r/>
+    </w:p>
+    <w:p>
+      <w:pPr>
+        <w:ind w:left="0" w:right="0" w:firstLine="0"/>
+        <w:jc w:val="both"/>
+        <w:spacing w:line="240" w:lineRule="auto"/>
+        <w:shd w:val="nil" w:color="000000"/>
+      </w:pPr>
+      <w:r>
+        <w:rPr>
+          <w:rFonts w:ascii="FreeMono" w:hAnsi="FreeMono" w:cs="FreeMono" w:eastAsia="FreeMono"/>
+          <w:b w:val="0"/>
+          <w:sz w:val="24"/>
+          <w:highlight w:val="none"/>
+        </w:rPr>
+        <w:t xml:space="preserve"> {TCNT0 = 0; // сброс таймера/счётчика</w:t>
+      </w:r>
+      <w:r/>
+    </w:p>
+    <w:p>
+      <w:pPr>
+        <w:ind w:left="0" w:right="0" w:firstLine="0"/>
+        <w:jc w:val="both"/>
+        <w:spacing w:line="240" w:lineRule="auto"/>
+        <w:shd w:val="nil" w:color="000000"/>
+      </w:pPr>
+      <w:r>
+        <w:rPr>
+          <w:rFonts w:ascii="FreeMono" w:hAnsi="FreeMono" w:cs="FreeMono" w:eastAsia="FreeMono"/>
+          <w:b w:val="0"/>
+          <w:sz w:val="24"/>
+          <w:highlight w:val="none"/>
+        </w:rPr>
+        <w:t xml:space="preserve"> PORTB |= (1&lt;&lt;PB6); //PORTB=0b11000001 (выключаем светодиод LED6)</w:t>
+      </w:r>
+      <w:r/>
+    </w:p>
+    <w:p>
+      <w:pPr>
+        <w:ind w:left="0" w:right="0" w:firstLine="0"/>
+        <w:jc w:val="both"/>
+        <w:spacing w:line="240" w:lineRule="auto"/>
+        <w:shd w:val="nil" w:color="000000"/>
+      </w:pPr>
+      <w:r>
+        <w:rPr>
+          <w:rFonts w:ascii="FreeMono" w:hAnsi="FreeMono" w:cs="FreeMono" w:eastAsia="FreeMono"/>
+          <w:b w:val="0"/>
+          <w:sz w:val="24"/>
+          <w:highlight w:val="none"/>
+        </w:rPr>
+        <w:t xml:space="preserve"> do {</w:t>
+      </w:r>
+      <w:r/>
+    </w:p>
+    <w:p>
+      <w:pPr>
+        <w:ind w:left="0" w:right="0" w:firstLine="0"/>
+        <w:jc w:val="both"/>
+        <w:spacing w:line="240" w:lineRule="auto"/>
+        <w:shd w:val="nil" w:color="000000"/>
+      </w:pPr>
+      <w:r>
+        <w:rPr>
+          <w:rFonts w:ascii="FreeMono" w:hAnsi="FreeMono" w:cs="FreeMono" w:eastAsia="FreeMono"/>
+          <w:b w:val="0"/>
+          <w:sz w:val="24"/>
+          <w:highlight w:val="none"/>
+        </w:rPr>
+        <w:t xml:space="preserve"> PORTB &amp;= ~(1&lt;&lt;PB7);//PORTB=0b01000001 (включаем светодиод LED7)</w:t>
+      </w:r>
+      <w:r/>
+    </w:p>
+    <w:p>
+      <w:pPr>
+        <w:ind w:left="0" w:right="0" w:firstLine="0"/>
+        <w:jc w:val="both"/>
+        <w:spacing w:line="240" w:lineRule="auto"/>
+        <w:shd w:val="nil" w:color="000000"/>
+      </w:pPr>
+      <w:r>
+        <w:rPr>
+          <w:rFonts w:ascii="FreeMono" w:hAnsi="FreeMono" w:cs="FreeMono" w:eastAsia="FreeMono"/>
+          <w:b w:val="0"/>
+          <w:sz w:val="24"/>
+          <w:highlight w:val="none"/>
+        </w:rPr>
+        <w:t xml:space="preserve"> _delay_ms(300); // задержка 300 мс</w:t>
+      </w:r>
+      <w:r/>
+    </w:p>
+    <w:p>
+      <w:pPr>
+        <w:ind w:left="0" w:right="0" w:firstLine="0"/>
+        <w:jc w:val="both"/>
+        <w:spacing w:line="240" w:lineRule="auto"/>
+        <w:shd w:val="nil" w:color="000000"/>
+      </w:pPr>
+      <w:r>
+        <w:rPr>
+          <w:rFonts w:ascii="FreeMono" w:hAnsi="FreeMono" w:cs="FreeMono" w:eastAsia="FreeMono"/>
+          <w:b w:val="0"/>
+          <w:sz w:val="24"/>
+          <w:highlight w:val="none"/>
+        </w:rPr>
+        <w:t xml:space="preserve"> PORTB |= (1&lt;&lt;PB7); //PORTB=0b11000001 (выключаем светодиод LED7)</w:t>
+      </w:r>
+      <w:r/>
+    </w:p>
+    <w:p>
+      <w:pPr>
+        <w:ind w:left="0" w:right="0" w:firstLine="0"/>
+        <w:jc w:val="both"/>
+        <w:spacing w:line="240" w:lineRule="auto"/>
+        <w:shd w:val="nil" w:color="000000"/>
+      </w:pPr>
+      <w:r>
+        <w:rPr>
+          <w:rFonts w:ascii="FreeMono" w:hAnsi="FreeMono" w:cs="FreeMono" w:eastAsia="FreeMono"/>
+          <w:b w:val="0"/>
+          <w:sz w:val="24"/>
+          <w:highlight w:val="none"/>
+        </w:rPr>
+        <w:t xml:space="preserve"> _delay_ms(300);</w:t>
+      </w:r>
+      <w:r/>
+    </w:p>
+    <w:p>
+      <w:pPr>
+        <w:ind w:left="0" w:right="0" w:firstLine="0"/>
+        <w:jc w:val="both"/>
+        <w:spacing w:line="240" w:lineRule="auto"/>
+        <w:shd w:val="nil" w:color="000000"/>
+      </w:pPr>
+      <w:r>
+        <w:rPr>
+          <w:rFonts w:ascii="FreeMono" w:hAnsi="FreeMono" w:cs="FreeMono" w:eastAsia="FreeMono"/>
+          <w:b w:val="0"/>
+          <w:sz w:val="24"/>
+          <w:highlight w:val="none"/>
+        </w:rPr>
+        <w:t xml:space="preserve"> } while (--timer != 0);</w:t>
+      </w:r>
+      <w:r/>
+    </w:p>
+    <w:p>
+      <w:pPr>
+        <w:ind w:left="0" w:right="0" w:firstLine="0"/>
+        <w:jc w:val="both"/>
+        <w:spacing w:line="240" w:lineRule="auto"/>
+        <w:shd w:val="nil" w:color="000000"/>
+      </w:pPr>
+      <w:r>
+        <w:rPr>
+          <w:rFonts w:ascii="FreeMono" w:hAnsi="FreeMono" w:cs="FreeMono" w:eastAsia="FreeMono"/>
+          <w:b w:val="0"/>
+          <w:sz w:val="24"/>
+          <w:highlight w:val="none"/>
+        </w:rPr>
+        <w:t xml:space="preserve"> PORTB &amp;= ~(1&lt;&lt;PB6); //PORTB=0b10000001 (включаем светодиод LED6)</w:t>
+      </w:r>
+      <w:r/>
+    </w:p>
+    <w:p>
+      <w:pPr>
+        <w:ind w:left="0" w:right="0" w:firstLine="0"/>
+        <w:jc w:val="both"/>
+        <w:spacing w:line="240" w:lineRule="auto"/>
+        <w:shd w:val="nil" w:color="000000"/>
+      </w:pPr>
+      <w:r>
+        <w:rPr>
+          <w:rFonts w:ascii="FreeMono" w:hAnsi="FreeMono" w:cs="FreeMono" w:eastAsia="FreeMono"/>
+          <w:b w:val="0"/>
+          <w:sz w:val="24"/>
+          <w:highlight w:val="none"/>
+        </w:rPr>
+        <w:t xml:space="preserve"> }</w:t>
+      </w:r>
+      <w:r/>
+    </w:p>
+    <w:p>
+      <w:pPr>
+        <w:ind w:left="0" w:right="0" w:firstLine="0"/>
+        <w:jc w:val="both"/>
+        <w:spacing w:line="240" w:lineRule="auto"/>
+        <w:shd w:val="nil" w:color="000000"/>
+      </w:pPr>
+      <w:r>
+        <w:rPr>
+          <w:rFonts w:ascii="FreeMono" w:hAnsi="FreeMono" w:cs="FreeMono" w:eastAsia="FreeMono"/>
+          <w:b w:val="0"/>
+          <w:sz w:val="24"/>
+          <w:highlight w:val="none"/>
+        </w:rPr>
+        <w:t xml:space="preserve">}</w:t>
+      </w:r>
+      <w:r/>
+    </w:p>
+    <w:p>
+      <w:pPr>
+        <w:ind w:left="0" w:right="0" w:firstLine="0"/>
+        <w:jc w:val="both"/>
+        <w:spacing w:line="240" w:lineRule="auto"/>
+        <w:shd w:val="nil" w:color="000000"/>
+      </w:pPr>
+      <w:r>
+        <w:rPr>
+          <w:rFonts w:ascii="FreeMono" w:hAnsi="FreeMono" w:cs="FreeMono" w:eastAsia="FreeMono"/>
+          <w:b w:val="0"/>
+          <w:sz w:val="24"/>
+          <w:highlight w:val="none"/>
+        </w:rPr>
+      </w:r>
+      <w:r/>
+    </w:p>
+    <w:p>
+      <w:pPr>
+        <w:ind w:left="0" w:right="0" w:firstLine="0"/>
+        <w:jc w:val="both"/>
+        <w:spacing w:line="240" w:lineRule="auto"/>
+        <w:shd w:val="nil" w:color="000000"/>
+      </w:pPr>
+      <w:r>
+        <w:rPr>
+          <w:rFonts w:ascii="FreeMono" w:hAnsi="FreeMono" w:cs="FreeMono" w:eastAsia="FreeMono"/>
+          <w:b w:val="0"/>
+          <w:sz w:val="24"/>
+          <w:highlight w:val="none"/>
+        </w:rPr>
+        <w:t xml:space="preserve">int main(void)</w:t>
+      </w:r>
+      <w:r/>
+    </w:p>
+    <w:p>
+      <w:pPr>
+        <w:ind w:left="0" w:right="0" w:firstLine="0"/>
+        <w:jc w:val="both"/>
+        <w:spacing w:line="240" w:lineRule="auto"/>
+        <w:shd w:val="nil" w:color="000000"/>
+      </w:pPr>
+      <w:r>
+        <w:rPr>
+          <w:rFonts w:ascii="FreeMono" w:hAnsi="FreeMono" w:cs="FreeMono" w:eastAsia="FreeMono"/>
+          <w:b w:val="0"/>
+          <w:sz w:val="24"/>
+          <w:highlight w:val="none"/>
+        </w:rPr>
+        <w:t xml:space="preserve">{</w:t>
+      </w:r>
+      <w:r/>
+    </w:p>
+    <w:p>
+      <w:pPr>
+        <w:ind w:left="0" w:right="0" w:firstLine="0"/>
+        <w:jc w:val="both"/>
+        <w:spacing w:line="240" w:lineRule="auto"/>
+        <w:shd w:val="nil" w:color="000000"/>
+      </w:pPr>
+      <w:r>
+        <w:rPr>
+          <w:rFonts w:ascii="FreeMono" w:hAnsi="FreeMono" w:cs="FreeMono" w:eastAsia="FreeMono"/>
+          <w:b w:val="0"/>
+          <w:sz w:val="24"/>
+          <w:highlight w:val="none"/>
+        </w:rPr>
+        <w:t xml:space="preserve"> // Инициализация портов</w:t>
+      </w:r>
+      <w:r/>
+    </w:p>
+    <w:p>
+      <w:pPr>
+        <w:ind w:left="0" w:right="0" w:firstLine="0"/>
+        <w:jc w:val="both"/>
+        <w:spacing w:line="240" w:lineRule="auto"/>
+        <w:shd w:val="nil" w:color="000000"/>
+      </w:pPr>
+      <w:r>
+        <w:rPr>
+          <w:rFonts w:ascii="FreeMono" w:hAnsi="FreeMono" w:cs="FreeMono" w:eastAsia="FreeMono"/>
+          <w:b w:val="0"/>
+          <w:sz w:val="24"/>
+          <w:highlight w:val="none"/>
+        </w:rPr>
+        <w:t xml:space="preserve">DDRB=0xC0; // PB7,PB6 для вывода на LED7,LED6 PB0- для ввода</w:t>
+      </w:r>
+      <w:r/>
+    </w:p>
+    <w:p>
+      <w:pPr>
+        <w:ind w:left="0" w:right="0" w:firstLine="0"/>
+        <w:jc w:val="both"/>
+        <w:spacing w:line="240" w:lineRule="auto"/>
+        <w:shd w:val="nil" w:color="000000"/>
+      </w:pPr>
+      <w:r>
+        <w:rPr>
+          <w:rFonts w:ascii="FreeMono" w:hAnsi="FreeMono" w:cs="FreeMono" w:eastAsia="FreeMono"/>
+          <w:b w:val="0"/>
+          <w:sz w:val="24"/>
+          <w:highlight w:val="none"/>
+        </w:rPr>
+        <w:t xml:space="preserve"> PORTB=0b10000001; // выключаем LED7, PB0-подтягивающий резистор кнопки</w:t>
+      </w:r>
+      <w:r/>
+    </w:p>
+    <w:p>
+      <w:pPr>
+        <w:ind w:left="0" w:right="0" w:firstLine="0"/>
+        <w:jc w:val="both"/>
+        <w:spacing w:line="240" w:lineRule="auto"/>
+        <w:shd w:val="nil" w:color="000000"/>
+      </w:pPr>
+      <w:r>
+        <w:rPr>
+          <w:rFonts w:ascii="FreeMono" w:hAnsi="FreeMono" w:cs="FreeMono" w:eastAsia="FreeMono"/>
+          <w:b w:val="0"/>
+          <w:sz w:val="24"/>
+          <w:highlight w:val="none"/>
+        </w:rPr>
+        <w:t xml:space="preserve"> DDRD=0; </w:t>
+      </w:r>
+      <w:r/>
+    </w:p>
+    <w:p>
+      <w:pPr>
+        <w:ind w:left="0" w:right="0" w:firstLine="0"/>
+        <w:jc w:val="both"/>
+        <w:spacing w:line="240" w:lineRule="auto"/>
+        <w:shd w:val="nil" w:color="000000"/>
+      </w:pPr>
+      <w:r>
+        <w:rPr>
+          <w:rFonts w:ascii="FreeMono" w:hAnsi="FreeMono" w:cs="FreeMono" w:eastAsia="FreeMono"/>
+          <w:b w:val="0"/>
+          <w:sz w:val="24"/>
+          <w:highlight w:val="none"/>
+        </w:rPr>
+        <w:t xml:space="preserve"> PORTD=(1&lt;&lt;PD2); // PD2-подтягивающий резистор</w:t>
+      </w:r>
+      <w:r/>
+    </w:p>
+    <w:p>
+      <w:pPr>
+        <w:ind w:left="0" w:right="0" w:firstLine="0"/>
+        <w:jc w:val="both"/>
+        <w:spacing w:line="240" w:lineRule="auto"/>
+        <w:shd w:val="nil" w:color="000000"/>
+      </w:pPr>
+      <w:r>
+        <w:rPr>
+          <w:rFonts w:ascii="FreeMono" w:hAnsi="FreeMono" w:cs="FreeMono" w:eastAsia="FreeMono"/>
+          <w:b w:val="0"/>
+          <w:sz w:val="24"/>
+          <w:highlight w:val="none"/>
+        </w:rPr>
+        <w:t xml:space="preserve"> // Инициализация таймера 0</w:t>
+      </w:r>
+      <w:r/>
+    </w:p>
+    <w:p>
+      <w:pPr>
+        <w:ind w:left="0" w:right="0" w:firstLine="0"/>
+        <w:jc w:val="both"/>
+        <w:spacing w:line="240" w:lineRule="auto"/>
+        <w:shd w:val="nil" w:color="000000"/>
+      </w:pPr>
+      <w:r>
+        <w:rPr>
+          <w:rFonts w:ascii="FreeMono" w:hAnsi="FreeMono" w:cs="FreeMono" w:eastAsia="FreeMono"/>
+          <w:b w:val="0"/>
+          <w:sz w:val="24"/>
+          <w:highlight w:val="none"/>
+        </w:rPr>
+        <w:t xml:space="preserve"> TCCR0=0x06; </w:t>
+      </w:r>
+      <w:r/>
+    </w:p>
+    <w:p>
+      <w:pPr>
+        <w:ind w:left="0" w:right="0" w:firstLine="0"/>
+        <w:jc w:val="both"/>
+        <w:spacing w:line="240" w:lineRule="auto"/>
+        <w:shd w:val="nil" w:color="000000"/>
+      </w:pPr>
+      <w:r>
+        <w:rPr>
+          <w:rFonts w:ascii="FreeMono" w:hAnsi="FreeMono" w:cs="FreeMono" w:eastAsia="FreeMono"/>
+          <w:b w:val="0"/>
+          <w:sz w:val="24"/>
+          <w:highlight w:val="none"/>
+        </w:rPr>
+        <w:t xml:space="preserve"> TCNT0=0x00; </w:t>
+      </w:r>
+      <w:r/>
+    </w:p>
+    <w:p>
+      <w:pPr>
+        <w:ind w:left="0" w:right="0" w:firstLine="0"/>
+        <w:jc w:val="both"/>
+        <w:spacing w:line="240" w:lineRule="auto"/>
+        <w:shd w:val="nil" w:color="000000"/>
+      </w:pPr>
+      <w:r>
+        <w:rPr>
+          <w:rFonts w:ascii="FreeMono" w:hAnsi="FreeMono" w:cs="FreeMono" w:eastAsia="FreeMono"/>
+          <w:b w:val="0"/>
+          <w:sz w:val="24"/>
+          <w:highlight w:val="none"/>
+        </w:rPr>
+        <w:t xml:space="preserve"> </w:t>
+      </w:r>
+      <w:r/>
+    </w:p>
+    <w:p>
+      <w:pPr>
+        <w:ind w:left="0" w:right="0" w:firstLine="0"/>
+        <w:jc w:val="both"/>
+        <w:spacing w:line="240" w:lineRule="auto"/>
+        <w:shd w:val="nil" w:color="000000"/>
+      </w:pPr>
+      <w:r>
+        <w:rPr>
+          <w:rFonts w:ascii="FreeMono" w:hAnsi="FreeMono" w:cs="FreeMono" w:eastAsia="FreeMono"/>
+          <w:b w:val="0"/>
+          <w:sz w:val="24"/>
+          <w:highlight w:val="none"/>
+        </w:rPr>
+        <w:t xml:space="preserve"> GICR=(1&lt;&lt;INT0); // инициализация прерывания INT0 в GIСR (или GIMSK)</w:t>
+      </w:r>
+      <w:r/>
+    </w:p>
+    <w:p>
+      <w:pPr>
+        <w:ind w:left="0" w:right="0" w:firstLine="0"/>
+        <w:jc w:val="both"/>
+        <w:spacing w:line="240" w:lineRule="auto"/>
+        <w:shd w:val="nil" w:color="000000"/>
+      </w:pPr>
+      <w:r>
+        <w:rPr>
+          <w:rFonts w:ascii="FreeMono" w:hAnsi="FreeMono" w:cs="FreeMono" w:eastAsia="FreeMono"/>
+          <w:b w:val="0"/>
+          <w:sz w:val="24"/>
+          <w:highlight w:val="none"/>
+        </w:rPr>
+        <w:t xml:space="preserve"> MCUCR=(1&lt;&lt;SE); // разрешение перехода в режим Idle</w:t>
+      </w:r>
+      <w:r/>
+    </w:p>
+    <w:p>
+      <w:pPr>
+        <w:ind w:left="0" w:right="0" w:firstLine="0"/>
+        <w:jc w:val="both"/>
+        <w:spacing w:line="240" w:lineRule="auto"/>
+        <w:shd w:val="nil" w:color="000000"/>
+      </w:pPr>
+      <w:r>
+        <w:rPr>
+          <w:rFonts w:ascii="FreeMono" w:hAnsi="FreeMono" w:cs="FreeMono" w:eastAsia="FreeMono"/>
+          <w:b w:val="0"/>
+          <w:sz w:val="24"/>
+          <w:highlight w:val="none"/>
+        </w:rPr>
+        <w:t xml:space="preserve"> sei(); // глобальное разрешение прерываний</w:t>
+      </w:r>
+      <w:r/>
+    </w:p>
+    <w:p>
+      <w:pPr>
+        <w:ind w:left="0" w:right="0" w:firstLine="0"/>
+        <w:jc w:val="both"/>
+        <w:spacing w:line="240" w:lineRule="auto"/>
+        <w:shd w:val="nil" w:color="000000"/>
+      </w:pPr>
+      <w:r>
+        <w:rPr>
+          <w:rFonts w:ascii="FreeMono" w:hAnsi="FreeMono" w:cs="FreeMono" w:eastAsia="FreeMono"/>
+          <w:b w:val="0"/>
+          <w:sz w:val="24"/>
+          <w:highlight w:val="none"/>
+        </w:rPr>
+        <w:t xml:space="preserve"> for (;;) {</w:t>
+      </w:r>
+      <w:r/>
+    </w:p>
+    <w:p>
+      <w:pPr>
+        <w:ind w:left="0" w:right="0" w:firstLine="0"/>
+        <w:jc w:val="both"/>
+        <w:spacing w:line="240" w:lineRule="auto"/>
+        <w:shd w:val="nil" w:color="000000"/>
+      </w:pPr>
+      <w:r>
+        <w:rPr>
+          <w:rFonts w:ascii="FreeMono" w:hAnsi="FreeMono" w:cs="FreeMono" w:eastAsia="FreeMono"/>
+          <w:b w:val="0"/>
+          <w:sz w:val="24"/>
+          <w:highlight w:val="none"/>
+        </w:rPr>
+        <w:t xml:space="preserve"> asm("sleep"); // переход в режим Idle</w:t>
+      </w:r>
+      <w:r/>
+    </w:p>
+    <w:p>
+      <w:pPr>
+        <w:ind w:left="0" w:right="0" w:firstLine="0"/>
+        <w:jc w:val="both"/>
+        <w:spacing w:line="240" w:lineRule="auto"/>
+        <w:shd w:val="nil" w:color="000000"/>
+      </w:pPr>
+      <w:r>
+        <w:rPr>
+          <w:rFonts w:ascii="FreeMono" w:hAnsi="FreeMono" w:cs="FreeMono" w:eastAsia="FreeMono"/>
+          <w:b w:val="0"/>
+          <w:sz w:val="24"/>
+          <w:highlight w:val="none"/>
+        </w:rPr>
+        <w:t xml:space="preserve"> asm("nop");</w:t>
+      </w:r>
+      <w:r/>
+    </w:p>
+    <w:p>
+      <w:pPr>
+        <w:ind w:left="0" w:right="0" w:firstLine="0"/>
+        <w:jc w:val="both"/>
+        <w:spacing w:line="240" w:lineRule="auto"/>
+        <w:shd w:val="nil" w:color="000000"/>
+      </w:pPr>
+      <w:r>
+        <w:rPr>
+          <w:rFonts w:ascii="FreeMono" w:hAnsi="FreeMono" w:cs="FreeMono" w:eastAsia="FreeMono"/>
+          <w:b w:val="0"/>
+          <w:sz w:val="24"/>
+          <w:highlight w:val="none"/>
+        </w:rPr>
+        <w:t xml:space="preserve"> }</w:t>
+      </w:r>
+      <w:r/>
+    </w:p>
+    <w:p>
+      <w:pPr>
+        <w:ind w:left="0" w:right="0" w:firstLine="0"/>
+        <w:jc w:val="both"/>
+        <w:spacing w:line="240" w:lineRule="auto"/>
+        <w:shd w:val="nil" w:color="000000"/>
+      </w:pPr>
+      <w:r>
+        <w:rPr>
+          <w:rFonts w:ascii="FreeMono" w:hAnsi="FreeMono" w:cs="FreeMono" w:eastAsia="FreeMono"/>
+          <w:b w:val="0"/>
+          <w:sz w:val="24"/>
+          <w:highlight w:val="none"/>
+        </w:rPr>
+        <w:t xml:space="preserve">}</w:t>
+      </w:r>
+      <w:r/>
     </w:p>
     <w:p>
       <w:pPr>
@@ -2872,6 +3738,35 @@
           <w:highlight w:val="none"/>
         </w:rPr>
       </w:r>
+      <w:r/>
+    </w:p>
+    <w:p>
+      <w:pPr>
+        <w:ind w:left="0" w:right="0" w:firstLine="708"/>
+        <w:jc w:val="left"/>
+        <w:spacing w:line="360" w:lineRule="auto"/>
+        <w:shd w:val="nil" w:color="000000"/>
+        <w:rPr>
+          <w:b w:val="0"/>
+        </w:rPr>
+      </w:pPr>
+      <w:r>
+        <w:rPr>
+          <w:rFonts w:ascii="Times New Roman" w:hAnsi="Times New Roman" w:cs="Times New Roman" w:eastAsia="Times New Roman"/>
+          <w:b w:val="0"/>
+          <w:sz w:val="24"/>
+          <w:highlight w:val="none"/>
+        </w:rPr>
+        <w:t xml:space="preserve">Для отладки программы добавили логирование значения PORTB на экран (рисунок</w:t>
+      </w:r>
+      <w:r>
+        <w:rPr>
+          <w:rFonts w:ascii="Times New Roman" w:hAnsi="Times New Roman" w:cs="Times New Roman" w:eastAsia="Times New Roman"/>
+          <w:b w:val="0"/>
+          <w:sz w:val="24"/>
+          <w:highlight w:val="none"/>
+        </w:rPr>
+      </w:r>
     </w:p>
     <w:p>
       <w:pPr>
@@ -2881,6 +3776,7 @@
         <w:shd w:val="nil" w:color="000000"/>
         <w:rPr>
           <w:rFonts w:ascii="Times New Roman" w:hAnsi="Times New Roman" w:cs="Times New Roman" w:eastAsia="Times New Roman"/>
+          <w:b w:val="0"/>
           <w:sz w:val="24"/>
           <w:highlight w:val="none"/>
         </w:rPr>
@@ -2888,16 +3784,159 @@
       <w:r>
         <w:rPr>
           <w:rFonts w:ascii="Times New Roman" w:hAnsi="Times New Roman" w:cs="Times New Roman" w:eastAsia="Times New Roman"/>
-          <w:b/>
-          <w:sz w:val="24"/>
-          <w:highlight w:val="none"/>
-        </w:rPr>
-        <w:tab/>
+          <w:b w:val="0"/>
+          <w:sz w:val="24"/>
+          <w:highlight w:val="none"/>
+        </w:rPr>
+        <w:t xml:space="preserve">2).</w:t>
       </w:r>
       <w:r>
         <w:rPr>
           <w:rFonts w:ascii="Times New Roman" w:hAnsi="Times New Roman" w:cs="Times New Roman" w:eastAsia="Times New Roman"/>
-          <w:b/>
+          <w:b w:val="0"/>
+          <w:sz w:val="24"/>
+          <w:highlight w:val="none"/>
+        </w:rPr>
+      </w:r>
+      <w:r>
+        <w:rPr>
+          <w:rFonts w:ascii="Times New Roman" w:hAnsi="Times New Roman" w:cs="Times New Roman" w:eastAsia="Times New Roman"/>
+          <w:b w:val="0"/>
+          <w:sz w:val="24"/>
+          <w:highlight w:val="none"/>
+        </w:rPr>
+      </w:r>
+    </w:p>
+    <w:p>
+      <w:pPr>
+        <w:ind w:left="0" w:right="0" w:firstLine="0"/>
+        <w:jc w:val="center"/>
+        <w:spacing w:line="360" w:lineRule="auto"/>
+        <w:shd w:val="nil" w:color="000000"/>
+        <w:rPr>
+          <w:rFonts w:ascii="Times New Roman" w:hAnsi="Times New Roman" w:cs="Times New Roman" w:eastAsia="Times New Roman"/>
+          <w:b w:val="0"/>
+          <w:sz w:val="24"/>
+          <w:highlight w:val="none"/>
+        </w:rPr>
+      </w:pPr>
+      <w:r>
+        <w:rPr>
+          <w:rFonts w:ascii="Times New Roman" w:hAnsi="Times New Roman" w:cs="Times New Roman" w:eastAsia="Times New Roman"/>
+          <w:b w:val="0"/>
+          <w:sz w:val="24"/>
+          <w:highlight w:val="none"/>
+        </w:rPr>
+      </w:r>
+      <w:r>
+        <mc:AlternateContent>
+          <mc:Choice Requires="wpg">
+            <w:drawing>
+              <wp:inline xmlns:wp="http://schemas.openxmlformats.org/drawingml/2006/wordprocessingDrawing" distT="0" distB="0" distL="0" distR="0">
+                <wp:extent cx="3530940" cy="2142756"/>
+                <wp:effectExtent l="0" t="0" r="0" b="0"/>
+                <wp:docPr id="4" name="" hidden="0"/>
+                <wp:cNvGraphicFramePr>
+                  <a:graphicFrameLocks xmlns:a="http://schemas.openxmlformats.org/drawingml/2006/main" noChangeAspect="1"/>
+                </wp:cNvGraphicFramePr>
+                <a:graphic xmlns:a="http://schemas.openxmlformats.org/drawingml/2006/main">
+                  <a:graphicData uri="http://schemas.openxmlformats.org/drawingml/2006/picture">
+                    <pic:pic xmlns:pic="http://schemas.openxmlformats.org/drawingml/2006/picture">
+                      <pic:nvPicPr>
+                        <pic:cNvPr id="395952049" name="" hidden="0"/>
+                        <pic:cNvPicPr>
+                          <a:picLocks noChangeAspect="1"/>
+                        </pic:cNvPicPr>
+                        <pic:nvPr isPhoto="0" userDrawn="0"/>
+                      </pic:nvPicPr>
+                      <pic:blipFill>
+                        <a:blip r:embed="rId15"/>
+                        <a:stretch/>
+                      </pic:blipFill>
+                      <pic:spPr bwMode="auto">
+                        <a:xfrm flipH="0" flipV="0">
+                          <a:off x="0" y="0"/>
+                          <a:ext cx="3530939" cy="2142756"/>
+                        </a:xfrm>
+                        <a:prstGeom prst="rect">
+                          <a:avLst/>
+                        </a:prstGeom>
+                      </pic:spPr>
+                    </pic:pic>
+                  </a:graphicData>
+                </a:graphic>
+              </wp:inline>
+            </w:drawing>
+          </mc:Choice>
+          <mc:Fallback>
+            <w:pict>
+              <v:shapetype type="#_x0000_t75" o:spt="75" coordsize="21600,21600" o:preferrelative="t" path="m@4@5l@4@11@9@11@9@5xe">
+                <v:formulas>
+                  <v:f eqn="if lineDrawn pixelLineWidth 0"/>
+                  <v:f eqn="sum @0 1 0"/>
+                  <v:f eqn="sum 0 0 @1"/>
+                  <v:f eqn="prod @2 1 2"/>
+                  <v:f eqn="prod @3 21600 pixelWidth"/>
+                  <v:f eqn="prod @3 21600 pixelHeight"/>
+                  <v:f eqn="sum @0 0 1"/>
+                  <v:f eqn="prod @6 1 2"/>
+                  <v:f eqn="prod @7 21600 pixelWidth"/>
+                  <v:f eqn="sum @8 21600 0"/>
+                  <v:f eqn="prod @7 21600 pixelHeight"/>
+                  <v:f eqn="sum @10 21600 0"/>
+                </v:formulas>
+              </v:shapetype>
+              <v:shape id="_x0000_i3" o:spid="_x0000_s3" type="#_x0000_t75" style="mso-wrap-distance-left:0.0pt;mso-wrap-distance-top:0.0pt;mso-wrap-distance-right:0.0pt;mso-wrap-distance-bottom:0.0pt;width:278.0pt;height:168.7pt;" stroked="false">
+                <v:path textboxrect="0,0,0,0"/>
+                <v:imagedata r:id="rId15" o:title=""/>
+              </v:shape>
+            </w:pict>
+          </mc:Fallback>
+        </mc:AlternateContent>
+      </w:r>
+      <w:r>
+        <w:rPr>
+          <w:rFonts w:ascii="Times New Roman" w:hAnsi="Times New Roman" w:cs="Times New Roman" w:eastAsia="Times New Roman"/>
+          <w:b w:val="0"/>
+          <w:sz w:val="24"/>
+          <w:highlight w:val="none"/>
+        </w:rPr>
+      </w:r>
+      <w:r>
+        <w:rPr>
+          <w:rFonts w:ascii="Times New Roman" w:hAnsi="Times New Roman" w:cs="Times New Roman" w:eastAsia="Times New Roman"/>
+          <w:b w:val="0"/>
+          <w:sz w:val="24"/>
+          <w:highlight w:val="none"/>
+        </w:rPr>
+      </w:r>
+    </w:p>
+    <w:p>
+      <w:pPr>
+        <w:ind w:left="0" w:right="0" w:firstLine="0"/>
+        <w:jc w:val="center"/>
+        <w:spacing w:line="360" w:lineRule="auto"/>
+        <w:shd w:val="nil" w:color="000000"/>
+        <w:rPr>
+          <w:rFonts w:ascii="Times New Roman" w:hAnsi="Times New Roman" w:cs="Times New Roman" w:eastAsia="Times New Roman"/>
+          <w:b w:val="0"/>
+          <w:sz w:val="24"/>
+          <w:highlight w:val="none"/>
+        </w:rPr>
+      </w:pPr>
+      <w:r>
+        <w:rPr>
+          <w:rFonts w:ascii="Times New Roman" w:hAnsi="Times New Roman" w:cs="Times New Roman" w:eastAsia="Times New Roman"/>
+          <w:b w:val="0"/>
+          <w:sz w:val="24"/>
+          <w:highlight w:val="none"/>
+        </w:rPr>
+        <w:t xml:space="preserve">Рисунок 2 – настройка логирования порта В</w:t>
+      </w:r>
+      <w:r>
+        <w:rPr>
+          <w:rFonts w:ascii="Times New Roman" w:hAnsi="Times New Roman" w:cs="Times New Roman" w:eastAsia="Times New Roman"/>
+          <w:b w:val="0"/>
           <w:sz w:val="24"/>
           <w:highlight w:val="none"/>
         </w:rPr>
@@ -2910,26 +3949,3383 @@
         <w:spacing w:line="360" w:lineRule="auto"/>
         <w:shd w:val="nil" w:color="000000"/>
         <w:rPr>
-          <w:rFonts w:ascii="FreeMono" w:hAnsi="FreeMono" w:cs="FreeMono" w:eastAsia="FreeMono"/>
-          <w:sz w:val="24"/>
-          <w:highlight w:val="none"/>
-        </w:rPr>
-      </w:pPr>
-      <w:r>
-        <w:rPr>
-          <w:rFonts w:ascii="FreeMono" w:hAnsi="FreeMono" w:cs="FreeMono" w:eastAsia="FreeMono"/>
-          <w:sz w:val="24"/>
-          <w:highlight w:val="none"/>
-        </w:rPr>
-      </w:r>
-      <w:r>
-        <w:rPr>
-          <w:rFonts w:ascii="FreeMono" w:hAnsi="FreeMono" w:cs="FreeMono" w:eastAsia="FreeMono"/>
+          <w:rFonts w:ascii="Times New Roman" w:hAnsi="Times New Roman" w:cs="Times New Roman" w:eastAsia="Times New Roman"/>
+          <w:b w:val="0"/>
+          <w:sz w:val="24"/>
+          <w:highlight w:val="none"/>
+        </w:rPr>
+      </w:pPr>
+      <w:r>
+        <w:rPr>
+          <w:rFonts w:ascii="Times New Roman" w:hAnsi="Times New Roman" w:cs="Times New Roman" w:eastAsia="Times New Roman"/>
+          <w:b w:val="0"/>
+          <w:sz w:val="24"/>
+          <w:highlight w:val="none"/>
+        </w:rPr>
+        <w:tab/>
+      </w:r>
+      <w:r>
+        <w:rPr>
+          <w:rFonts w:ascii="Times New Roman" w:hAnsi="Times New Roman" w:cs="Times New Roman" w:eastAsia="Times New Roman"/>
+          <w:b w:val="0"/>
+          <w:sz w:val="24"/>
+          <w:highlight w:val="none"/>
+        </w:rPr>
+        <w:t xml:space="preserve">После этого занесли в TCNT0 значение 2, таким образом смоделировав 2 нажатия на </w:t>
+      </w:r>
+      <w:r>
+        <w:rPr>
+          <w:rFonts w:ascii="Times New Roman" w:hAnsi="Times New Roman" w:cs="Times New Roman" w:eastAsia="Times New Roman"/>
+          <w:b w:val="0"/>
+          <w:sz w:val="24"/>
+          <w:highlight w:val="none"/>
+        </w:rPr>
+        <w:t xml:space="preserve">SW0, занесли в PIND.2 значение 0 (кнопка нажата) и в PINB.0 значение 1 (кнопка не</w:t>
+      </w:r>
+      <w:r>
+        <w:rPr>
+          <w:rFonts w:ascii="Times New Roman" w:hAnsi="Times New Roman" w:cs="Times New Roman" w:eastAsia="Times New Roman"/>
+          <w:b w:val="0"/>
+          <w:sz w:val="24"/>
+          <w:highlight w:val="none"/>
+        </w:rPr>
+      </w:r>
+    </w:p>
+    <w:p>
+      <w:pPr>
+        <w:ind w:left="0" w:right="0" w:firstLine="0"/>
+        <w:jc w:val="left"/>
+        <w:spacing w:line="360" w:lineRule="auto"/>
+        <w:shd w:val="nil" w:color="000000"/>
+        <w:rPr>
+          <w:rFonts w:ascii="Times New Roman" w:hAnsi="Times New Roman" w:cs="Times New Roman" w:eastAsia="Times New Roman"/>
+          <w:b w:val="0"/>
+          <w:sz w:val="24"/>
+          <w:highlight w:val="none"/>
+        </w:rPr>
+      </w:pPr>
+      <w:r>
+        <w:rPr>
+          <w:rFonts w:ascii="Times New Roman" w:hAnsi="Times New Roman" w:cs="Times New Roman" w:eastAsia="Times New Roman"/>
+          <w:b w:val="0"/>
+          <w:sz w:val="24"/>
+          <w:highlight w:val="none"/>
+        </w:rPr>
+        <w:t xml:space="preserve">нажата). </w:t>
+      </w:r>
+      <w:r>
+        <w:rPr>
+          <w:rFonts w:ascii="Times New Roman" w:hAnsi="Times New Roman" w:cs="Times New Roman" w:eastAsia="Times New Roman"/>
+          <w:b w:val="0"/>
+          <w:sz w:val="24"/>
+          <w:highlight w:val="none"/>
+        </w:rPr>
+        <w:t xml:space="preserve">Состояние портов и таймера</w:t>
+      </w:r>
+      <w:r>
+        <w:rPr>
+          <w:rFonts w:ascii="Times New Roman" w:hAnsi="Times New Roman" w:cs="Times New Roman" w:eastAsia="Times New Roman"/>
+          <w:b w:val="0"/>
+          <w:sz w:val="24"/>
+          <w:highlight w:val="none"/>
+        </w:rPr>
+        <w:t xml:space="preserve"> приведено на рисунке 3.</w:t>
+      </w:r>
+      <w:r>
+        <w:rPr>
+          <w:rFonts w:ascii="Times New Roman" w:hAnsi="Times New Roman" w:cs="Times New Roman" w:eastAsia="Times New Roman"/>
+          <w:b w:val="0"/>
+          <w:sz w:val="24"/>
+          <w:highlight w:val="none"/>
+        </w:rPr>
+      </w:r>
+    </w:p>
+    <w:p>
+      <w:pPr>
+        <w:ind w:left="0" w:right="0" w:firstLine="0"/>
+        <w:jc w:val="center"/>
+        <w:spacing w:line="360" w:lineRule="auto"/>
+        <w:shd w:val="nil" w:color="000000"/>
+        <w:rPr>
+          <w:rFonts w:ascii="Times New Roman" w:hAnsi="Times New Roman" w:cs="Times New Roman" w:eastAsia="Times New Roman"/>
+          <w:b w:val="0"/>
+          <w:sz w:val="24"/>
+          <w:highlight w:val="none"/>
+        </w:rPr>
+      </w:pPr>
+      <w:r>
+        <w:rPr>
+          <w:rFonts w:ascii="Times New Roman" w:hAnsi="Times New Roman" w:cs="Times New Roman" w:eastAsia="Times New Roman"/>
+          <w:b w:val="0"/>
+          <w:sz w:val="24"/>
+          <w:highlight w:val="none"/>
+        </w:rPr>
+      </w:r>
+      <w:r>
+        <mc:AlternateContent>
+          <mc:Choice Requires="wpg">
+            <w:drawing>
+              <wp:inline xmlns:wp="http://schemas.openxmlformats.org/drawingml/2006/wordprocessingDrawing" distT="0" distB="0" distL="0" distR="0">
+                <wp:extent cx="4533560" cy="3145377"/>
+                <wp:effectExtent l="0" t="0" r="0" b="0"/>
+                <wp:docPr id="5" name="" hidden="0"/>
+                <wp:cNvGraphicFramePr>
+                  <a:graphicFrameLocks xmlns:a="http://schemas.openxmlformats.org/drawingml/2006/main" noChangeAspect="1"/>
+                </wp:cNvGraphicFramePr>
+                <a:graphic xmlns:a="http://schemas.openxmlformats.org/drawingml/2006/main">
+                  <a:graphicData uri="http://schemas.openxmlformats.org/drawingml/2006/picture">
+                    <pic:pic xmlns:pic="http://schemas.openxmlformats.org/drawingml/2006/picture">
+                      <pic:nvPicPr>
+                        <pic:cNvPr id="1679641609" name="" hidden="0"/>
+                        <pic:cNvPicPr>
+                          <a:picLocks noChangeAspect="1"/>
+                        </pic:cNvPicPr>
+                        <pic:nvPr isPhoto="0" userDrawn="0"/>
+                      </pic:nvPicPr>
+                      <pic:blipFill>
+                        <a:blip r:embed="rId16"/>
+                        <a:stretch/>
+                      </pic:blipFill>
+                      <pic:spPr bwMode="auto">
+                        <a:xfrm flipH="0" flipV="0">
+                          <a:off x="0" y="0"/>
+                          <a:ext cx="4533559" cy="3145376"/>
+                        </a:xfrm>
+                        <a:prstGeom prst="rect">
+                          <a:avLst/>
+                        </a:prstGeom>
+                      </pic:spPr>
+                    </pic:pic>
+                  </a:graphicData>
+                </a:graphic>
+              </wp:inline>
+            </w:drawing>
+          </mc:Choice>
+          <mc:Fallback>
+            <w:pict>
+              <v:shapetype type="#_x0000_t75" o:spt="75" coordsize="21600,21600" o:preferrelative="t" path="m@4@5l@4@11@9@11@9@5xe">
+                <v:formulas>
+                  <v:f eqn="if lineDrawn pixelLineWidth 0"/>
+                  <v:f eqn="sum @0 1 0"/>
+                  <v:f eqn="sum 0 0 @1"/>
+                  <v:f eqn="prod @2 1 2"/>
+                  <v:f eqn="prod @3 21600 pixelWidth"/>
+                  <v:f eqn="prod @3 21600 pixelHeight"/>
+                  <v:f eqn="sum @0 0 1"/>
+                  <v:f eqn="prod @6 1 2"/>
+                  <v:f eqn="prod @7 21600 pixelWidth"/>
+                  <v:f eqn="sum @8 21600 0"/>
+                  <v:f eqn="prod @7 21600 pixelHeight"/>
+                  <v:f eqn="sum @10 21600 0"/>
+                </v:formulas>
+              </v:shapetype>
+              <v:shape id="_x0000_i4" o:spid="_x0000_s4" type="#_x0000_t75" style="mso-wrap-distance-left:0.0pt;mso-wrap-distance-top:0.0pt;mso-wrap-distance-right:0.0pt;mso-wrap-distance-bottom:0.0pt;width:357.0pt;height:247.7pt;" stroked="false">
+                <v:path textboxrect="0,0,0,0"/>
+                <v:imagedata r:id="rId16" o:title=""/>
+              </v:shape>
+            </w:pict>
+          </mc:Fallback>
+        </mc:AlternateContent>
+      </w:r>
+      <w:r>
+        <w:rPr>
+          <w:rFonts w:ascii="Times New Roman" w:hAnsi="Times New Roman" w:cs="Times New Roman" w:eastAsia="Times New Roman"/>
+          <w:b w:val="0"/>
+          <w:sz w:val="24"/>
+          <w:highlight w:val="none"/>
+        </w:rPr>
+      </w:r>
+      <w:r>
+        <w:rPr>
+          <w:rFonts w:ascii="Times New Roman" w:hAnsi="Times New Roman" w:cs="Times New Roman" w:eastAsia="Times New Roman"/>
+          <w:b w:val="0"/>
+          <w:sz w:val="24"/>
+          <w:highlight w:val="none"/>
+        </w:rPr>
+      </w:r>
+    </w:p>
+    <w:p>
+      <w:pPr>
+        <w:ind w:left="0" w:right="0" w:firstLine="0"/>
+        <w:jc w:val="center"/>
+        <w:spacing w:line="360" w:lineRule="auto"/>
+        <w:shd w:val="clear" w:color="ffffff" w:themeColor="background1" w:fill="ffffff" w:themeFill="background1"/>
+        <w:rPr>
+          <w:rFonts w:ascii="Times New Roman" w:hAnsi="Times New Roman" w:cs="Times New Roman" w:eastAsia="Times New Roman"/>
+          <w:b w:val="0"/>
+          <w:sz w:val="24"/>
+          <w:highlight w:val="none"/>
+        </w:rPr>
+      </w:pPr>
+      <w:r>
+        <w:rPr>
+          <w:rFonts w:ascii="Times New Roman" w:hAnsi="Times New Roman" w:cs="Times New Roman" w:eastAsia="Times New Roman"/>
+          <w:b w:val="0"/>
+          <w:sz w:val="24"/>
+          <w:highlight w:val="none"/>
+        </w:rPr>
+        <w:t xml:space="preserve">Рисунок 3 – состояние портов и таймера</w:t>
+      </w:r>
+      <w:r>
+        <w:rPr>
+          <w:rFonts w:ascii="Times New Roman" w:hAnsi="Times New Roman" w:cs="Times New Roman" w:eastAsia="Times New Roman"/>
+          <w:b w:val="0"/>
+          <w:sz w:val="24"/>
+          <w:highlight w:val="none"/>
+        </w:rPr>
+      </w:r>
+    </w:p>
+    <w:p>
+      <w:pPr>
+        <w:ind w:left="0" w:right="0" w:firstLine="0"/>
+        <w:jc w:val="left"/>
+        <w:spacing w:line="360" w:lineRule="auto"/>
+        <w:shd w:val="nil" w:color="000000"/>
+        <w:rPr>
+          <w:rFonts w:ascii="Times New Roman" w:hAnsi="Times New Roman" w:cs="Times New Roman" w:eastAsia="Times New Roman"/>
+          <w:b w:val="0"/>
+          <w:sz w:val="24"/>
+          <w:highlight w:val="none"/>
+        </w:rPr>
+      </w:pPr>
+      <w:r>
+        <w:rPr>
+          <w:rFonts w:ascii="Times New Roman" w:hAnsi="Times New Roman" w:cs="Times New Roman" w:eastAsia="Times New Roman"/>
+          <w:b w:val="0"/>
+          <w:sz w:val="24"/>
+          <w:highlight w:val="none"/>
+        </w:rPr>
+        <w:tab/>
+        <w:t xml:space="preserve">После этого просмотрим лог порта В (рисунок 4). </w:t>
+      </w:r>
+      <w:r>
+        <w:rPr>
+          <w:rFonts w:ascii="Times New Roman" w:hAnsi="Times New Roman" w:cs="Times New Roman" w:eastAsia="Times New Roman"/>
+          <w:b w:val="0"/>
+          <w:sz w:val="24"/>
+          <w:highlight w:val="none"/>
+        </w:rPr>
+      </w:r>
+      <w:r>
+        <w:rPr>
+          <w:rFonts w:ascii="Times New Roman" w:hAnsi="Times New Roman" w:cs="Times New Roman" w:eastAsia="Times New Roman"/>
+          <w:b w:val="0"/>
+          <w:sz w:val="24"/>
+          <w:highlight w:val="none"/>
+        </w:rPr>
+        <w:t xml:space="preserve">Как можно заметить, в PORTB последовательно заносились разные значения: С1, 41 </w:t>
+      </w:r>
+      <w:r>
+        <w:rPr>
+          <w:rFonts w:ascii="Times New Roman" w:hAnsi="Times New Roman" w:cs="Times New Roman" w:eastAsia="Times New Roman"/>
+          <w:b w:val="0"/>
+          <w:sz w:val="24"/>
+          <w:highlight w:val="none"/>
+        </w:rPr>
+      </w:r>
+      <w:r>
+        <w:rPr>
+          <w:rFonts w:ascii="Times New Roman" w:hAnsi="Times New Roman" w:cs="Times New Roman" w:eastAsia="Times New Roman"/>
+          <w:b w:val="0"/>
+          <w:sz w:val="24"/>
+          <w:highlight w:val="none"/>
+        </w:rPr>
+        <w:t xml:space="preserve">и 81. При этом С1 – выключены оба светодиода, 41 – LED7 включен, а LED6 выключен, 81 </w:t>
+      </w:r>
+      <w:r>
+        <w:rPr>
+          <w:rFonts w:ascii="Times New Roman" w:hAnsi="Times New Roman" w:cs="Times New Roman" w:eastAsia="Times New Roman"/>
+          <w:b w:val="0"/>
+          <w:sz w:val="24"/>
+          <w:highlight w:val="none"/>
+        </w:rPr>
+      </w:r>
+      <w:r>
+        <w:rPr>
+          <w:rFonts w:ascii="Times New Roman" w:hAnsi="Times New Roman" w:cs="Times New Roman" w:eastAsia="Times New Roman"/>
+          <w:b w:val="0"/>
+          <w:sz w:val="24"/>
+          <w:highlight w:val="none"/>
+        </w:rPr>
+        <w:t xml:space="preserve">– LED7 выключен, а LED6 включен.</w:t>
+      </w:r>
+      <w:r>
+        <w:rPr>
+          <w:rFonts w:ascii="Times New Roman" w:hAnsi="Times New Roman" w:cs="Times New Roman" w:eastAsia="Times New Roman"/>
+          <w:b w:val="0"/>
+          <w:sz w:val="24"/>
+          <w:highlight w:val="none"/>
+        </w:rPr>
+      </w:r>
+    </w:p>
+    <w:p>
+      <w:pPr>
+        <w:ind w:left="0" w:right="0" w:firstLine="0"/>
+        <w:jc w:val="left"/>
+        <w:spacing w:line="360" w:lineRule="auto"/>
+        <w:shd w:val="nil" w:color="000000"/>
+        <w:rPr>
+          <w:rFonts w:ascii="Times New Roman" w:hAnsi="Times New Roman" w:cs="Times New Roman" w:eastAsia="Times New Roman"/>
+          <w:b w:val="0"/>
+          <w:sz w:val="24"/>
+          <w:highlight w:val="none"/>
+        </w:rPr>
+      </w:pPr>
+      <w:r>
+        <w:rPr>
+          <w:rFonts w:ascii="Times New Roman" w:hAnsi="Times New Roman" w:cs="Times New Roman" w:eastAsia="Times New Roman"/>
+          <w:b w:val="0"/>
+          <w:sz w:val="24"/>
+          <w:highlight w:val="none"/>
+        </w:rPr>
+        <w:tab/>
+        <w:t xml:space="preserve">Задержка занимает примерно 1212000 тактов. T = N/f = </w:t>
+      </w:r>
+      <w:r>
+        <w:rPr>
+          <w:rFonts w:ascii="Times New Roman" w:hAnsi="Times New Roman" w:cs="Times New Roman" w:eastAsia="Times New Roman"/>
+          <w:b w:val="0"/>
+          <w:sz w:val="24"/>
+          <w:highlight w:val="none"/>
+        </w:rPr>
+        <w:t xml:space="preserve">1212000 / 3686400</w:t>
+      </w:r>
+      <w:r>
+        <w:rPr>
+          <w:rFonts w:ascii="Times New Roman" w:hAnsi="Times New Roman" w:cs="Times New Roman" w:eastAsia="Times New Roman"/>
+          <w:b w:val="0"/>
+          <w:sz w:val="24"/>
+          <w:highlight w:val="none"/>
+        </w:rPr>
+        <w:t xml:space="preserve"> = 0.329 c, что примерно соответствует заданной в программе задержке в 300 мс.</w:t>
+      </w:r>
+      <w:r>
+        <w:rPr>
+          <w:rFonts w:ascii="Times New Roman" w:hAnsi="Times New Roman" w:cs="Times New Roman" w:eastAsia="Times New Roman"/>
+          <w:b w:val="0"/>
+          <w:sz w:val="24"/>
+          <w:highlight w:val="none"/>
+        </w:rPr>
+      </w:r>
+    </w:p>
+    <w:p>
+      <w:pPr>
+        <w:ind w:left="0" w:right="0" w:firstLine="0"/>
+        <w:jc w:val="center"/>
+        <w:spacing w:line="360" w:lineRule="auto"/>
+        <w:shd w:val="nil" w:color="000000"/>
+        <w:rPr>
+          <w:rFonts w:ascii="Times New Roman" w:hAnsi="Times New Roman" w:cs="Times New Roman" w:eastAsia="Times New Roman"/>
+          <w:b w:val="0"/>
+          <w:sz w:val="24"/>
+          <w:highlight w:val="none"/>
+        </w:rPr>
+      </w:pPr>
+      <w:r>
+        <w:rPr>
+          <w:rFonts w:ascii="Times New Roman" w:hAnsi="Times New Roman" w:cs="Times New Roman" w:eastAsia="Times New Roman"/>
+          <w:b w:val="0"/>
+          <w:sz w:val="24"/>
+          <w:highlight w:val="none"/>
+        </w:rPr>
+      </w:r>
+      <w:r>
+        <mc:AlternateContent>
+          <mc:Choice Requires="wpg">
+            <w:drawing>
+              <wp:inline xmlns:wp="http://schemas.openxmlformats.org/drawingml/2006/wordprocessingDrawing" distT="0" distB="0" distL="0" distR="0">
+                <wp:extent cx="2229009" cy="1581602"/>
+                <wp:effectExtent l="0" t="0" r="0" b="0"/>
+                <wp:docPr id="6" name="" hidden="0"/>
+                <wp:cNvGraphicFramePr>
+                  <a:graphicFrameLocks xmlns:a="http://schemas.openxmlformats.org/drawingml/2006/main" noChangeAspect="1"/>
+                </wp:cNvGraphicFramePr>
+                <a:graphic xmlns:a="http://schemas.openxmlformats.org/drawingml/2006/main">
+                  <a:graphicData uri="http://schemas.openxmlformats.org/drawingml/2006/picture">
+                    <pic:pic xmlns:pic="http://schemas.openxmlformats.org/drawingml/2006/picture">
+                      <pic:nvPicPr>
+                        <pic:cNvPr id="955142978" name="" hidden="0"/>
+                        <pic:cNvPicPr>
+                          <a:picLocks noChangeAspect="1"/>
+                        </pic:cNvPicPr>
+                        <pic:nvPr isPhoto="0" userDrawn="0"/>
+                      </pic:nvPicPr>
+                      <pic:blipFill>
+                        <a:blip r:embed="rId17"/>
+                        <a:stretch/>
+                      </pic:blipFill>
+                      <pic:spPr bwMode="auto">
+                        <a:xfrm flipH="0" flipV="0">
+                          <a:off x="0" y="0"/>
+                          <a:ext cx="2229008" cy="1581602"/>
+                        </a:xfrm>
+                        <a:prstGeom prst="rect">
+                          <a:avLst/>
+                        </a:prstGeom>
+                      </pic:spPr>
+                    </pic:pic>
+                  </a:graphicData>
+                </a:graphic>
+              </wp:inline>
+            </w:drawing>
+          </mc:Choice>
+          <mc:Fallback>
+            <w:pict>
+              <v:shapetype type="#_x0000_t75" o:spt="75" coordsize="21600,21600" o:preferrelative="t" path="m@4@5l@4@11@9@11@9@5xe">
+                <v:formulas>
+                  <v:f eqn="if lineDrawn pixelLineWidth 0"/>
+                  <v:f eqn="sum @0 1 0"/>
+                  <v:f eqn="sum 0 0 @1"/>
+                  <v:f eqn="prod @2 1 2"/>
+                  <v:f eqn="prod @3 21600 pixelWidth"/>
+                  <v:f eqn="prod @3 21600 pixelHeight"/>
+                  <v:f eqn="sum @0 0 1"/>
+                  <v:f eqn="prod @6 1 2"/>
+                  <v:f eqn="prod @7 21600 pixelWidth"/>
+                  <v:f eqn="sum @8 21600 0"/>
+                  <v:f eqn="prod @7 21600 pixelHeight"/>
+                  <v:f eqn="sum @10 21600 0"/>
+                </v:formulas>
+              </v:shapetype>
+              <v:shape id="_x0000_i5" o:spid="_x0000_s5" type="#_x0000_t75" style="mso-wrap-distance-left:0.0pt;mso-wrap-distance-top:0.0pt;mso-wrap-distance-right:0.0pt;mso-wrap-distance-bottom:0.0pt;width:175.5pt;height:124.5pt;" stroked="false">
+                <v:path textboxrect="0,0,0,0"/>
+                <v:imagedata r:id="rId17" o:title=""/>
+              </v:shape>
+            </w:pict>
+          </mc:Fallback>
+        </mc:AlternateContent>
+      </w:r>
+      <w:r>
+        <w:rPr>
+          <w:rFonts w:ascii="Times New Roman" w:hAnsi="Times New Roman" w:cs="Times New Roman" w:eastAsia="Times New Roman"/>
+          <w:b w:val="0"/>
+          <w:sz w:val="24"/>
+          <w:highlight w:val="none"/>
+        </w:rPr>
+      </w:r>
+      <w:r>
+        <w:rPr>
+          <w:rFonts w:ascii="Times New Roman" w:hAnsi="Times New Roman" w:cs="Times New Roman" w:eastAsia="Times New Roman"/>
+          <w:b w:val="0"/>
+          <w:sz w:val="24"/>
+          <w:highlight w:val="none"/>
+        </w:rPr>
+      </w:r>
+    </w:p>
+    <w:p>
+      <w:pPr>
+        <w:ind w:left="0" w:right="0" w:firstLine="0"/>
+        <w:jc w:val="center"/>
+        <w:spacing w:line="360" w:lineRule="auto"/>
+        <w:shd w:val="nil" w:color="000000"/>
+        <w:rPr>
+          <w:rFonts w:ascii="Times New Roman" w:hAnsi="Times New Roman" w:cs="Times New Roman" w:eastAsia="Times New Roman"/>
+          <w:b w:val="0"/>
+          <w:sz w:val="24"/>
+          <w:highlight w:val="none"/>
+        </w:rPr>
+      </w:pPr>
+      <w:r>
+        <w:rPr>
+          <w:rFonts w:ascii="Times New Roman" w:hAnsi="Times New Roman" w:cs="Times New Roman" w:eastAsia="Times New Roman"/>
+          <w:b w:val="0"/>
+          <w:sz w:val="24"/>
+          <w:highlight w:val="none"/>
+        </w:rPr>
+        <w:t xml:space="preserve">Рисунок 4 – лог порта В</w:t>
+      </w:r>
+      <w:r>
+        <w:rPr>
+          <w:rFonts w:ascii="Times New Roman" w:hAnsi="Times New Roman" w:cs="Times New Roman" w:eastAsia="Times New Roman"/>
+          <w:b w:val="0"/>
+          <w:sz w:val="24"/>
+          <w:highlight w:val="none"/>
+        </w:rPr>
+      </w:r>
+    </w:p>
+    <w:p>
+      <w:pPr>
+        <w:ind w:left="0" w:right="0" w:firstLine="0"/>
+        <w:jc w:val="center"/>
+        <w:spacing w:line="360" w:lineRule="auto"/>
+        <w:shd w:val="nil" w:color="000000"/>
+        <w:rPr>
+          <w:rFonts w:ascii="Times New Roman" w:hAnsi="Times New Roman" w:cs="Times New Roman" w:eastAsia="Times New Roman"/>
+          <w:b w:val="0"/>
+          <w:sz w:val="24"/>
+          <w:highlight w:val="none"/>
+        </w:rPr>
+      </w:pPr>
+      <w:r>
+        <w:rPr>
+          <w:rFonts w:ascii="Times New Roman" w:hAnsi="Times New Roman" w:cs="Times New Roman" w:eastAsia="Times New Roman"/>
+          <w:b w:val="0"/>
+          <w:sz w:val="24"/>
+          <w:highlight w:val="none"/>
+        </w:rPr>
+      </w:r>
+      <w:r>
+        <mc:AlternateContent>
+          <mc:Choice Requires="wpg">
+            <w:drawing>
+              <wp:inline xmlns:wp="http://schemas.openxmlformats.org/drawingml/2006/wordprocessingDrawing" distT="0" distB="0" distL="0" distR="0">
+                <wp:extent cx="3722288" cy="2802734"/>
+                <wp:effectExtent l="0" t="0" r="0" b="0"/>
+                <wp:docPr id="7" name="" hidden="0"/>
+                <wp:cNvGraphicFramePr>
+                  <a:graphicFrameLocks xmlns:a="http://schemas.openxmlformats.org/drawingml/2006/main" noChangeAspect="1"/>
+                </wp:cNvGraphicFramePr>
+                <a:graphic xmlns:a="http://schemas.openxmlformats.org/drawingml/2006/main">
+                  <a:graphicData uri="http://schemas.openxmlformats.org/drawingml/2006/picture">
+                    <pic:pic xmlns:pic="http://schemas.openxmlformats.org/drawingml/2006/picture">
+                      <pic:nvPicPr>
+                        <pic:cNvPr id="2027557254" name="" hidden="0"/>
+                        <pic:cNvPicPr>
+                          <a:picLocks noChangeAspect="1"/>
+                        </pic:cNvPicPr>
+                        <pic:nvPr isPhoto="0" userDrawn="0"/>
+                      </pic:nvPicPr>
+                      <pic:blipFill>
+                        <a:blip r:embed="rId18"/>
+                        <a:stretch/>
+                      </pic:blipFill>
+                      <pic:spPr bwMode="auto">
+                        <a:xfrm flipH="0" flipV="0">
+                          <a:off x="0" y="0"/>
+                          <a:ext cx="3722288" cy="2802733"/>
+                        </a:xfrm>
+                        <a:prstGeom prst="rect">
+                          <a:avLst/>
+                        </a:prstGeom>
+                      </pic:spPr>
+                    </pic:pic>
+                  </a:graphicData>
+                </a:graphic>
+              </wp:inline>
+            </w:drawing>
+          </mc:Choice>
+          <mc:Fallback>
+            <w:pict>
+              <v:shapetype type="#_x0000_t75" o:spt="75" coordsize="21600,21600" o:preferrelative="t" path="m@4@5l@4@11@9@11@9@5xe">
+                <v:formulas>
+                  <v:f eqn="if lineDrawn pixelLineWidth 0"/>
+                  <v:f eqn="sum @0 1 0"/>
+                  <v:f eqn="sum 0 0 @1"/>
+                  <v:f eqn="prod @2 1 2"/>
+                  <v:f eqn="prod @3 21600 pixelWidth"/>
+                  <v:f eqn="prod @3 21600 pixelHeight"/>
+                  <v:f eqn="sum @0 0 1"/>
+                  <v:f eqn="prod @6 1 2"/>
+                  <v:f eqn="prod @7 21600 pixelWidth"/>
+                  <v:f eqn="sum @8 21600 0"/>
+                  <v:f eqn="prod @7 21600 pixelHeight"/>
+                  <v:f eqn="sum @10 21600 0"/>
+                </v:formulas>
+              </v:shapetype>
+              <v:shape id="_x0000_i6" o:spid="_x0000_s6" type="#_x0000_t75" style="mso-wrap-distance-left:0.0pt;mso-wrap-distance-top:0.0pt;mso-wrap-distance-right:0.0pt;mso-wrap-distance-bottom:0.0pt;width:293.1pt;height:220.7pt;" stroked="false">
+                <v:path textboxrect="0,0,0,0"/>
+                <v:imagedata r:id="rId18" o:title=""/>
+              </v:shape>
+            </w:pict>
+          </mc:Fallback>
+        </mc:AlternateContent>
+      </w:r>
+      <w:r>
+        <w:rPr>
+          <w:rFonts w:ascii="Times New Roman" w:hAnsi="Times New Roman" w:cs="Times New Roman" w:eastAsia="Times New Roman"/>
+          <w:b w:val="0"/>
+          <w:sz w:val="24"/>
+          <w:highlight w:val="none"/>
+        </w:rPr>
+      </w:r>
+      <w:r>
+        <w:rPr>
+          <w:rFonts w:ascii="Times New Roman" w:hAnsi="Times New Roman" w:cs="Times New Roman" w:eastAsia="Times New Roman"/>
+          <w:b w:val="0"/>
+          <w:sz w:val="24"/>
+          <w:highlight w:val="none"/>
+        </w:rPr>
+      </w:r>
+    </w:p>
+    <w:p>
+      <w:pPr>
+        <w:ind w:left="0" w:right="0" w:firstLine="0"/>
+        <w:jc w:val="center"/>
+        <w:spacing w:line="360" w:lineRule="auto"/>
+        <w:shd w:val="nil" w:color="000000"/>
+        <w:rPr>
+          <w:rFonts w:ascii="Times New Roman" w:hAnsi="Times New Roman" w:cs="Times New Roman" w:eastAsia="Times New Roman"/>
+          <w:b w:val="0"/>
+          <w:sz w:val="24"/>
+          <w:highlight w:val="none"/>
+        </w:rPr>
+      </w:pPr>
+      <w:r>
+        <w:rPr>
+          <w:rFonts w:ascii="Times New Roman" w:hAnsi="Times New Roman" w:cs="Times New Roman" w:eastAsia="Times New Roman"/>
+          <w:b w:val="0"/>
+          <w:sz w:val="24"/>
+          <w:highlight w:val="none"/>
+        </w:rPr>
+        <w:t xml:space="preserve">Рисунок 5 – схема в Proteus</w:t>
+      </w:r>
+      <w:r>
+        <w:rPr>
+          <w:rFonts w:ascii="Times New Roman" w:hAnsi="Times New Roman" w:cs="Times New Roman" w:eastAsia="Times New Roman"/>
+          <w:b w:val="0"/>
+          <w:sz w:val="24"/>
+          <w:highlight w:val="none"/>
+        </w:rPr>
+      </w:r>
+    </w:p>
+    <w:p>
+      <w:pPr>
+        <w:ind w:left="0" w:right="0" w:firstLine="708"/>
+        <w:jc w:val="both"/>
+        <w:spacing w:line="360" w:lineRule="auto"/>
+        <w:shd w:val="nil" w:color="000000"/>
+        <w:rPr>
+          <w:rFonts w:ascii="Times New Roman" w:hAnsi="Times New Roman" w:cs="Times New Roman" w:eastAsia="Times New Roman"/>
+          <w:b/>
+          <w:sz w:val="24"/>
+          <w:highlight w:val="none"/>
+        </w:rPr>
+      </w:pPr>
+      <w:r>
+        <w:rPr>
+          <w:rFonts w:ascii="Times New Roman" w:hAnsi="Times New Roman" w:cs="Times New Roman" w:eastAsia="Times New Roman"/>
+          <w:b/>
+          <w:sz w:val="24"/>
+          <w:highlight w:val="none"/>
+        </w:rPr>
+        <w:t xml:space="preserve">Задание 3.</w:t>
+        <w:tab/>
+      </w:r>
+      <w:r>
+        <w:rPr>
+          <w:rFonts w:ascii="Times New Roman" w:hAnsi="Times New Roman" w:cs="Times New Roman" w:eastAsia="Times New Roman"/>
+          <w:b/>
+          <w:sz w:val="24"/>
+          <w:highlight w:val="none"/>
+        </w:rPr>
+      </w:r>
+    </w:p>
+    <w:p>
+      <w:pPr>
+        <w:ind w:left="0" w:right="0" w:firstLine="708"/>
+        <w:jc w:val="both"/>
+        <w:spacing w:line="360" w:lineRule="auto"/>
+        <w:shd w:val="nil" w:color="000000"/>
+        <w:rPr>
+          <w:rFonts w:ascii="Times New Roman" w:hAnsi="Times New Roman" w:cs="Times New Roman" w:eastAsia="Times New Roman"/>
+          <w:b w:val="0"/>
+          <w:sz w:val="24"/>
+          <w:highlight w:val="none"/>
+        </w:rPr>
+      </w:pPr>
+      <w:r>
+        <w:rPr>
+          <w:rFonts w:ascii="Times New Roman" w:hAnsi="Times New Roman" w:cs="Times New Roman" w:eastAsia="Times New Roman"/>
+          <w:b w:val="0"/>
+          <w:sz w:val="24"/>
+          <w:highlight w:val="none"/>
+        </w:rPr>
+      </w:r>
+      <w:r>
+        <w:rPr>
+          <w:rFonts w:ascii="Times New Roman" w:hAnsi="Times New Roman" w:cs="Times New Roman" w:eastAsia="Times New Roman"/>
+          <w:b w:val="0"/>
+          <w:sz w:val="24"/>
+          <w:highlight w:val="none"/>
+        </w:rPr>
+        <w:t xml:space="preserve">Провести исследование программы настройки микросхемы параллельного интерфейса 8255A</w:t>
+      </w:r>
+      <w:r>
+        <w:rPr>
+          <w:rFonts w:ascii="Times New Roman" w:hAnsi="Times New Roman" w:cs="Times New Roman" w:eastAsia="Times New Roman"/>
+          <w:b w:val="0"/>
+          <w:sz w:val="24"/>
+          <w:highlight w:val="none"/>
+        </w:rPr>
+        <w:t xml:space="preserve">.</w:t>
+      </w:r>
+      <w:r>
+        <w:rPr>
+          <w:rFonts w:ascii="Times New Roman" w:hAnsi="Times New Roman" w:cs="Times New Roman" w:eastAsia="Times New Roman"/>
+          <w:b w:val="0"/>
+          <w:sz w:val="24"/>
+          <w:highlight w:val="none"/>
+        </w:rPr>
+      </w:r>
+    </w:p>
+    <w:p>
+      <w:pPr>
+        <w:ind w:left="0" w:right="0" w:firstLine="708"/>
+        <w:jc w:val="both"/>
+        <w:spacing w:line="360" w:lineRule="auto"/>
+        <w:shd w:val="nil" w:color="000000"/>
+        <w:rPr>
+          <w:rFonts w:ascii="Times New Roman" w:hAnsi="Times New Roman" w:cs="Times New Roman" w:eastAsia="Times New Roman"/>
+          <w:b w:val="0"/>
+          <w:sz w:val="24"/>
+          <w:highlight w:val="none"/>
+        </w:rPr>
+      </w:pPr>
+      <w:r>
+        <w:rPr>
+          <w:rFonts w:ascii="Times New Roman" w:hAnsi="Times New Roman" w:cs="Times New Roman" w:eastAsia="Times New Roman"/>
+          <w:b w:val="0"/>
+          <w:sz w:val="24"/>
+          <w:highlight w:val="none"/>
+        </w:rPr>
+        <w:t xml:space="preserve">Исходный код программы приведен в листинге 3.</w:t>
+      </w:r>
+      <w:r>
+        <w:rPr>
+          <w:rFonts w:ascii="Times New Roman" w:hAnsi="Times New Roman" w:cs="Times New Roman" w:eastAsia="Times New Roman"/>
+          <w:b w:val="0"/>
+          <w:sz w:val="24"/>
+          <w:highlight w:val="none"/>
+        </w:rPr>
+      </w:r>
+      <w:r>
+        <w:rPr>
+          <w:rFonts w:ascii="Times New Roman" w:hAnsi="Times New Roman" w:cs="Times New Roman" w:eastAsia="Times New Roman"/>
+          <w:b w:val="0"/>
+          <w:sz w:val="24"/>
+          <w:highlight w:val="none"/>
+        </w:rPr>
+      </w:r>
+      <w:r>
+        <w:rPr>
+          <w:rFonts w:ascii="Times New Roman" w:hAnsi="Times New Roman" w:cs="Times New Roman" w:eastAsia="Times New Roman"/>
+          <w:b w:val="0"/>
+          <w:sz w:val="24"/>
+          <w:highlight w:val="none"/>
+        </w:rPr>
+      </w:r>
+    </w:p>
+    <w:p>
+      <w:pPr>
+        <w:ind w:left="0" w:right="0" w:firstLine="0"/>
+        <w:jc w:val="both"/>
+        <w:spacing w:line="360" w:lineRule="auto"/>
+        <w:shd w:val="nil" w:color="000000"/>
+        <w:rPr>
+          <w:rFonts w:ascii="Times New Roman" w:hAnsi="Times New Roman" w:cs="Times New Roman" w:eastAsia="Times New Roman"/>
+          <w:b w:val="0"/>
+          <w:sz w:val="24"/>
+          <w:highlight w:val="none"/>
+        </w:rPr>
+      </w:pPr>
+      <w:r>
+        <w:rPr>
+          <w:rFonts w:ascii="Times New Roman" w:hAnsi="Times New Roman" w:cs="Times New Roman" w:eastAsia="Times New Roman"/>
+          <w:b w:val="0"/>
+          <w:sz w:val="24"/>
+          <w:highlight w:val="none"/>
+        </w:rPr>
+        <w:t xml:space="preserve">Листинг 3 – </w:t>
+      </w:r>
+      <w:r>
+        <w:rPr>
+          <w:rFonts w:ascii="Times New Roman" w:hAnsi="Times New Roman" w:cs="Times New Roman" w:eastAsia="Times New Roman"/>
+          <w:b w:val="0"/>
+          <w:sz w:val="24"/>
+          <w:highlight w:val="none"/>
+        </w:rPr>
+        <w:t xml:space="preserve">программа настройки микросхемы параллельного интерфейса 8255A</w:t>
+      </w:r>
+      <w:r>
+        <w:rPr>
+          <w:rFonts w:ascii="Times New Roman" w:hAnsi="Times New Roman" w:cs="Times New Roman" w:eastAsia="Times New Roman"/>
+          <w:b w:val="0"/>
+          <w:sz w:val="24"/>
+          <w:highlight w:val="none"/>
+        </w:rPr>
+      </w:r>
+      <w:r>
+        <w:rPr>
+          <w:rFonts w:ascii="Times New Roman" w:hAnsi="Times New Roman" w:cs="Times New Roman" w:eastAsia="Times New Roman"/>
+          <w:b w:val="0"/>
+          <w:sz w:val="24"/>
+          <w:highlight w:val="none"/>
+        </w:rPr>
+      </w:r>
+    </w:p>
+    <w:p>
+      <w:pPr>
+        <w:ind w:left="0" w:right="0" w:firstLine="0"/>
+        <w:jc w:val="both"/>
+        <w:spacing w:line="240" w:lineRule="auto"/>
+        <w:shd w:val="nil" w:color="000000"/>
+        <w:rPr>
+          <w:rFonts w:ascii="FreeMono" w:hAnsi="FreeMono" w:cs="FreeMono" w:eastAsia="FreeMono"/>
+        </w:rPr>
+      </w:pPr>
+      <w:r>
+        <w:rPr>
+          <w:rFonts w:ascii="FreeMono" w:hAnsi="FreeMono" w:cs="FreeMono" w:eastAsia="FreeMono"/>
+          <w:b w:val="0"/>
+          <w:sz w:val="24"/>
+          <w:highlight w:val="none"/>
+        </w:rPr>
+        <w:t xml:space="preserve">#include &lt;avr/io.h&gt;</w:t>
+      </w:r>
+      <w:r>
+        <w:rPr>
+          <w:rFonts w:ascii="FreeMono" w:hAnsi="FreeMono" w:cs="FreeMono" w:eastAsia="FreeMono"/>
+        </w:rPr>
+      </w:r>
+    </w:p>
+    <w:p>
+      <w:pPr>
+        <w:ind w:left="0" w:right="0" w:firstLine="0"/>
+        <w:jc w:val="both"/>
+        <w:spacing w:line="240" w:lineRule="auto"/>
+        <w:shd w:val="nil" w:color="000000"/>
+        <w:rPr>
+          <w:rFonts w:ascii="FreeMono" w:hAnsi="FreeMono" w:cs="FreeMono" w:eastAsia="FreeMono"/>
+        </w:rPr>
+      </w:pPr>
+      <w:r>
+        <w:rPr>
+          <w:rFonts w:ascii="FreeMono" w:hAnsi="FreeMono" w:cs="FreeMono" w:eastAsia="FreeMono"/>
+          <w:b w:val="0"/>
+          <w:sz w:val="24"/>
+          <w:highlight w:val="none"/>
+        </w:rPr>
+        <w:t xml:space="preserve">#define uchar unsigned char</w:t>
+      </w:r>
+      <w:r>
+        <w:rPr>
+          <w:rFonts w:ascii="FreeMono" w:hAnsi="FreeMono" w:cs="FreeMono" w:eastAsia="FreeMono"/>
+        </w:rPr>
+      </w:r>
+    </w:p>
+    <w:p>
+      <w:pPr>
+        <w:ind w:left="0" w:right="0" w:firstLine="0"/>
+        <w:jc w:val="both"/>
+        <w:spacing w:line="240" w:lineRule="auto"/>
+        <w:shd w:val="nil" w:color="000000"/>
+        <w:rPr>
+          <w:rFonts w:ascii="FreeMono" w:hAnsi="FreeMono" w:cs="FreeMono" w:eastAsia="FreeMono"/>
+        </w:rPr>
+      </w:pPr>
+      <w:r>
+        <w:rPr>
+          <w:rFonts w:ascii="FreeMono" w:hAnsi="FreeMono" w:cs="FreeMono" w:eastAsia="FreeMono"/>
+          <w:b w:val="0"/>
+          <w:sz w:val="24"/>
+          <w:highlight w:val="none"/>
+        </w:rPr>
+        <w:t xml:space="preserve">// Определения уровней сигналов бита (х) порта</w:t>
+      </w:r>
+      <w:r>
+        <w:rPr>
+          <w:rFonts w:ascii="FreeMono" w:hAnsi="FreeMono" w:cs="FreeMono" w:eastAsia="FreeMono"/>
+        </w:rPr>
+      </w:r>
+    </w:p>
+    <w:p>
+      <w:pPr>
+        <w:ind w:left="0" w:right="0" w:firstLine="0"/>
+        <w:jc w:val="both"/>
+        <w:spacing w:line="240" w:lineRule="auto"/>
+        <w:shd w:val="nil" w:color="000000"/>
+        <w:rPr>
+          <w:rFonts w:ascii="FreeMono" w:hAnsi="FreeMono" w:cs="FreeMono" w:eastAsia="FreeMono"/>
+        </w:rPr>
+      </w:pPr>
+      <w:r>
+        <w:rPr>
+          <w:rFonts w:ascii="FreeMono" w:hAnsi="FreeMono" w:cs="FreeMono" w:eastAsia="FreeMono"/>
+          <w:b w:val="0"/>
+          <w:sz w:val="24"/>
+          <w:highlight w:val="none"/>
+        </w:rPr>
+        <w:t xml:space="preserve">#define sbit(x,PORT) ((PORT) |= (1&lt;&lt;x))</w:t>
+      </w:r>
+      <w:r>
+        <w:rPr>
+          <w:rFonts w:ascii="FreeMono" w:hAnsi="FreeMono" w:cs="FreeMono" w:eastAsia="FreeMono"/>
+        </w:rPr>
+      </w:r>
+    </w:p>
+    <w:p>
+      <w:pPr>
+        <w:ind w:left="0" w:right="0" w:firstLine="0"/>
+        <w:jc w:val="both"/>
+        <w:spacing w:line="240" w:lineRule="auto"/>
+        <w:shd w:val="nil" w:color="000000"/>
+        <w:rPr>
+          <w:rFonts w:ascii="FreeMono" w:hAnsi="FreeMono" w:cs="FreeMono" w:eastAsia="FreeMono"/>
+        </w:rPr>
+      </w:pPr>
+      <w:r>
+        <w:rPr>
+          <w:rFonts w:ascii="FreeMono" w:hAnsi="FreeMono" w:cs="FreeMono" w:eastAsia="FreeMono"/>
+          <w:b w:val="0"/>
+          <w:sz w:val="24"/>
+          <w:highlight w:val="none"/>
+        </w:rPr>
+        <w:t xml:space="preserve">#define cbit(x,PORT) ((PORT) &amp;= ~(1&lt;&lt;x))</w:t>
+      </w:r>
+      <w:r>
+        <w:rPr>
+          <w:rFonts w:ascii="FreeMono" w:hAnsi="FreeMono" w:cs="FreeMono" w:eastAsia="FreeMono"/>
+        </w:rPr>
+      </w:r>
+    </w:p>
+    <w:p>
+      <w:pPr>
+        <w:ind w:left="0" w:right="0" w:firstLine="0"/>
+        <w:jc w:val="both"/>
+        <w:spacing w:line="240" w:lineRule="auto"/>
+        <w:shd w:val="nil" w:color="000000"/>
+        <w:rPr>
+          <w:rFonts w:ascii="FreeMono" w:hAnsi="FreeMono" w:cs="FreeMono" w:eastAsia="FreeMono"/>
+        </w:rPr>
+      </w:pPr>
+      <w:r>
+        <w:rPr>
+          <w:rFonts w:ascii="FreeMono" w:hAnsi="FreeMono" w:cs="FreeMono" w:eastAsia="FreeMono"/>
+          <w:b w:val="0"/>
+          <w:sz w:val="24"/>
+          <w:highlight w:val="none"/>
+        </w:rPr>
+        <w:t xml:space="preserve">// определения интерфейсных сигналов </w:t>
+      </w:r>
+      <w:r>
+        <w:rPr>
+          <w:rFonts w:ascii="FreeMono" w:hAnsi="FreeMono" w:cs="FreeMono" w:eastAsia="FreeMono"/>
+        </w:rPr>
+      </w:r>
+    </w:p>
+    <w:p>
+      <w:pPr>
+        <w:ind w:left="0" w:right="0" w:firstLine="0"/>
+        <w:jc w:val="both"/>
+        <w:spacing w:line="240" w:lineRule="auto"/>
+        <w:shd w:val="nil" w:color="000000"/>
+        <w:rPr>
+          <w:rFonts w:ascii="FreeMono" w:hAnsi="FreeMono" w:cs="FreeMono" w:eastAsia="FreeMono"/>
+        </w:rPr>
+      </w:pPr>
+      <w:r>
+        <w:rPr>
+          <w:rFonts w:ascii="FreeMono" w:hAnsi="FreeMono" w:cs="FreeMono" w:eastAsia="FreeMono"/>
+          <w:b w:val="0"/>
+          <w:sz w:val="24"/>
+          <w:highlight w:val="none"/>
+        </w:rPr>
+        <w:t xml:space="preserve">// RST,LE,CS,RD,WR</w:t>
+      </w:r>
+      <w:r>
+        <w:rPr>
+          <w:rFonts w:ascii="FreeMono" w:hAnsi="FreeMono" w:cs="FreeMono" w:eastAsia="FreeMono"/>
+        </w:rPr>
+      </w:r>
+    </w:p>
+    <w:p>
+      <w:pPr>
+        <w:ind w:left="0" w:right="0" w:firstLine="0"/>
+        <w:jc w:val="both"/>
+        <w:spacing w:line="240" w:lineRule="auto"/>
+        <w:shd w:val="nil" w:color="000000"/>
+        <w:rPr>
+          <w:rFonts w:ascii="FreeMono" w:hAnsi="FreeMono" w:cs="FreeMono" w:eastAsia="FreeMono"/>
+        </w:rPr>
+      </w:pPr>
+      <w:r>
+        <w:rPr>
+          <w:rFonts w:ascii="FreeMono" w:hAnsi="FreeMono" w:cs="FreeMono" w:eastAsia="FreeMono"/>
+          <w:b w:val="0"/>
+          <w:sz w:val="24"/>
+          <w:highlight w:val="none"/>
+        </w:rPr>
+        <w:t xml:space="preserve">#define srst sbit(0,PORTD)</w:t>
+      </w:r>
+      <w:r>
+        <w:rPr>
+          <w:rFonts w:ascii="FreeMono" w:hAnsi="FreeMono" w:cs="FreeMono" w:eastAsia="FreeMono"/>
+        </w:rPr>
+      </w:r>
+    </w:p>
+    <w:p>
+      <w:pPr>
+        <w:ind w:left="0" w:right="0" w:firstLine="0"/>
+        <w:jc w:val="both"/>
+        <w:spacing w:line="240" w:lineRule="auto"/>
+        <w:shd w:val="nil" w:color="000000"/>
+        <w:rPr>
+          <w:rFonts w:ascii="FreeMono" w:hAnsi="FreeMono" w:cs="FreeMono" w:eastAsia="FreeMono"/>
+        </w:rPr>
+      </w:pPr>
+      <w:r>
+        <w:rPr>
+          <w:rFonts w:ascii="FreeMono" w:hAnsi="FreeMono" w:cs="FreeMono" w:eastAsia="FreeMono"/>
+          <w:b w:val="0"/>
+          <w:sz w:val="24"/>
+          <w:highlight w:val="none"/>
+        </w:rPr>
+        <w:t xml:space="preserve">#define crst cbit(0,PORTD)</w:t>
+      </w:r>
+      <w:r>
+        <w:rPr>
+          <w:rFonts w:ascii="FreeMono" w:hAnsi="FreeMono" w:cs="FreeMono" w:eastAsia="FreeMono"/>
+        </w:rPr>
+      </w:r>
+    </w:p>
+    <w:p>
+      <w:pPr>
+        <w:ind w:left="0" w:right="0" w:firstLine="0"/>
+        <w:jc w:val="both"/>
+        <w:spacing w:line="240" w:lineRule="auto"/>
+        <w:shd w:val="nil" w:color="000000"/>
+        <w:rPr>
+          <w:rFonts w:ascii="FreeMono" w:hAnsi="FreeMono" w:cs="FreeMono" w:eastAsia="FreeMono"/>
+        </w:rPr>
+      </w:pPr>
+      <w:r>
+        <w:rPr>
+          <w:rFonts w:ascii="FreeMono" w:hAnsi="FreeMono" w:cs="FreeMono" w:eastAsia="FreeMono"/>
+          <w:b w:val="0"/>
+          <w:sz w:val="24"/>
+          <w:highlight w:val="none"/>
+        </w:rPr>
+        <w:t xml:space="preserve">#define sle sbit(1,PORTD)</w:t>
+      </w:r>
+      <w:r>
+        <w:rPr>
+          <w:rFonts w:ascii="FreeMono" w:hAnsi="FreeMono" w:cs="FreeMono" w:eastAsia="FreeMono"/>
+        </w:rPr>
+      </w:r>
+    </w:p>
+    <w:p>
+      <w:pPr>
+        <w:ind w:left="0" w:right="0" w:firstLine="0"/>
+        <w:jc w:val="both"/>
+        <w:spacing w:line="240" w:lineRule="auto"/>
+        <w:shd w:val="nil" w:color="000000"/>
+        <w:rPr>
+          <w:rFonts w:ascii="FreeMono" w:hAnsi="FreeMono" w:cs="FreeMono" w:eastAsia="FreeMono"/>
+        </w:rPr>
+      </w:pPr>
+      <w:r>
+        <w:rPr>
+          <w:rFonts w:ascii="FreeMono" w:hAnsi="FreeMono" w:cs="FreeMono" w:eastAsia="FreeMono"/>
+          <w:b w:val="0"/>
+          <w:sz w:val="24"/>
+          <w:highlight w:val="none"/>
+        </w:rPr>
+        <w:t xml:space="preserve">#define cle cbit(1,PORTD)</w:t>
+      </w:r>
+      <w:r>
+        <w:rPr>
+          <w:rFonts w:ascii="FreeMono" w:hAnsi="FreeMono" w:cs="FreeMono" w:eastAsia="FreeMono"/>
+        </w:rPr>
+      </w:r>
+    </w:p>
+    <w:p>
+      <w:pPr>
+        <w:ind w:left="0" w:right="0" w:firstLine="0"/>
+        <w:jc w:val="both"/>
+        <w:spacing w:line="240" w:lineRule="auto"/>
+        <w:shd w:val="nil" w:color="000000"/>
+        <w:rPr>
+          <w:rFonts w:ascii="FreeMono" w:hAnsi="FreeMono" w:cs="FreeMono" w:eastAsia="FreeMono"/>
+        </w:rPr>
+      </w:pPr>
+      <w:r>
+        <w:rPr>
+          <w:rFonts w:ascii="FreeMono" w:hAnsi="FreeMono" w:cs="FreeMono" w:eastAsia="FreeMono"/>
+          <w:b w:val="0"/>
+          <w:sz w:val="24"/>
+          <w:highlight w:val="none"/>
+        </w:rPr>
+        <w:t xml:space="preserve">#define scs sbit(2,PORTD)</w:t>
+      </w:r>
+      <w:r>
+        <w:rPr>
+          <w:rFonts w:ascii="FreeMono" w:hAnsi="FreeMono" w:cs="FreeMono" w:eastAsia="FreeMono"/>
+        </w:rPr>
+      </w:r>
+    </w:p>
+    <w:p>
+      <w:pPr>
+        <w:ind w:left="0" w:right="0" w:firstLine="0"/>
+        <w:jc w:val="both"/>
+        <w:spacing w:line="240" w:lineRule="auto"/>
+        <w:shd w:val="nil" w:color="000000"/>
+        <w:rPr>
+          <w:rFonts w:ascii="FreeMono" w:hAnsi="FreeMono" w:cs="FreeMono" w:eastAsia="FreeMono"/>
+        </w:rPr>
+      </w:pPr>
+      <w:r>
+        <w:rPr>
+          <w:rFonts w:ascii="FreeMono" w:hAnsi="FreeMono" w:cs="FreeMono" w:eastAsia="FreeMono"/>
+          <w:b w:val="0"/>
+          <w:sz w:val="24"/>
+          <w:highlight w:val="none"/>
+        </w:rPr>
+        <w:t xml:space="preserve">#define ccs cbit(2,PORTD)</w:t>
+      </w:r>
+      <w:r>
+        <w:rPr>
+          <w:rFonts w:ascii="FreeMono" w:hAnsi="FreeMono" w:cs="FreeMono" w:eastAsia="FreeMono"/>
+        </w:rPr>
+      </w:r>
+    </w:p>
+    <w:p>
+      <w:pPr>
+        <w:ind w:left="0" w:right="0" w:firstLine="0"/>
+        <w:jc w:val="both"/>
+        <w:spacing w:line="240" w:lineRule="auto"/>
+        <w:shd w:val="nil" w:color="000000"/>
+        <w:rPr>
+          <w:rFonts w:ascii="FreeMono" w:hAnsi="FreeMono" w:cs="FreeMono" w:eastAsia="FreeMono"/>
+        </w:rPr>
+      </w:pPr>
+      <w:r>
+        <w:rPr>
+          <w:rFonts w:ascii="FreeMono" w:hAnsi="FreeMono" w:cs="FreeMono" w:eastAsia="FreeMono"/>
+          <w:b w:val="0"/>
+          <w:sz w:val="24"/>
+          <w:highlight w:val="none"/>
+        </w:rPr>
+        <w:t xml:space="preserve">#define srd sbit(3,PORTD)</w:t>
+      </w:r>
+      <w:r>
+        <w:rPr>
+          <w:rFonts w:ascii="FreeMono" w:hAnsi="FreeMono" w:cs="FreeMono" w:eastAsia="FreeMono"/>
+        </w:rPr>
+      </w:r>
+    </w:p>
+    <w:p>
+      <w:pPr>
+        <w:ind w:left="0" w:right="0" w:firstLine="0"/>
+        <w:jc w:val="both"/>
+        <w:spacing w:line="240" w:lineRule="auto"/>
+        <w:shd w:val="nil" w:color="000000"/>
+        <w:rPr>
+          <w:rFonts w:ascii="FreeMono" w:hAnsi="FreeMono" w:cs="FreeMono" w:eastAsia="FreeMono"/>
+        </w:rPr>
+      </w:pPr>
+      <w:r>
+        <w:rPr>
+          <w:rFonts w:ascii="FreeMono" w:hAnsi="FreeMono" w:cs="FreeMono" w:eastAsia="FreeMono"/>
+          <w:b w:val="0"/>
+          <w:sz w:val="24"/>
+          <w:highlight w:val="none"/>
+        </w:rPr>
+        <w:t xml:space="preserve">#define crd cbit(3,PORTD)</w:t>
+      </w:r>
+      <w:r>
+        <w:rPr>
+          <w:rFonts w:ascii="FreeMono" w:hAnsi="FreeMono" w:cs="FreeMono" w:eastAsia="FreeMono"/>
+        </w:rPr>
+      </w:r>
+    </w:p>
+    <w:p>
+      <w:pPr>
+        <w:ind w:left="0" w:right="0" w:firstLine="0"/>
+        <w:jc w:val="both"/>
+        <w:spacing w:line="240" w:lineRule="auto"/>
+        <w:shd w:val="nil" w:color="000000"/>
+        <w:rPr>
+          <w:rFonts w:ascii="FreeMono" w:hAnsi="FreeMono" w:cs="FreeMono" w:eastAsia="FreeMono"/>
+        </w:rPr>
+      </w:pPr>
+      <w:r>
+        <w:rPr>
+          <w:rFonts w:ascii="FreeMono" w:hAnsi="FreeMono" w:cs="FreeMono" w:eastAsia="FreeMono"/>
+          <w:b w:val="0"/>
+          <w:sz w:val="24"/>
+          <w:highlight w:val="none"/>
+        </w:rPr>
+        <w:t xml:space="preserve">#define swr sbit(4,PORTD)</w:t>
+      </w:r>
+      <w:r>
+        <w:rPr>
+          <w:rFonts w:ascii="FreeMono" w:hAnsi="FreeMono" w:cs="FreeMono" w:eastAsia="FreeMono"/>
+        </w:rPr>
+      </w:r>
+    </w:p>
+    <w:p>
+      <w:pPr>
+        <w:ind w:left="0" w:right="0" w:firstLine="0"/>
+        <w:jc w:val="both"/>
+        <w:spacing w:line="240" w:lineRule="auto"/>
+        <w:shd w:val="nil" w:color="000000"/>
+        <w:rPr>
+          <w:rFonts w:ascii="FreeMono" w:hAnsi="FreeMono" w:cs="FreeMono" w:eastAsia="FreeMono"/>
+        </w:rPr>
+      </w:pPr>
+      <w:r>
+        <w:rPr>
+          <w:rFonts w:ascii="FreeMono" w:hAnsi="FreeMono" w:cs="FreeMono" w:eastAsia="FreeMono"/>
+          <w:b w:val="0"/>
+          <w:sz w:val="24"/>
+          <w:highlight w:val="none"/>
+        </w:rPr>
+        <w:t xml:space="preserve">#define cwr cbit(4,PORTD)</w:t>
+      </w:r>
+      <w:r>
+        <w:rPr>
+          <w:rFonts w:ascii="FreeMono" w:hAnsi="FreeMono" w:cs="FreeMono" w:eastAsia="FreeMono"/>
+        </w:rPr>
+      </w:r>
+    </w:p>
+    <w:p>
+      <w:pPr>
+        <w:ind w:left="0" w:right="0" w:firstLine="0"/>
+        <w:jc w:val="both"/>
+        <w:spacing w:line="240" w:lineRule="auto"/>
+        <w:shd w:val="nil" w:color="000000"/>
+        <w:rPr>
+          <w:rFonts w:ascii="FreeMono" w:hAnsi="FreeMono" w:cs="FreeMono" w:eastAsia="FreeMono"/>
+        </w:rPr>
+      </w:pPr>
+      <w:r>
+        <w:rPr>
+          <w:rFonts w:ascii="FreeMono" w:hAnsi="FreeMono" w:cs="FreeMono" w:eastAsia="FreeMono"/>
+          <w:b w:val="0"/>
+          <w:sz w:val="24"/>
+          <w:highlight w:val="none"/>
+        </w:rPr>
+        <w:t xml:space="preserve">// Вывод адресов/данных, ввод данных </w:t>
+      </w:r>
+      <w:r>
+        <w:rPr>
+          <w:rFonts w:ascii="FreeMono" w:hAnsi="FreeMono" w:cs="FreeMono" w:eastAsia="FreeMono"/>
+        </w:rPr>
+      </w:r>
+    </w:p>
+    <w:p>
+      <w:pPr>
+        <w:ind w:left="0" w:right="0" w:firstLine="0"/>
+        <w:jc w:val="both"/>
+        <w:spacing w:line="240" w:lineRule="auto"/>
+        <w:shd w:val="nil" w:color="000000"/>
+        <w:rPr>
+          <w:rFonts w:ascii="FreeMono" w:hAnsi="FreeMono" w:cs="FreeMono" w:eastAsia="FreeMono"/>
+        </w:rPr>
+      </w:pPr>
+      <w:r>
+        <w:rPr>
+          <w:rFonts w:ascii="FreeMono" w:hAnsi="FreeMono" w:cs="FreeMono" w:eastAsia="FreeMono"/>
+          <w:b w:val="0"/>
+          <w:sz w:val="24"/>
+          <w:highlight w:val="none"/>
+        </w:rPr>
+        <w:t xml:space="preserve">#define out PORTC</w:t>
+      </w:r>
+      <w:r>
+        <w:rPr>
+          <w:rFonts w:ascii="FreeMono" w:hAnsi="FreeMono" w:cs="FreeMono" w:eastAsia="FreeMono"/>
+        </w:rPr>
+      </w:r>
+    </w:p>
+    <w:p>
+      <w:pPr>
+        <w:ind w:left="0" w:right="0" w:firstLine="0"/>
+        <w:jc w:val="both"/>
+        <w:spacing w:line="240" w:lineRule="auto"/>
+        <w:shd w:val="nil" w:color="000000"/>
+        <w:rPr>
+          <w:rFonts w:ascii="FreeMono" w:hAnsi="FreeMono" w:cs="FreeMono" w:eastAsia="FreeMono"/>
+        </w:rPr>
+      </w:pPr>
+      <w:r>
+        <w:rPr>
+          <w:rFonts w:ascii="FreeMono" w:hAnsi="FreeMono" w:cs="FreeMono" w:eastAsia="FreeMono"/>
+          <w:b w:val="0"/>
+          <w:sz w:val="24"/>
+          <w:highlight w:val="none"/>
+        </w:rPr>
+        <w:t xml:space="preserve">#define in PINC</w:t>
+      </w:r>
+      <w:r>
+        <w:rPr>
+          <w:rFonts w:ascii="FreeMono" w:hAnsi="FreeMono" w:cs="FreeMono" w:eastAsia="FreeMono"/>
+        </w:rPr>
+      </w:r>
+    </w:p>
+    <w:p>
+      <w:pPr>
+        <w:ind w:left="0" w:right="0" w:firstLine="0"/>
+        <w:jc w:val="both"/>
+        <w:spacing w:line="240" w:lineRule="auto"/>
+        <w:shd w:val="nil" w:color="000000"/>
+        <w:rPr>
+          <w:rFonts w:ascii="FreeMono" w:hAnsi="FreeMono" w:cs="FreeMono" w:eastAsia="FreeMono"/>
+        </w:rPr>
+      </w:pPr>
+      <w:r>
+        <w:rPr>
+          <w:rFonts w:ascii="FreeMono" w:hAnsi="FreeMono" w:cs="FreeMono" w:eastAsia="FreeMono"/>
+          <w:b w:val="0"/>
+          <w:sz w:val="24"/>
+          <w:highlight w:val="none"/>
+        </w:rPr>
+      </w:r>
+      <w:r>
+        <w:rPr>
+          <w:rFonts w:ascii="FreeMono" w:hAnsi="FreeMono" w:cs="FreeMono" w:eastAsia="FreeMono"/>
+        </w:rPr>
+      </w:r>
+    </w:p>
+    <w:p>
+      <w:pPr>
+        <w:ind w:left="0" w:right="0" w:firstLine="0"/>
+        <w:jc w:val="both"/>
+        <w:spacing w:line="240" w:lineRule="auto"/>
+        <w:shd w:val="nil" w:color="000000"/>
+        <w:rPr>
+          <w:rFonts w:ascii="FreeMono" w:hAnsi="FreeMono" w:cs="FreeMono" w:eastAsia="FreeMono"/>
+        </w:rPr>
+      </w:pPr>
+      <w:r>
+        <w:rPr>
+          <w:rFonts w:ascii="FreeMono" w:hAnsi="FreeMono" w:cs="FreeMono" w:eastAsia="FreeMono"/>
+          <w:b w:val="0"/>
+          <w:sz w:val="24"/>
+          <w:highlight w:val="none"/>
+        </w:rPr>
+        <w:t xml:space="preserve">// 'Защёлкивание' адреса в регистре</w:t>
+      </w:r>
+      <w:r>
+        <w:rPr>
+          <w:rFonts w:ascii="FreeMono" w:hAnsi="FreeMono" w:cs="FreeMono" w:eastAsia="FreeMono"/>
+        </w:rPr>
+      </w:r>
+    </w:p>
+    <w:p>
+      <w:pPr>
+        <w:ind w:left="0" w:right="0" w:firstLine="0"/>
+        <w:jc w:val="both"/>
+        <w:spacing w:line="240" w:lineRule="auto"/>
+        <w:shd w:val="nil" w:color="000000"/>
+        <w:rPr>
+          <w:rFonts w:ascii="FreeMono" w:hAnsi="FreeMono" w:cs="FreeMono" w:eastAsia="FreeMono"/>
+        </w:rPr>
+      </w:pPr>
+      <w:r>
+        <w:rPr>
+          <w:rFonts w:ascii="FreeMono" w:hAnsi="FreeMono" w:cs="FreeMono" w:eastAsia="FreeMono"/>
+          <w:b w:val="0"/>
+          <w:sz w:val="24"/>
+          <w:highlight w:val="none"/>
+        </w:rPr>
+        <w:t xml:space="preserve">void latch_it(void)</w:t>
+      </w:r>
+      <w:r>
+        <w:rPr>
+          <w:rFonts w:ascii="FreeMono" w:hAnsi="FreeMono" w:cs="FreeMono" w:eastAsia="FreeMono"/>
+        </w:rPr>
+      </w:r>
+    </w:p>
+    <w:p>
+      <w:pPr>
+        <w:ind w:left="0" w:right="0" w:firstLine="0"/>
+        <w:jc w:val="both"/>
+        <w:spacing w:line="240" w:lineRule="auto"/>
+        <w:shd w:val="nil" w:color="000000"/>
+        <w:rPr>
+          <w:rFonts w:ascii="FreeMono" w:hAnsi="FreeMono" w:cs="FreeMono" w:eastAsia="FreeMono"/>
+        </w:rPr>
+      </w:pPr>
+      <w:r>
+        <w:rPr>
+          <w:rFonts w:ascii="FreeMono" w:hAnsi="FreeMono" w:cs="FreeMono" w:eastAsia="FreeMono"/>
+          <w:b w:val="0"/>
+          <w:sz w:val="24"/>
+          <w:highlight w:val="none"/>
+        </w:rPr>
+        <w:t xml:space="preserve">{ cle;</w:t>
+      </w:r>
+      <w:r>
+        <w:rPr>
+          <w:rFonts w:ascii="FreeMono" w:hAnsi="FreeMono" w:cs="FreeMono" w:eastAsia="FreeMono"/>
+        </w:rPr>
+      </w:r>
+    </w:p>
+    <w:p>
+      <w:pPr>
+        <w:ind w:left="0" w:right="0" w:firstLine="0"/>
+        <w:jc w:val="both"/>
+        <w:spacing w:line="240" w:lineRule="auto"/>
+        <w:shd w:val="nil" w:color="000000"/>
+        <w:rPr>
+          <w:rFonts w:ascii="FreeMono" w:hAnsi="FreeMono" w:cs="FreeMono" w:eastAsia="FreeMono"/>
+        </w:rPr>
+      </w:pPr>
+      <w:r>
+        <w:rPr>
+          <w:rFonts w:ascii="FreeMono" w:hAnsi="FreeMono" w:cs="FreeMono" w:eastAsia="FreeMono"/>
+          <w:b w:val="0"/>
+          <w:sz w:val="24"/>
+          <w:highlight w:val="none"/>
+        </w:rPr>
+        <w:t xml:space="preserve"> asm("nop");</w:t>
+      </w:r>
+      <w:r>
+        <w:rPr>
+          <w:rFonts w:ascii="FreeMono" w:hAnsi="FreeMono" w:cs="FreeMono" w:eastAsia="FreeMono"/>
+        </w:rPr>
+      </w:r>
+    </w:p>
+    <w:p>
+      <w:pPr>
+        <w:ind w:left="0" w:right="0" w:firstLine="0"/>
+        <w:jc w:val="both"/>
+        <w:spacing w:line="240" w:lineRule="auto"/>
+        <w:shd w:val="nil" w:color="000000"/>
+        <w:rPr>
+          <w:rFonts w:ascii="FreeMono" w:hAnsi="FreeMono" w:cs="FreeMono" w:eastAsia="FreeMono"/>
+        </w:rPr>
+      </w:pPr>
+      <w:r>
+        <w:rPr>
+          <w:rFonts w:ascii="FreeMono" w:hAnsi="FreeMono" w:cs="FreeMono" w:eastAsia="FreeMono"/>
+          <w:b w:val="0"/>
+          <w:sz w:val="24"/>
+          <w:highlight w:val="none"/>
+        </w:rPr>
+        <w:t xml:space="preserve"> sle;</w:t>
+      </w:r>
+      <w:r>
+        <w:rPr>
+          <w:rFonts w:ascii="FreeMono" w:hAnsi="FreeMono" w:cs="FreeMono" w:eastAsia="FreeMono"/>
+        </w:rPr>
+      </w:r>
+    </w:p>
+    <w:p>
+      <w:pPr>
+        <w:ind w:left="0" w:right="0" w:firstLine="0"/>
+        <w:jc w:val="both"/>
+        <w:spacing w:line="240" w:lineRule="auto"/>
+        <w:shd w:val="nil" w:color="000000"/>
+        <w:rPr>
+          <w:rFonts w:ascii="FreeMono" w:hAnsi="FreeMono" w:cs="FreeMono" w:eastAsia="FreeMono"/>
+        </w:rPr>
+      </w:pPr>
+      <w:r>
+        <w:rPr>
+          <w:rFonts w:ascii="FreeMono" w:hAnsi="FreeMono" w:cs="FreeMono" w:eastAsia="FreeMono"/>
+          <w:b w:val="0"/>
+          <w:sz w:val="24"/>
+          <w:highlight w:val="none"/>
+        </w:rPr>
+        <w:t xml:space="preserve"> asm("nop");</w:t>
+      </w:r>
+      <w:r>
+        <w:rPr>
+          <w:rFonts w:ascii="FreeMono" w:hAnsi="FreeMono" w:cs="FreeMono" w:eastAsia="FreeMono"/>
+        </w:rPr>
+      </w:r>
+    </w:p>
+    <w:p>
+      <w:pPr>
+        <w:ind w:left="0" w:right="0" w:firstLine="0"/>
+        <w:jc w:val="both"/>
+        <w:spacing w:line="240" w:lineRule="auto"/>
+        <w:shd w:val="nil" w:color="000000"/>
+        <w:rPr>
+          <w:rFonts w:ascii="FreeMono" w:hAnsi="FreeMono" w:cs="FreeMono" w:eastAsia="FreeMono"/>
+        </w:rPr>
+      </w:pPr>
+      <w:r>
+        <w:rPr>
+          <w:rFonts w:ascii="FreeMono" w:hAnsi="FreeMono" w:cs="FreeMono" w:eastAsia="FreeMono"/>
+          <w:b w:val="0"/>
+          <w:sz w:val="24"/>
+          <w:highlight w:val="none"/>
+        </w:rPr>
+        <w:t xml:space="preserve"> cle;</w:t>
+      </w:r>
+      <w:r>
+        <w:rPr>
+          <w:rFonts w:ascii="FreeMono" w:hAnsi="FreeMono" w:cs="FreeMono" w:eastAsia="FreeMono"/>
+        </w:rPr>
+      </w:r>
+    </w:p>
+    <w:p>
+      <w:pPr>
+        <w:ind w:left="0" w:right="0" w:firstLine="0"/>
+        <w:jc w:val="both"/>
+        <w:spacing w:line="240" w:lineRule="auto"/>
+        <w:shd w:val="nil" w:color="000000"/>
+        <w:rPr>
+          <w:rFonts w:ascii="FreeMono" w:hAnsi="FreeMono" w:cs="FreeMono" w:eastAsia="FreeMono"/>
+        </w:rPr>
+      </w:pPr>
+      <w:r>
+        <w:rPr>
+          <w:rFonts w:ascii="FreeMono" w:hAnsi="FreeMono" w:cs="FreeMono" w:eastAsia="FreeMono"/>
+          <w:b w:val="0"/>
+          <w:sz w:val="24"/>
+          <w:highlight w:val="none"/>
+        </w:rPr>
+        <w:t xml:space="preserve">}</w:t>
+      </w:r>
+      <w:r>
+        <w:rPr>
+          <w:rFonts w:ascii="FreeMono" w:hAnsi="FreeMono" w:cs="FreeMono" w:eastAsia="FreeMono"/>
+        </w:rPr>
+      </w:r>
+    </w:p>
+    <w:p>
+      <w:pPr>
+        <w:ind w:left="0" w:right="0" w:firstLine="0"/>
+        <w:jc w:val="both"/>
+        <w:spacing w:line="240" w:lineRule="auto"/>
+        <w:shd w:val="nil" w:color="000000"/>
+        <w:rPr>
+          <w:rFonts w:ascii="FreeMono" w:hAnsi="FreeMono" w:cs="FreeMono" w:eastAsia="FreeMono"/>
+        </w:rPr>
+      </w:pPr>
+      <w:r>
+        <w:rPr>
+          <w:rFonts w:ascii="FreeMono" w:hAnsi="FreeMono" w:cs="FreeMono" w:eastAsia="FreeMono"/>
+          <w:b w:val="0"/>
+          <w:sz w:val="24"/>
+          <w:highlight w:val="none"/>
+        </w:rPr>
+      </w:r>
+      <w:r>
+        <w:rPr>
+          <w:rFonts w:ascii="FreeMono" w:hAnsi="FreeMono" w:cs="FreeMono" w:eastAsia="FreeMono"/>
+        </w:rPr>
+      </w:r>
+    </w:p>
+    <w:p>
+      <w:pPr>
+        <w:ind w:left="0" w:right="0" w:firstLine="0"/>
+        <w:jc w:val="both"/>
+        <w:spacing w:line="240" w:lineRule="auto"/>
+        <w:shd w:val="nil" w:color="000000"/>
+        <w:rPr>
+          <w:rFonts w:ascii="FreeMono" w:hAnsi="FreeMono" w:cs="FreeMono" w:eastAsia="FreeMono"/>
+        </w:rPr>
+      </w:pPr>
+      <w:r>
+        <w:rPr>
+          <w:rFonts w:ascii="FreeMono" w:hAnsi="FreeMono" w:cs="FreeMono" w:eastAsia="FreeMono"/>
+          <w:b w:val="0"/>
+          <w:sz w:val="24"/>
+          <w:highlight w:val="none"/>
+        </w:rPr>
+        <w:t xml:space="preserve">int main()</w:t>
+      </w:r>
+      <w:r>
+        <w:rPr>
+          <w:rFonts w:ascii="FreeMono" w:hAnsi="FreeMono" w:cs="FreeMono" w:eastAsia="FreeMono"/>
+        </w:rPr>
+      </w:r>
+    </w:p>
+    <w:p>
+      <w:pPr>
+        <w:ind w:left="0" w:right="0" w:firstLine="0"/>
+        <w:jc w:val="both"/>
+        <w:spacing w:line="240" w:lineRule="auto"/>
+        <w:shd w:val="nil" w:color="000000"/>
+        <w:rPr>
+          <w:rFonts w:ascii="FreeMono" w:hAnsi="FreeMono" w:cs="FreeMono" w:eastAsia="FreeMono"/>
+        </w:rPr>
+      </w:pPr>
+      <w:r>
+        <w:rPr>
+          <w:rFonts w:ascii="FreeMono" w:hAnsi="FreeMono" w:cs="FreeMono" w:eastAsia="FreeMono"/>
+          <w:b w:val="0"/>
+          <w:sz w:val="24"/>
+          <w:highlight w:val="none"/>
+        </w:rPr>
+        <w:t xml:space="preserve">{ uchar temp;</w:t>
+      </w:r>
+      <w:r>
+        <w:rPr>
+          <w:rFonts w:ascii="FreeMono" w:hAnsi="FreeMono" w:cs="FreeMono" w:eastAsia="FreeMono"/>
+        </w:rPr>
+      </w:r>
+    </w:p>
+    <w:p>
+      <w:pPr>
+        <w:ind w:left="0" w:right="0" w:firstLine="0"/>
+        <w:jc w:val="both"/>
+        <w:spacing w:line="240" w:lineRule="auto"/>
+        <w:shd w:val="nil" w:color="000000"/>
+        <w:rPr>
+          <w:rFonts w:ascii="FreeMono" w:hAnsi="FreeMono" w:cs="FreeMono" w:eastAsia="FreeMono"/>
+        </w:rPr>
+      </w:pPr>
+      <w:r>
+        <w:rPr>
+          <w:rFonts w:ascii="FreeMono" w:hAnsi="FreeMono" w:cs="FreeMono" w:eastAsia="FreeMono"/>
+          <w:b w:val="0"/>
+          <w:sz w:val="24"/>
+          <w:highlight w:val="none"/>
+        </w:rPr>
+        <w:t xml:space="preserve"> SPL = 0x54;</w:t>
+      </w:r>
+      <w:r>
+        <w:rPr>
+          <w:rFonts w:ascii="FreeMono" w:hAnsi="FreeMono" w:cs="FreeMono" w:eastAsia="FreeMono"/>
+        </w:rPr>
+      </w:r>
+    </w:p>
+    <w:p>
+      <w:pPr>
+        <w:ind w:left="0" w:right="0" w:firstLine="0"/>
+        <w:jc w:val="both"/>
+        <w:spacing w:line="240" w:lineRule="auto"/>
+        <w:shd w:val="nil" w:color="000000"/>
+        <w:rPr>
+          <w:rFonts w:ascii="FreeMono" w:hAnsi="FreeMono" w:cs="FreeMono" w:eastAsia="FreeMono"/>
+        </w:rPr>
+      </w:pPr>
+      <w:r>
+        <w:rPr>
+          <w:rFonts w:ascii="FreeMono" w:hAnsi="FreeMono" w:cs="FreeMono" w:eastAsia="FreeMono"/>
+          <w:b w:val="0"/>
+          <w:sz w:val="24"/>
+          <w:highlight w:val="none"/>
+        </w:rPr>
+        <w:t xml:space="preserve"> SPH = 0x04;</w:t>
+      </w:r>
+      <w:r>
+        <w:rPr>
+          <w:rFonts w:ascii="FreeMono" w:hAnsi="FreeMono" w:cs="FreeMono" w:eastAsia="FreeMono"/>
+        </w:rPr>
+      </w:r>
+    </w:p>
+    <w:p>
+      <w:pPr>
+        <w:ind w:left="0" w:right="0" w:firstLine="0"/>
+        <w:jc w:val="both"/>
+        <w:spacing w:line="240" w:lineRule="auto"/>
+        <w:shd w:val="nil" w:color="000000"/>
+        <w:rPr>
+          <w:rFonts w:ascii="FreeMono" w:hAnsi="FreeMono" w:cs="FreeMono" w:eastAsia="FreeMono"/>
+        </w:rPr>
+      </w:pPr>
+      <w:r>
+        <w:rPr>
+          <w:rFonts w:ascii="FreeMono" w:hAnsi="FreeMono" w:cs="FreeMono" w:eastAsia="FreeMono"/>
+          <w:b w:val="0"/>
+          <w:sz w:val="24"/>
+          <w:highlight w:val="none"/>
+        </w:rPr>
+        <w:t xml:space="preserve"> // Инициализация порта PD</w:t>
+      </w:r>
+      <w:r>
+        <w:rPr>
+          <w:rFonts w:ascii="FreeMono" w:hAnsi="FreeMono" w:cs="FreeMono" w:eastAsia="FreeMono"/>
+        </w:rPr>
+      </w:r>
+    </w:p>
+    <w:p>
+      <w:pPr>
+        <w:ind w:left="0" w:right="0" w:firstLine="0"/>
+        <w:jc w:val="both"/>
+        <w:spacing w:line="240" w:lineRule="auto"/>
+        <w:shd w:val="nil" w:color="000000"/>
+        <w:rPr>
+          <w:rFonts w:ascii="FreeMono" w:hAnsi="FreeMono" w:cs="FreeMono" w:eastAsia="FreeMono"/>
+        </w:rPr>
+      </w:pPr>
+      <w:r>
+        <w:rPr>
+          <w:rFonts w:ascii="FreeMono" w:hAnsi="FreeMono" w:cs="FreeMono" w:eastAsia="FreeMono"/>
+          <w:b w:val="0"/>
+          <w:sz w:val="24"/>
+          <w:highlight w:val="none"/>
+        </w:rPr>
+        <w:t xml:space="preserve"> DDRD = 0xff;</w:t>
+      </w:r>
+      <w:r>
+        <w:rPr>
+          <w:rFonts w:ascii="FreeMono" w:hAnsi="FreeMono" w:cs="FreeMono" w:eastAsia="FreeMono"/>
+        </w:rPr>
+      </w:r>
+    </w:p>
+    <w:p>
+      <w:pPr>
+        <w:ind w:left="0" w:right="0" w:firstLine="0"/>
+        <w:jc w:val="both"/>
+        <w:spacing w:line="240" w:lineRule="auto"/>
+        <w:shd w:val="nil" w:color="000000"/>
+        <w:rPr>
+          <w:rFonts w:ascii="FreeMono" w:hAnsi="FreeMono" w:cs="FreeMono" w:eastAsia="FreeMono"/>
+        </w:rPr>
+      </w:pPr>
+      <w:r>
+        <w:rPr>
+          <w:rFonts w:ascii="FreeMono" w:hAnsi="FreeMono" w:cs="FreeMono" w:eastAsia="FreeMono"/>
+          <w:b w:val="0"/>
+          <w:sz w:val="24"/>
+          <w:highlight w:val="none"/>
+        </w:rPr>
+        <w:t xml:space="preserve"> // Неактивные входы 8255A</w:t>
+      </w:r>
+      <w:r>
+        <w:rPr>
+          <w:rFonts w:ascii="FreeMono" w:hAnsi="FreeMono" w:cs="FreeMono" w:eastAsia="FreeMono"/>
+        </w:rPr>
+      </w:r>
+    </w:p>
+    <w:p>
+      <w:pPr>
+        <w:ind w:left="0" w:right="0" w:firstLine="0"/>
+        <w:jc w:val="both"/>
+        <w:spacing w:line="240" w:lineRule="auto"/>
+        <w:shd w:val="nil" w:color="000000"/>
+        <w:rPr>
+          <w:rFonts w:ascii="FreeMono" w:hAnsi="FreeMono" w:cs="FreeMono" w:eastAsia="FreeMono"/>
+        </w:rPr>
+      </w:pPr>
+      <w:r>
+        <w:rPr>
+          <w:rFonts w:ascii="FreeMono" w:hAnsi="FreeMono" w:cs="FreeMono" w:eastAsia="FreeMono"/>
+          <w:b w:val="0"/>
+          <w:sz w:val="24"/>
+          <w:highlight w:val="none"/>
+        </w:rPr>
+        <w:t xml:space="preserve"> srd;</w:t>
+      </w:r>
+      <w:r>
+        <w:rPr>
+          <w:rFonts w:ascii="FreeMono" w:hAnsi="FreeMono" w:cs="FreeMono" w:eastAsia="FreeMono"/>
+        </w:rPr>
+      </w:r>
+    </w:p>
+    <w:p>
+      <w:pPr>
+        <w:ind w:left="0" w:right="0" w:firstLine="0"/>
+        <w:jc w:val="both"/>
+        <w:spacing w:line="240" w:lineRule="auto"/>
+        <w:shd w:val="nil" w:color="000000"/>
+        <w:rPr>
+          <w:rFonts w:ascii="FreeMono" w:hAnsi="FreeMono" w:cs="FreeMono" w:eastAsia="FreeMono"/>
+        </w:rPr>
+      </w:pPr>
+      <w:r>
+        <w:rPr>
+          <w:rFonts w:ascii="FreeMono" w:hAnsi="FreeMono" w:cs="FreeMono" w:eastAsia="FreeMono"/>
+          <w:b w:val="0"/>
+          <w:sz w:val="24"/>
+          <w:highlight w:val="none"/>
+        </w:rPr>
+        <w:t xml:space="preserve"> swr;</w:t>
+      </w:r>
+      <w:r>
+        <w:rPr>
+          <w:rFonts w:ascii="FreeMono" w:hAnsi="FreeMono" w:cs="FreeMono" w:eastAsia="FreeMono"/>
+        </w:rPr>
+      </w:r>
+    </w:p>
+    <w:p>
+      <w:pPr>
+        <w:ind w:left="0" w:right="0" w:firstLine="0"/>
+        <w:jc w:val="both"/>
+        <w:spacing w:line="240" w:lineRule="auto"/>
+        <w:shd w:val="nil" w:color="000000"/>
+        <w:rPr>
+          <w:rFonts w:ascii="FreeMono" w:hAnsi="FreeMono" w:cs="FreeMono" w:eastAsia="FreeMono"/>
+        </w:rPr>
+      </w:pPr>
+      <w:r>
+        <w:rPr>
+          <w:rFonts w:ascii="FreeMono" w:hAnsi="FreeMono" w:cs="FreeMono" w:eastAsia="FreeMono"/>
+          <w:b w:val="0"/>
+          <w:sz w:val="24"/>
+          <w:highlight w:val="none"/>
+        </w:rPr>
+        <w:t xml:space="preserve"> scs;</w:t>
+      </w:r>
+      <w:r>
+        <w:rPr>
+          <w:rFonts w:ascii="FreeMono" w:hAnsi="FreeMono" w:cs="FreeMono" w:eastAsia="FreeMono"/>
+        </w:rPr>
+      </w:r>
+    </w:p>
+    <w:p>
+      <w:pPr>
+        <w:ind w:left="0" w:right="0" w:firstLine="0"/>
+        <w:jc w:val="both"/>
+        <w:spacing w:line="240" w:lineRule="auto"/>
+        <w:shd w:val="nil" w:color="000000"/>
+        <w:rPr>
+          <w:rFonts w:ascii="FreeMono" w:hAnsi="FreeMono" w:cs="FreeMono" w:eastAsia="FreeMono"/>
+        </w:rPr>
+      </w:pPr>
+      <w:r>
+        <w:rPr>
+          <w:rFonts w:ascii="FreeMono" w:hAnsi="FreeMono" w:cs="FreeMono" w:eastAsia="FreeMono"/>
+          <w:b w:val="0"/>
+          <w:sz w:val="24"/>
+          <w:highlight w:val="none"/>
+        </w:rPr>
+        <w:t xml:space="preserve"> // Разрешение 8255A и сброс </w:t>
+      </w:r>
+      <w:r>
+        <w:rPr>
+          <w:rFonts w:ascii="FreeMono" w:hAnsi="FreeMono" w:cs="FreeMono" w:eastAsia="FreeMono"/>
+        </w:rPr>
+      </w:r>
+    </w:p>
+    <w:p>
+      <w:pPr>
+        <w:ind w:left="0" w:right="0" w:firstLine="0"/>
+        <w:jc w:val="both"/>
+        <w:spacing w:line="240" w:lineRule="auto"/>
+        <w:shd w:val="nil" w:color="000000"/>
+        <w:rPr>
+          <w:rFonts w:ascii="FreeMono" w:hAnsi="FreeMono" w:cs="FreeMono" w:eastAsia="FreeMono"/>
+        </w:rPr>
+      </w:pPr>
+      <w:r>
+        <w:rPr>
+          <w:rFonts w:ascii="FreeMono" w:hAnsi="FreeMono" w:cs="FreeMono" w:eastAsia="FreeMono"/>
+          <w:b w:val="0"/>
+          <w:sz w:val="24"/>
+          <w:highlight w:val="none"/>
+        </w:rPr>
+        <w:t xml:space="preserve"> ccs;</w:t>
+      </w:r>
+      <w:r>
+        <w:rPr>
+          <w:rFonts w:ascii="FreeMono" w:hAnsi="FreeMono" w:cs="FreeMono" w:eastAsia="FreeMono"/>
+        </w:rPr>
+      </w:r>
+    </w:p>
+    <w:p>
+      <w:pPr>
+        <w:ind w:left="0" w:right="0" w:firstLine="0"/>
+        <w:jc w:val="both"/>
+        <w:spacing w:line="240" w:lineRule="auto"/>
+        <w:shd w:val="nil" w:color="000000"/>
+        <w:rPr>
+          <w:rFonts w:ascii="FreeMono" w:hAnsi="FreeMono" w:cs="FreeMono" w:eastAsia="FreeMono"/>
+        </w:rPr>
+      </w:pPr>
+      <w:r>
+        <w:rPr>
+          <w:rFonts w:ascii="FreeMono" w:hAnsi="FreeMono" w:cs="FreeMono" w:eastAsia="FreeMono"/>
+          <w:b w:val="0"/>
+          <w:sz w:val="24"/>
+          <w:highlight w:val="none"/>
+        </w:rPr>
+        <w:t xml:space="preserve"> srst;</w:t>
+      </w:r>
+      <w:r>
+        <w:rPr>
+          <w:rFonts w:ascii="FreeMono" w:hAnsi="FreeMono" w:cs="FreeMono" w:eastAsia="FreeMono"/>
+        </w:rPr>
+      </w:r>
+    </w:p>
+    <w:p>
+      <w:pPr>
+        <w:ind w:left="0" w:right="0" w:firstLine="0"/>
+        <w:jc w:val="both"/>
+        <w:spacing w:line="240" w:lineRule="auto"/>
+        <w:shd w:val="nil" w:color="000000"/>
+        <w:rPr>
+          <w:rFonts w:ascii="FreeMono" w:hAnsi="FreeMono" w:cs="FreeMono" w:eastAsia="FreeMono"/>
+        </w:rPr>
+      </w:pPr>
+      <w:r>
+        <w:rPr>
+          <w:rFonts w:ascii="FreeMono" w:hAnsi="FreeMono" w:cs="FreeMono" w:eastAsia="FreeMono"/>
+          <w:b w:val="0"/>
+          <w:sz w:val="24"/>
+          <w:highlight w:val="none"/>
+        </w:rPr>
+        <w:t xml:space="preserve"> asm("nop"); asm("nop"); asm("nop");</w:t>
+      </w:r>
+      <w:r>
+        <w:rPr>
+          <w:rFonts w:ascii="FreeMono" w:hAnsi="FreeMono" w:cs="FreeMono" w:eastAsia="FreeMono"/>
+        </w:rPr>
+      </w:r>
+    </w:p>
+    <w:p>
+      <w:pPr>
+        <w:ind w:left="0" w:right="0" w:firstLine="0"/>
+        <w:jc w:val="both"/>
+        <w:spacing w:line="240" w:lineRule="auto"/>
+        <w:shd w:val="nil" w:color="000000"/>
+        <w:rPr>
+          <w:rFonts w:ascii="FreeMono" w:hAnsi="FreeMono" w:cs="FreeMono" w:eastAsia="FreeMono"/>
+        </w:rPr>
+      </w:pPr>
+      <w:r>
+        <w:rPr>
+          <w:rFonts w:ascii="FreeMono" w:hAnsi="FreeMono" w:cs="FreeMono" w:eastAsia="FreeMono"/>
+          <w:b w:val="0"/>
+          <w:sz w:val="24"/>
+          <w:highlight w:val="none"/>
+        </w:rPr>
+        <w:t xml:space="preserve"> crst;</w:t>
+      </w:r>
+      <w:r>
+        <w:rPr>
+          <w:rFonts w:ascii="FreeMono" w:hAnsi="FreeMono" w:cs="FreeMono" w:eastAsia="FreeMono"/>
+        </w:rPr>
+      </w:r>
+    </w:p>
+    <w:p>
+      <w:pPr>
+        <w:ind w:left="0" w:right="0" w:firstLine="0"/>
+        <w:jc w:val="both"/>
+        <w:spacing w:line="240" w:lineRule="auto"/>
+        <w:shd w:val="nil" w:color="000000"/>
+        <w:rPr>
+          <w:rFonts w:ascii="FreeMono" w:hAnsi="FreeMono" w:cs="FreeMono" w:eastAsia="FreeMono"/>
+        </w:rPr>
+      </w:pPr>
+      <w:r>
+        <w:rPr>
+          <w:rFonts w:ascii="FreeMono" w:hAnsi="FreeMono" w:cs="FreeMono" w:eastAsia="FreeMono"/>
+          <w:b w:val="0"/>
+          <w:sz w:val="24"/>
+          <w:highlight w:val="none"/>
+        </w:rPr>
+        <w:t xml:space="preserve"> //</w:t>
+      </w:r>
+      <w:r>
+        <w:rPr>
+          <w:rFonts w:ascii="FreeMono" w:hAnsi="FreeMono" w:cs="FreeMono" w:eastAsia="FreeMono"/>
+        </w:rPr>
+      </w:r>
+    </w:p>
+    <w:p>
+      <w:pPr>
+        <w:ind w:left="0" w:right="0" w:firstLine="0"/>
+        <w:jc w:val="both"/>
+        <w:spacing w:line="240" w:lineRule="auto"/>
+        <w:shd w:val="nil" w:color="000000"/>
+        <w:rPr>
+          <w:rFonts w:ascii="FreeMono" w:hAnsi="FreeMono" w:cs="FreeMono" w:eastAsia="FreeMono"/>
+        </w:rPr>
+      </w:pPr>
+      <w:r>
+        <w:rPr>
+          <w:rFonts w:ascii="FreeMono" w:hAnsi="FreeMono" w:cs="FreeMono" w:eastAsia="FreeMono"/>
+          <w:b w:val="0"/>
+          <w:sz w:val="24"/>
+          <w:highlight w:val="none"/>
+        </w:rPr>
+        <w:t xml:space="preserve"> DDRC=0xff;</w:t>
+      </w:r>
+      <w:r>
+        <w:rPr>
+          <w:rFonts w:ascii="FreeMono" w:hAnsi="FreeMono" w:cs="FreeMono" w:eastAsia="FreeMono"/>
+        </w:rPr>
+      </w:r>
+    </w:p>
+    <w:p>
+      <w:pPr>
+        <w:ind w:left="0" w:right="0" w:firstLine="0"/>
+        <w:jc w:val="both"/>
+        <w:spacing w:line="240" w:lineRule="auto"/>
+        <w:shd w:val="nil" w:color="000000"/>
+        <w:rPr>
+          <w:rFonts w:ascii="FreeMono" w:hAnsi="FreeMono" w:cs="FreeMono" w:eastAsia="FreeMono"/>
+        </w:rPr>
+      </w:pPr>
+      <w:r>
+        <w:rPr>
+          <w:rFonts w:ascii="FreeMono" w:hAnsi="FreeMono" w:cs="FreeMono" w:eastAsia="FreeMono"/>
+          <w:b w:val="0"/>
+          <w:sz w:val="24"/>
+          <w:highlight w:val="none"/>
+        </w:rPr>
+        <w:t xml:space="preserve"> out = 0x03; //адрес регистра управления 8255А</w:t>
+      </w:r>
+      <w:r>
+        <w:rPr>
+          <w:rFonts w:ascii="FreeMono" w:hAnsi="FreeMono" w:cs="FreeMono" w:eastAsia="FreeMono"/>
+        </w:rPr>
+      </w:r>
+    </w:p>
+    <w:p>
+      <w:pPr>
+        <w:ind w:left="0" w:right="0" w:firstLine="0"/>
+        <w:jc w:val="both"/>
+        <w:spacing w:line="240" w:lineRule="auto"/>
+        <w:shd w:val="nil" w:color="000000"/>
+        <w:rPr>
+          <w:rFonts w:ascii="FreeMono" w:hAnsi="FreeMono" w:cs="FreeMono" w:eastAsia="FreeMono"/>
+        </w:rPr>
+      </w:pPr>
+      <w:r>
+        <w:rPr>
+          <w:rFonts w:ascii="FreeMono" w:hAnsi="FreeMono" w:cs="FreeMono" w:eastAsia="FreeMono"/>
+          <w:b w:val="0"/>
+          <w:sz w:val="24"/>
+          <w:highlight w:val="none"/>
+        </w:rPr>
+        <w:t xml:space="preserve"> latch_it();</w:t>
+      </w:r>
+      <w:r>
+        <w:rPr>
+          <w:rFonts w:ascii="FreeMono" w:hAnsi="FreeMono" w:cs="FreeMono" w:eastAsia="FreeMono"/>
+        </w:rPr>
+      </w:r>
+    </w:p>
+    <w:p>
+      <w:pPr>
+        <w:ind w:left="0" w:right="0" w:firstLine="0"/>
+        <w:jc w:val="both"/>
+        <w:spacing w:line="240" w:lineRule="auto"/>
+        <w:shd w:val="nil" w:color="000000"/>
+        <w:rPr>
+          <w:rFonts w:ascii="FreeMono" w:hAnsi="FreeMono" w:cs="FreeMono" w:eastAsia="FreeMono"/>
+        </w:rPr>
+      </w:pPr>
+      <w:r>
+        <w:rPr>
+          <w:rFonts w:ascii="FreeMono" w:hAnsi="FreeMono" w:cs="FreeMono" w:eastAsia="FreeMono"/>
+          <w:b w:val="0"/>
+          <w:sz w:val="24"/>
+          <w:highlight w:val="none"/>
+        </w:rPr>
+        <w:t xml:space="preserve"> out = 0x82;</w:t>
+      </w:r>
+      <w:r>
+        <w:rPr>
+          <w:rFonts w:ascii="FreeMono" w:hAnsi="FreeMono" w:cs="FreeMono" w:eastAsia="FreeMono"/>
+        </w:rPr>
+      </w:r>
+    </w:p>
+    <w:p>
+      <w:pPr>
+        <w:ind w:left="0" w:right="0" w:firstLine="0"/>
+        <w:jc w:val="both"/>
+        <w:spacing w:line="240" w:lineRule="auto"/>
+        <w:shd w:val="nil" w:color="000000"/>
+        <w:rPr>
+          <w:rFonts w:ascii="FreeMono" w:hAnsi="FreeMono" w:cs="FreeMono" w:eastAsia="FreeMono"/>
+        </w:rPr>
+      </w:pPr>
+      <w:r>
+        <w:rPr>
+          <w:rFonts w:ascii="FreeMono" w:hAnsi="FreeMono" w:cs="FreeMono" w:eastAsia="FreeMono"/>
+          <w:b w:val="0"/>
+          <w:sz w:val="24"/>
+          <w:highlight w:val="none"/>
+        </w:rPr>
+        <w:t xml:space="preserve"> cwr;</w:t>
+      </w:r>
+      <w:r>
+        <w:rPr>
+          <w:rFonts w:ascii="FreeMono" w:hAnsi="FreeMono" w:cs="FreeMono" w:eastAsia="FreeMono"/>
+        </w:rPr>
+      </w:r>
+    </w:p>
+    <w:p>
+      <w:pPr>
+        <w:ind w:left="0" w:right="0" w:firstLine="0"/>
+        <w:jc w:val="both"/>
+        <w:spacing w:line="240" w:lineRule="auto"/>
+        <w:shd w:val="nil" w:color="000000"/>
+        <w:rPr>
+          <w:rFonts w:ascii="FreeMono" w:hAnsi="FreeMono" w:cs="FreeMono" w:eastAsia="FreeMono"/>
+        </w:rPr>
+      </w:pPr>
+      <w:r>
+        <w:rPr>
+          <w:rFonts w:ascii="FreeMono" w:hAnsi="FreeMono" w:cs="FreeMono" w:eastAsia="FreeMono"/>
+          <w:b w:val="0"/>
+          <w:sz w:val="24"/>
+          <w:highlight w:val="none"/>
+        </w:rPr>
+        <w:t xml:space="preserve"> asm("nop");</w:t>
+      </w:r>
+      <w:r>
+        <w:rPr>
+          <w:rFonts w:ascii="FreeMono" w:hAnsi="FreeMono" w:cs="FreeMono" w:eastAsia="FreeMono"/>
+        </w:rPr>
+      </w:r>
+    </w:p>
+    <w:p>
+      <w:pPr>
+        <w:ind w:left="0" w:right="0" w:firstLine="0"/>
+        <w:jc w:val="both"/>
+        <w:spacing w:line="240" w:lineRule="auto"/>
+        <w:shd w:val="nil" w:color="000000"/>
+        <w:rPr>
+          <w:rFonts w:ascii="FreeMono" w:hAnsi="FreeMono" w:cs="FreeMono" w:eastAsia="FreeMono"/>
+        </w:rPr>
+      </w:pPr>
+      <w:r>
+        <w:rPr>
+          <w:rFonts w:ascii="FreeMono" w:hAnsi="FreeMono" w:cs="FreeMono" w:eastAsia="FreeMono"/>
+          <w:b w:val="0"/>
+          <w:sz w:val="24"/>
+          <w:highlight w:val="none"/>
+        </w:rPr>
+        <w:t xml:space="preserve"> swr;</w:t>
+      </w:r>
+      <w:r>
+        <w:rPr>
+          <w:rFonts w:ascii="FreeMono" w:hAnsi="FreeMono" w:cs="FreeMono" w:eastAsia="FreeMono"/>
+        </w:rPr>
+      </w:r>
+    </w:p>
+    <w:p>
+      <w:pPr>
+        <w:ind w:left="0" w:right="0" w:firstLine="0"/>
+        <w:jc w:val="both"/>
+        <w:spacing w:line="240" w:lineRule="auto"/>
+        <w:shd w:val="nil" w:color="000000"/>
+        <w:rPr>
+          <w:rFonts w:ascii="FreeMono" w:hAnsi="FreeMono" w:cs="FreeMono" w:eastAsia="FreeMono"/>
+        </w:rPr>
+      </w:pPr>
+      <w:r>
+        <w:rPr>
+          <w:rFonts w:ascii="FreeMono" w:hAnsi="FreeMono" w:cs="FreeMono" w:eastAsia="FreeMono"/>
+          <w:b w:val="0"/>
+          <w:sz w:val="24"/>
+          <w:highlight w:val="none"/>
+        </w:rPr>
+        <w:t xml:space="preserve"> </w:t>
+      </w:r>
+      <w:r>
+        <w:rPr>
+          <w:rFonts w:ascii="FreeMono" w:hAnsi="FreeMono" w:cs="FreeMono" w:eastAsia="FreeMono"/>
+        </w:rPr>
+      </w:r>
+    </w:p>
+    <w:p>
+      <w:pPr>
+        <w:ind w:left="0" w:right="0" w:firstLine="0"/>
+        <w:jc w:val="both"/>
+        <w:spacing w:line="240" w:lineRule="auto"/>
+        <w:shd w:val="nil" w:color="000000"/>
+        <w:rPr>
+          <w:rFonts w:ascii="FreeMono" w:hAnsi="FreeMono" w:cs="FreeMono" w:eastAsia="FreeMono"/>
+        </w:rPr>
+      </w:pPr>
+      <w:r>
+        <w:rPr>
+          <w:rFonts w:ascii="FreeMono" w:hAnsi="FreeMono" w:cs="FreeMono" w:eastAsia="FreeMono"/>
+          <w:b w:val="0"/>
+          <w:sz w:val="24"/>
+          <w:highlight w:val="none"/>
+        </w:rPr>
+        <w:t xml:space="preserve"> while(1)</w:t>
+      </w:r>
+      <w:r>
+        <w:rPr>
+          <w:rFonts w:ascii="FreeMono" w:hAnsi="FreeMono" w:cs="FreeMono" w:eastAsia="FreeMono"/>
+        </w:rPr>
+      </w:r>
+    </w:p>
+    <w:p>
+      <w:pPr>
+        <w:ind w:left="0" w:right="0" w:firstLine="0"/>
+        <w:jc w:val="both"/>
+        <w:spacing w:line="240" w:lineRule="auto"/>
+        <w:shd w:val="nil" w:color="000000"/>
+        <w:rPr>
+          <w:rFonts w:ascii="FreeMono" w:hAnsi="FreeMono" w:cs="FreeMono" w:eastAsia="FreeMono"/>
+        </w:rPr>
+      </w:pPr>
+      <w:r>
+        <w:rPr>
+          <w:rFonts w:ascii="FreeMono" w:hAnsi="FreeMono" w:cs="FreeMono" w:eastAsia="FreeMono"/>
+          <w:b w:val="0"/>
+          <w:sz w:val="24"/>
+          <w:highlight w:val="none"/>
+        </w:rPr>
+        <w:t xml:space="preserve"> { //</w:t>
+      </w:r>
+      <w:r>
+        <w:rPr>
+          <w:rFonts w:ascii="FreeMono" w:hAnsi="FreeMono" w:cs="FreeMono" w:eastAsia="FreeMono"/>
+        </w:rPr>
+      </w:r>
+    </w:p>
+    <w:p>
+      <w:pPr>
+        <w:ind w:left="0" w:right="0" w:firstLine="0"/>
+        <w:jc w:val="both"/>
+        <w:spacing w:line="240" w:lineRule="auto"/>
+        <w:shd w:val="nil" w:color="000000"/>
+        <w:rPr>
+          <w:rFonts w:ascii="FreeMono" w:hAnsi="FreeMono" w:cs="FreeMono" w:eastAsia="FreeMono"/>
+        </w:rPr>
+      </w:pPr>
+      <w:r>
+        <w:rPr>
+          <w:rFonts w:ascii="FreeMono" w:hAnsi="FreeMono" w:cs="FreeMono" w:eastAsia="FreeMono"/>
+          <w:b w:val="0"/>
+          <w:sz w:val="24"/>
+          <w:highlight w:val="none"/>
+        </w:rPr>
+        <w:t xml:space="preserve"> DDRC=0xff;</w:t>
+      </w:r>
+      <w:r>
+        <w:rPr>
+          <w:rFonts w:ascii="FreeMono" w:hAnsi="FreeMono" w:cs="FreeMono" w:eastAsia="FreeMono"/>
+        </w:rPr>
+      </w:r>
+    </w:p>
+    <w:p>
+      <w:pPr>
+        <w:ind w:left="0" w:right="0" w:firstLine="0"/>
+        <w:jc w:val="both"/>
+        <w:spacing w:line="240" w:lineRule="auto"/>
+        <w:shd w:val="nil" w:color="000000"/>
+        <w:rPr>
+          <w:rFonts w:ascii="FreeMono" w:hAnsi="FreeMono" w:cs="FreeMono" w:eastAsia="FreeMono"/>
+        </w:rPr>
+      </w:pPr>
+      <w:r>
+        <w:rPr>
+          <w:rFonts w:ascii="FreeMono" w:hAnsi="FreeMono" w:cs="FreeMono" w:eastAsia="FreeMono"/>
+          <w:b w:val="0"/>
+          <w:sz w:val="24"/>
+          <w:highlight w:val="none"/>
+        </w:rPr>
+        <w:t xml:space="preserve"> out = 0x01; //адрес на вывод</w:t>
+      </w:r>
+      <w:r>
+        <w:rPr>
+          <w:rFonts w:ascii="FreeMono" w:hAnsi="FreeMono" w:cs="FreeMono" w:eastAsia="FreeMono"/>
+        </w:rPr>
+      </w:r>
+    </w:p>
+    <w:p>
+      <w:pPr>
+        <w:ind w:left="0" w:right="0" w:firstLine="0"/>
+        <w:jc w:val="both"/>
+        <w:spacing w:line="240" w:lineRule="auto"/>
+        <w:shd w:val="nil" w:color="000000"/>
+        <w:rPr>
+          <w:rFonts w:ascii="FreeMono" w:hAnsi="FreeMono" w:cs="FreeMono" w:eastAsia="FreeMono"/>
+        </w:rPr>
+      </w:pPr>
+      <w:r>
+        <w:rPr>
+          <w:rFonts w:ascii="FreeMono" w:hAnsi="FreeMono" w:cs="FreeMono" w:eastAsia="FreeMono"/>
+          <w:b w:val="0"/>
+          <w:sz w:val="24"/>
+          <w:highlight w:val="none"/>
+        </w:rPr>
+        <w:t xml:space="preserve"> latch_it();</w:t>
+      </w:r>
+      <w:r>
+        <w:rPr>
+          <w:rFonts w:ascii="FreeMono" w:hAnsi="FreeMono" w:cs="FreeMono" w:eastAsia="FreeMono"/>
+        </w:rPr>
+      </w:r>
+    </w:p>
+    <w:p>
+      <w:pPr>
+        <w:ind w:left="0" w:right="0" w:firstLine="0"/>
+        <w:jc w:val="both"/>
+        <w:spacing w:line="240" w:lineRule="auto"/>
+        <w:shd w:val="nil" w:color="000000"/>
+        <w:rPr>
+          <w:rFonts w:ascii="FreeMono" w:hAnsi="FreeMono" w:cs="FreeMono" w:eastAsia="FreeMono"/>
+        </w:rPr>
+      </w:pPr>
+      <w:r>
+        <w:rPr>
+          <w:rFonts w:ascii="FreeMono" w:hAnsi="FreeMono" w:cs="FreeMono" w:eastAsia="FreeMono"/>
+          <w:b w:val="0"/>
+          <w:sz w:val="24"/>
+          <w:highlight w:val="none"/>
+        </w:rPr>
+        <w:t xml:space="preserve"> DDRC = 0; //KEY на ввод</w:t>
+      </w:r>
+      <w:r>
+        <w:rPr>
+          <w:rFonts w:ascii="FreeMono" w:hAnsi="FreeMono" w:cs="FreeMono" w:eastAsia="FreeMono"/>
+        </w:rPr>
+      </w:r>
+    </w:p>
+    <w:p>
+      <w:pPr>
+        <w:ind w:left="0" w:right="0" w:firstLine="0"/>
+        <w:jc w:val="both"/>
+        <w:spacing w:line="240" w:lineRule="auto"/>
+        <w:shd w:val="nil" w:color="000000"/>
+        <w:rPr>
+          <w:rFonts w:ascii="FreeMono" w:hAnsi="FreeMono" w:cs="FreeMono" w:eastAsia="FreeMono"/>
+        </w:rPr>
+      </w:pPr>
+      <w:r>
+        <w:rPr>
+          <w:rFonts w:ascii="FreeMono" w:hAnsi="FreeMono" w:cs="FreeMono" w:eastAsia="FreeMono"/>
+          <w:b w:val="0"/>
+          <w:sz w:val="24"/>
+          <w:highlight w:val="none"/>
+        </w:rPr>
+        <w:t xml:space="preserve"> crd;</w:t>
+      </w:r>
+      <w:r>
+        <w:rPr>
+          <w:rFonts w:ascii="FreeMono" w:hAnsi="FreeMono" w:cs="FreeMono" w:eastAsia="FreeMono"/>
+        </w:rPr>
+      </w:r>
+    </w:p>
+    <w:p>
+      <w:pPr>
+        <w:ind w:left="0" w:right="0" w:firstLine="0"/>
+        <w:jc w:val="both"/>
+        <w:spacing w:line="240" w:lineRule="auto"/>
+        <w:shd w:val="nil" w:color="000000"/>
+        <w:rPr>
+          <w:rFonts w:ascii="FreeMono" w:hAnsi="FreeMono" w:cs="FreeMono" w:eastAsia="FreeMono"/>
+        </w:rPr>
+      </w:pPr>
+      <w:r>
+        <w:rPr>
+          <w:rFonts w:ascii="FreeMono" w:hAnsi="FreeMono" w:cs="FreeMono" w:eastAsia="FreeMono"/>
+          <w:b w:val="0"/>
+          <w:sz w:val="24"/>
+          <w:highlight w:val="none"/>
+        </w:rPr>
+        <w:t xml:space="preserve"> asm("nop");</w:t>
+      </w:r>
+      <w:r>
+        <w:rPr>
+          <w:rFonts w:ascii="FreeMono" w:hAnsi="FreeMono" w:cs="FreeMono" w:eastAsia="FreeMono"/>
+        </w:rPr>
+      </w:r>
+    </w:p>
+    <w:p>
+      <w:pPr>
+        <w:ind w:left="0" w:right="0" w:firstLine="0"/>
+        <w:jc w:val="both"/>
+        <w:spacing w:line="240" w:lineRule="auto"/>
+        <w:shd w:val="nil" w:color="000000"/>
+        <w:rPr>
+          <w:rFonts w:ascii="FreeMono" w:hAnsi="FreeMono" w:cs="FreeMono" w:eastAsia="FreeMono"/>
+        </w:rPr>
+      </w:pPr>
+      <w:r>
+        <w:rPr>
+          <w:rFonts w:ascii="FreeMono" w:hAnsi="FreeMono" w:cs="FreeMono" w:eastAsia="FreeMono"/>
+          <w:b w:val="0"/>
+          <w:sz w:val="24"/>
+          <w:highlight w:val="none"/>
+        </w:rPr>
+        <w:t xml:space="preserve"> temp = in; //данные KEY</w:t>
+      </w:r>
+      <w:r>
+        <w:rPr>
+          <w:rFonts w:ascii="FreeMono" w:hAnsi="FreeMono" w:cs="FreeMono" w:eastAsia="FreeMono"/>
+        </w:rPr>
+      </w:r>
+    </w:p>
+    <w:p>
+      <w:pPr>
+        <w:ind w:left="0" w:right="0" w:firstLine="0"/>
+        <w:jc w:val="both"/>
+        <w:spacing w:line="240" w:lineRule="auto"/>
+        <w:shd w:val="nil" w:color="000000"/>
+        <w:rPr>
+          <w:rFonts w:ascii="FreeMono" w:hAnsi="FreeMono" w:cs="FreeMono" w:eastAsia="FreeMono"/>
+        </w:rPr>
+      </w:pPr>
+      <w:r>
+        <w:rPr>
+          <w:rFonts w:ascii="FreeMono" w:hAnsi="FreeMono" w:cs="FreeMono" w:eastAsia="FreeMono"/>
+          <w:b w:val="0"/>
+          <w:sz w:val="24"/>
+          <w:highlight w:val="none"/>
+        </w:rPr>
+        <w:t xml:space="preserve"> srd;</w:t>
+      </w:r>
+      <w:r>
+        <w:rPr>
+          <w:rFonts w:ascii="FreeMono" w:hAnsi="FreeMono" w:cs="FreeMono" w:eastAsia="FreeMono"/>
+        </w:rPr>
+      </w:r>
+    </w:p>
+    <w:p>
+      <w:pPr>
+        <w:ind w:left="0" w:right="0" w:firstLine="0"/>
+        <w:jc w:val="both"/>
+        <w:spacing w:line="240" w:lineRule="auto"/>
+        <w:shd w:val="nil" w:color="000000"/>
+        <w:rPr>
+          <w:rFonts w:ascii="FreeMono" w:hAnsi="FreeMono" w:cs="FreeMono" w:eastAsia="FreeMono"/>
+        </w:rPr>
+      </w:pPr>
+      <w:r>
+        <w:rPr>
+          <w:rFonts w:ascii="FreeMono" w:hAnsi="FreeMono" w:cs="FreeMono" w:eastAsia="FreeMono"/>
+          <w:b w:val="0"/>
+          <w:sz w:val="24"/>
+          <w:highlight w:val="none"/>
+        </w:rPr>
+        <w:t xml:space="preserve"> //</w:t>
+      </w:r>
+      <w:r>
+        <w:rPr>
+          <w:rFonts w:ascii="FreeMono" w:hAnsi="FreeMono" w:cs="FreeMono" w:eastAsia="FreeMono"/>
+        </w:rPr>
+      </w:r>
+    </w:p>
+    <w:p>
+      <w:pPr>
+        <w:ind w:left="0" w:right="0" w:firstLine="0"/>
+        <w:jc w:val="both"/>
+        <w:spacing w:line="240" w:lineRule="auto"/>
+        <w:shd w:val="nil" w:color="000000"/>
+        <w:rPr>
+          <w:rFonts w:ascii="FreeMono" w:hAnsi="FreeMono" w:cs="FreeMono" w:eastAsia="FreeMono"/>
+        </w:rPr>
+      </w:pPr>
+      <w:r>
+        <w:rPr>
+          <w:rFonts w:ascii="FreeMono" w:hAnsi="FreeMono" w:cs="FreeMono" w:eastAsia="FreeMono"/>
+          <w:b w:val="0"/>
+          <w:sz w:val="24"/>
+          <w:highlight w:val="none"/>
+        </w:rPr>
+        <w:t xml:space="preserve"> DDRC = 0xff;</w:t>
+      </w:r>
+      <w:r>
+        <w:rPr>
+          <w:rFonts w:ascii="FreeMono" w:hAnsi="FreeMono" w:cs="FreeMono" w:eastAsia="FreeMono"/>
+        </w:rPr>
+      </w:r>
+    </w:p>
+    <w:p>
+      <w:pPr>
+        <w:ind w:left="0" w:right="0" w:firstLine="0"/>
+        <w:jc w:val="both"/>
+        <w:spacing w:line="240" w:lineRule="auto"/>
+        <w:shd w:val="nil" w:color="000000"/>
+        <w:rPr>
+          <w:rFonts w:ascii="FreeMono" w:hAnsi="FreeMono" w:cs="FreeMono" w:eastAsia="FreeMono"/>
+        </w:rPr>
+      </w:pPr>
+      <w:r>
+        <w:rPr>
+          <w:rFonts w:ascii="FreeMono" w:hAnsi="FreeMono" w:cs="FreeMono" w:eastAsia="FreeMono"/>
+          <w:b w:val="0"/>
+          <w:sz w:val="24"/>
+          <w:highlight w:val="none"/>
+        </w:rPr>
+        <w:t xml:space="preserve"> out = 0x00; //адрес на вывод</w:t>
+      </w:r>
+      <w:r>
+        <w:rPr>
+          <w:rFonts w:ascii="FreeMono" w:hAnsi="FreeMono" w:cs="FreeMono" w:eastAsia="FreeMono"/>
+        </w:rPr>
+      </w:r>
+    </w:p>
+    <w:p>
+      <w:pPr>
+        <w:ind w:left="0" w:right="0" w:firstLine="0"/>
+        <w:jc w:val="both"/>
+        <w:spacing w:line="240" w:lineRule="auto"/>
+        <w:shd w:val="nil" w:color="000000"/>
+        <w:rPr>
+          <w:rFonts w:ascii="FreeMono" w:hAnsi="FreeMono" w:cs="FreeMono" w:eastAsia="FreeMono"/>
+        </w:rPr>
+      </w:pPr>
+      <w:r>
+        <w:rPr>
+          <w:rFonts w:ascii="FreeMono" w:hAnsi="FreeMono" w:cs="FreeMono" w:eastAsia="FreeMono"/>
+          <w:b w:val="0"/>
+          <w:sz w:val="24"/>
+          <w:highlight w:val="none"/>
+        </w:rPr>
+        <w:t xml:space="preserve"> latch_it();</w:t>
+      </w:r>
+      <w:r>
+        <w:rPr>
+          <w:rFonts w:ascii="FreeMono" w:hAnsi="FreeMono" w:cs="FreeMono" w:eastAsia="FreeMono"/>
+        </w:rPr>
+      </w:r>
+    </w:p>
+    <w:p>
+      <w:pPr>
+        <w:ind w:left="0" w:right="0" w:firstLine="0"/>
+        <w:jc w:val="both"/>
+        <w:spacing w:line="240" w:lineRule="auto"/>
+        <w:shd w:val="nil" w:color="000000"/>
+        <w:rPr>
+          <w:rFonts w:ascii="FreeMono" w:hAnsi="FreeMono" w:cs="FreeMono" w:eastAsia="FreeMono"/>
+        </w:rPr>
+      </w:pPr>
+      <w:r>
+        <w:rPr>
+          <w:rFonts w:ascii="FreeMono" w:hAnsi="FreeMono" w:cs="FreeMono" w:eastAsia="FreeMono"/>
+          <w:b w:val="0"/>
+          <w:sz w:val="24"/>
+          <w:highlight w:val="none"/>
+        </w:rPr>
+        <w:t xml:space="preserve"> out = temp; //данные на LED</w:t>
+      </w:r>
+      <w:r>
+        <w:rPr>
+          <w:rFonts w:ascii="FreeMono" w:hAnsi="FreeMono" w:cs="FreeMono" w:eastAsia="FreeMono"/>
+        </w:rPr>
+      </w:r>
+    </w:p>
+    <w:p>
+      <w:pPr>
+        <w:ind w:left="0" w:right="0" w:firstLine="0"/>
+        <w:jc w:val="both"/>
+        <w:spacing w:line="240" w:lineRule="auto"/>
+        <w:shd w:val="nil" w:color="000000"/>
+        <w:rPr>
+          <w:rFonts w:ascii="FreeMono" w:hAnsi="FreeMono" w:cs="FreeMono" w:eastAsia="FreeMono"/>
+        </w:rPr>
+      </w:pPr>
+      <w:r>
+        <w:rPr>
+          <w:rFonts w:ascii="FreeMono" w:hAnsi="FreeMono" w:cs="FreeMono" w:eastAsia="FreeMono"/>
+          <w:b w:val="0"/>
+          <w:sz w:val="24"/>
+          <w:highlight w:val="none"/>
+        </w:rPr>
+        <w:t xml:space="preserve"> cwr;</w:t>
+      </w:r>
+      <w:r>
+        <w:rPr>
+          <w:rFonts w:ascii="FreeMono" w:hAnsi="FreeMono" w:cs="FreeMono" w:eastAsia="FreeMono"/>
+        </w:rPr>
+      </w:r>
+    </w:p>
+    <w:p>
+      <w:pPr>
+        <w:ind w:left="0" w:right="0" w:firstLine="0"/>
+        <w:jc w:val="both"/>
+        <w:spacing w:line="240" w:lineRule="auto"/>
+        <w:shd w:val="nil" w:color="000000"/>
+        <w:rPr>
+          <w:rFonts w:ascii="FreeMono" w:hAnsi="FreeMono" w:cs="FreeMono" w:eastAsia="FreeMono"/>
+        </w:rPr>
+      </w:pPr>
+      <w:r>
+        <w:rPr>
+          <w:rFonts w:ascii="FreeMono" w:hAnsi="FreeMono" w:cs="FreeMono" w:eastAsia="FreeMono"/>
+          <w:b w:val="0"/>
+          <w:sz w:val="24"/>
+          <w:highlight w:val="none"/>
+        </w:rPr>
+        <w:t xml:space="preserve"> asm("nop");</w:t>
+      </w:r>
+      <w:r>
+        <w:rPr>
+          <w:rFonts w:ascii="FreeMono" w:hAnsi="FreeMono" w:cs="FreeMono" w:eastAsia="FreeMono"/>
+        </w:rPr>
+      </w:r>
+    </w:p>
+    <w:p>
+      <w:pPr>
+        <w:ind w:left="0" w:right="0" w:firstLine="0"/>
+        <w:jc w:val="both"/>
+        <w:spacing w:line="240" w:lineRule="auto"/>
+        <w:shd w:val="nil" w:color="000000"/>
+        <w:rPr>
+          <w:rFonts w:ascii="FreeMono" w:hAnsi="FreeMono" w:cs="FreeMono" w:eastAsia="FreeMono"/>
+        </w:rPr>
+      </w:pPr>
+      <w:r>
+        <w:rPr>
+          <w:rFonts w:ascii="FreeMono" w:hAnsi="FreeMono" w:cs="FreeMono" w:eastAsia="FreeMono"/>
+          <w:b w:val="0"/>
+          <w:sz w:val="24"/>
+          <w:highlight w:val="none"/>
+        </w:rPr>
+        <w:t xml:space="preserve"> swr;</w:t>
+      </w:r>
+      <w:r>
+        <w:rPr>
+          <w:rFonts w:ascii="FreeMono" w:hAnsi="FreeMono" w:cs="FreeMono" w:eastAsia="FreeMono"/>
+        </w:rPr>
+      </w:r>
+    </w:p>
+    <w:p>
+      <w:pPr>
+        <w:ind w:left="0" w:right="0" w:firstLine="0"/>
+        <w:jc w:val="both"/>
+        <w:spacing w:line="240" w:lineRule="auto"/>
+        <w:shd w:val="nil" w:color="000000"/>
+        <w:rPr>
+          <w:rFonts w:ascii="FreeMono" w:hAnsi="FreeMono" w:cs="FreeMono" w:eastAsia="FreeMono"/>
+        </w:rPr>
+      </w:pPr>
+      <w:r>
+        <w:rPr>
+          <w:rFonts w:ascii="FreeMono" w:hAnsi="FreeMono" w:cs="FreeMono" w:eastAsia="FreeMono"/>
+          <w:b w:val="0"/>
+          <w:sz w:val="24"/>
+          <w:highlight w:val="none"/>
+        </w:rPr>
+        <w:t xml:space="preserve"> }</w:t>
+      </w:r>
+      <w:r>
+        <w:rPr>
+          <w:rFonts w:ascii="FreeMono" w:hAnsi="FreeMono" w:cs="FreeMono" w:eastAsia="FreeMono"/>
+        </w:rPr>
+      </w:r>
+    </w:p>
+    <w:p>
+      <w:pPr>
+        <w:ind w:left="0" w:right="0" w:firstLine="0"/>
+        <w:jc w:val="both"/>
+        <w:spacing w:line="240" w:lineRule="auto"/>
+        <w:shd w:val="nil" w:color="000000"/>
+        <w:rPr>
+          <w:rFonts w:ascii="FreeMono" w:hAnsi="FreeMono" w:cs="FreeMono" w:eastAsia="FreeMono"/>
+          <w:b w:val="0"/>
+          <w:sz w:val="24"/>
+          <w:highlight w:val="none"/>
+        </w:rPr>
+      </w:pPr>
+      <w:r>
+        <w:rPr>
+          <w:rFonts w:ascii="FreeMono" w:hAnsi="FreeMono" w:cs="FreeMono" w:eastAsia="FreeMono"/>
+          <w:b w:val="0"/>
+          <w:sz w:val="24"/>
+          <w:highlight w:val="none"/>
+        </w:rPr>
+        <w:t xml:space="preserve">}</w:t>
+      </w:r>
+      <w:r>
+        <w:rPr>
+          <w:rFonts w:ascii="FreeMono" w:hAnsi="FreeMono" w:cs="FreeMono" w:eastAsia="FreeMono"/>
+          <w:b w:val="0"/>
+          <w:sz w:val="24"/>
+          <w:highlight w:val="none"/>
+        </w:rPr>
+      </w:r>
+      <w:r>
+        <w:rPr>
+          <w:rFonts w:ascii="FreeMono" w:hAnsi="FreeMono" w:cs="FreeMono" w:eastAsia="FreeMono"/>
+          <w:b w:val="0"/>
+          <w:sz w:val="24"/>
+          <w:highlight w:val="none"/>
+        </w:rPr>
+      </w:r>
+    </w:p>
+    <w:p>
+      <w:pPr>
+        <w:ind w:left="0" w:right="0" w:firstLine="0"/>
+        <w:jc w:val="both"/>
+        <w:spacing w:line="240" w:lineRule="auto"/>
+        <w:shd w:val="nil" w:color="000000"/>
+        <w:rPr>
+          <w:rFonts w:ascii="FreeMono" w:hAnsi="FreeMono" w:cs="FreeMono" w:eastAsia="FreeMono"/>
+          <w:b w:val="0"/>
+          <w:sz w:val="24"/>
+          <w:highlight w:val="none"/>
+        </w:rPr>
+      </w:pPr>
+      <w:r>
+        <w:rPr>
+          <w:rFonts w:ascii="FreeMono" w:hAnsi="FreeMono" w:cs="FreeMono" w:eastAsia="FreeMono"/>
+          <w:b w:val="0"/>
+          <w:sz w:val="24"/>
+          <w:highlight w:val="none"/>
+        </w:rPr>
+      </w:r>
+      <w:r>
+        <w:rPr>
+          <w:rFonts w:ascii="FreeMono" w:hAnsi="FreeMono" w:cs="FreeMono" w:eastAsia="FreeMono"/>
+          <w:b w:val="0"/>
+          <w:sz w:val="24"/>
+          <w:highlight w:val="none"/>
+        </w:rPr>
+      </w:r>
+    </w:p>
+    <w:p>
+      <w:pPr>
+        <w:ind w:left="0" w:right="0" w:firstLine="0"/>
+        <w:jc w:val="both"/>
+        <w:spacing w:line="360" w:lineRule="auto"/>
+        <w:shd w:val="nil" w:color="000000"/>
+        <w:rPr>
+          <w:rFonts w:ascii="Times New Roman" w:hAnsi="Times New Roman" w:cs="Times New Roman" w:eastAsia="Times New Roman"/>
+          <w:b w:val="0"/>
+          <w:sz w:val="24"/>
+          <w:highlight w:val="none"/>
+        </w:rPr>
+      </w:pPr>
+      <w:r>
+        <w:rPr>
+          <w:rFonts w:ascii="Times New Roman" w:hAnsi="Times New Roman" w:cs="Times New Roman" w:eastAsia="Times New Roman"/>
+          <w:b w:val="0"/>
+          <w:sz w:val="24"/>
+          <w:highlight w:val="none"/>
+        </w:rPr>
+        <w:t xml:space="preserve">Программа работает по следующему циклу:</w:t>
+      </w:r>
+      <w:r>
+        <w:rPr>
+          <w:rFonts w:ascii="Times New Roman" w:hAnsi="Times New Roman" w:cs="Times New Roman" w:eastAsia="Times New Roman"/>
+          <w:b w:val="0"/>
+          <w:sz w:val="24"/>
+          <w:highlight w:val="none"/>
+        </w:rPr>
+      </w:r>
+    </w:p>
+    <w:p>
+      <w:pPr>
+        <w:pStyle w:val="726"/>
+        <w:numPr>
+          <w:ilvl w:val="0"/>
+          <w:numId w:val="14"/>
+        </w:numPr>
+        <w:ind w:right="0"/>
+        <w:jc w:val="both"/>
+        <w:spacing w:line="360" w:lineRule="auto"/>
+        <w:shd w:val="nil" w:color="000000"/>
+        <w:rPr>
+          <w:rFonts w:ascii="Times New Roman" w:hAnsi="Times New Roman" w:cs="Times New Roman" w:eastAsia="Times New Roman"/>
+          <w:b w:val="0"/>
+          <w:sz w:val="24"/>
+          <w:highlight w:val="none"/>
+        </w:rPr>
+      </w:pPr>
+      <w:r>
+        <w:rPr>
+          <w:rFonts w:ascii="Times New Roman" w:hAnsi="Times New Roman" w:cs="Times New Roman" w:eastAsia="Times New Roman"/>
+          <w:b w:val="0"/>
+          <w:sz w:val="24"/>
+          <w:highlight w:val="none"/>
+        </w:rPr>
+        <w:t xml:space="preserve">защелкивание адреса 0x01 (отвечает за выбор порта В на 8255А);</w:t>
+      </w:r>
+      <w:r>
+        <w:rPr>
+          <w:rFonts w:ascii="Times New Roman" w:hAnsi="Times New Roman" w:cs="Times New Roman" w:eastAsia="Times New Roman"/>
+          <w:b w:val="0"/>
+          <w:sz w:val="24"/>
+          <w:highlight w:val="none"/>
+        </w:rPr>
+      </w:r>
+    </w:p>
+    <w:p>
+      <w:pPr>
+        <w:pStyle w:val="726"/>
+        <w:numPr>
+          <w:ilvl w:val="0"/>
+          <w:numId w:val="14"/>
+        </w:numPr>
+        <w:ind w:right="0"/>
+        <w:jc w:val="both"/>
+        <w:spacing w:line="360" w:lineRule="auto"/>
+        <w:shd w:val="nil" w:color="000000"/>
+        <w:rPr>
+          <w:rFonts w:ascii="Times New Roman" w:hAnsi="Times New Roman" w:cs="Times New Roman" w:eastAsia="Times New Roman"/>
+          <w:b w:val="0"/>
+          <w:sz w:val="24"/>
+          <w:highlight w:val="none"/>
+        </w:rPr>
+      </w:pPr>
+      <w:r>
+        <w:rPr>
+          <w:rFonts w:ascii="Times New Roman" w:hAnsi="Times New Roman" w:cs="Times New Roman" w:eastAsia="Times New Roman"/>
+          <w:b w:val="0"/>
+          <w:sz w:val="24"/>
+          <w:highlight w:val="none"/>
+        </w:rPr>
+        <w:t xml:space="preserve">установка порта С микроконтроллера в режим считывания;</w:t>
+      </w:r>
+      <w:r>
+        <w:rPr>
+          <w:rFonts w:ascii="Times New Roman" w:hAnsi="Times New Roman" w:cs="Times New Roman" w:eastAsia="Times New Roman"/>
+          <w:b w:val="0"/>
+          <w:sz w:val="24"/>
+          <w:highlight w:val="none"/>
+        </w:rPr>
+      </w:r>
+    </w:p>
+    <w:p>
+      <w:pPr>
+        <w:pStyle w:val="726"/>
+        <w:numPr>
+          <w:ilvl w:val="0"/>
+          <w:numId w:val="14"/>
+        </w:numPr>
+        <w:ind w:right="0"/>
+        <w:jc w:val="both"/>
+        <w:spacing w:line="360" w:lineRule="auto"/>
+        <w:shd w:val="nil" w:color="000000"/>
+        <w:rPr>
+          <w:rFonts w:ascii="Times New Roman" w:hAnsi="Times New Roman" w:cs="Times New Roman" w:eastAsia="Times New Roman"/>
+          <w:b w:val="0"/>
+          <w:sz w:val="24"/>
+          <w:highlight w:val="none"/>
+        </w:rPr>
+      </w:pPr>
+      <w:r>
+        <w:rPr>
+          <w:rFonts w:ascii="Times New Roman" w:hAnsi="Times New Roman" w:cs="Times New Roman" w:eastAsia="Times New Roman"/>
+          <w:b w:val="0"/>
+          <w:sz w:val="24"/>
+          <w:highlight w:val="none"/>
+        </w:rPr>
+        <w:t xml:space="preserve">cчитывание значений с кнопок;</w:t>
+      </w:r>
+      <w:r>
+        <w:rPr>
+          <w:rFonts w:ascii="Times New Roman" w:hAnsi="Times New Roman" w:cs="Times New Roman" w:eastAsia="Times New Roman"/>
+          <w:b w:val="0"/>
+          <w:sz w:val="24"/>
+          <w:highlight w:val="none"/>
+        </w:rPr>
+      </w:r>
+    </w:p>
+    <w:p>
+      <w:pPr>
+        <w:pStyle w:val="726"/>
+        <w:numPr>
+          <w:ilvl w:val="0"/>
+          <w:numId w:val="15"/>
+        </w:numPr>
+        <w:ind w:right="0"/>
+        <w:jc w:val="both"/>
+        <w:spacing w:line="360" w:lineRule="auto"/>
+        <w:shd w:val="nil" w:color="000000"/>
+        <w:rPr>
+          <w:rFonts w:ascii="Times New Roman" w:hAnsi="Times New Roman" w:cs="Times New Roman" w:eastAsia="Times New Roman"/>
+          <w:highlight w:val="none"/>
+        </w:rPr>
+      </w:pPr>
+      <w:r>
+        <w:rPr>
+          <w:rFonts w:ascii="Times New Roman" w:hAnsi="Times New Roman" w:cs="Times New Roman" w:eastAsia="Times New Roman"/>
+          <w:b w:val="0"/>
+          <w:sz w:val="24"/>
+          <w:highlight w:val="none"/>
+        </w:rPr>
+        <w:t xml:space="preserve">установка порта С микроконтроллера в режим вывода;</w:t>
+      </w:r>
+      <w:r>
+        <w:rPr>
+          <w:rFonts w:ascii="Times New Roman" w:hAnsi="Times New Roman" w:cs="Times New Roman" w:eastAsia="Times New Roman"/>
+          <w:b w:val="0"/>
           <w:sz w:val="24"/>
           <w:highlight w:val="none"/>
         </w:rPr>
       </w:r>
       <w:r/>
+    </w:p>
+    <w:p>
+      <w:pPr>
+        <w:pStyle w:val="726"/>
+        <w:numPr>
+          <w:ilvl w:val="0"/>
+          <w:numId w:val="16"/>
+        </w:numPr>
+        <w:ind w:right="0"/>
+        <w:jc w:val="both"/>
+        <w:spacing w:line="360" w:lineRule="auto"/>
+        <w:shd w:val="nil" w:color="000000"/>
+        <w:rPr>
+          <w:rFonts w:ascii="Times New Roman" w:hAnsi="Times New Roman" w:cs="Times New Roman" w:eastAsia="Times New Roman"/>
+          <w:highlight w:val="none"/>
+        </w:rPr>
+      </w:pPr>
+      <w:r>
+        <w:rPr>
+          <w:rFonts w:ascii="Times New Roman" w:hAnsi="Times New Roman" w:cs="Times New Roman" w:eastAsia="Times New Roman"/>
+          <w:b w:val="0"/>
+          <w:sz w:val="24"/>
+          <w:highlight w:val="none"/>
+        </w:rPr>
+        <w:t xml:space="preserve">защелкивание адреса 0x00 (отвечает за выбор порта А на 8255А);</w:t>
+      </w:r>
+      <w:r>
+        <w:rPr>
+          <w:rFonts w:ascii="Times New Roman" w:hAnsi="Times New Roman" w:cs="Times New Roman" w:eastAsia="Times New Roman"/>
+          <w:b w:val="0"/>
+          <w:sz w:val="24"/>
+          <w:highlight w:val="none"/>
+        </w:rPr>
+      </w:r>
+      <w:r/>
+    </w:p>
+    <w:p>
+      <w:pPr>
+        <w:pStyle w:val="726"/>
+        <w:numPr>
+          <w:ilvl w:val="0"/>
+          <w:numId w:val="14"/>
+        </w:numPr>
+        <w:ind w:right="0"/>
+        <w:jc w:val="both"/>
+        <w:spacing w:line="360" w:lineRule="auto"/>
+        <w:shd w:val="nil" w:color="000000"/>
+        <w:rPr>
+          <w:rFonts w:ascii="Times New Roman" w:hAnsi="Times New Roman" w:cs="Times New Roman" w:eastAsia="Times New Roman"/>
+          <w:b w:val="0"/>
+          <w:sz w:val="24"/>
+          <w:highlight w:val="none"/>
+        </w:rPr>
+      </w:pPr>
+      <w:r>
+        <w:rPr>
+          <w:rFonts w:ascii="Times New Roman" w:hAnsi="Times New Roman" w:cs="Times New Roman" w:eastAsia="Times New Roman"/>
+          <w:b w:val="0"/>
+          <w:sz w:val="24"/>
+          <w:highlight w:val="none"/>
+        </w:rPr>
+        <w:t xml:space="preserve">вывод значений на светодиоды.</w:t>
+      </w:r>
+      <w:r>
+        <w:rPr>
+          <w:rFonts w:ascii="Times New Roman" w:hAnsi="Times New Roman" w:cs="Times New Roman" w:eastAsia="Times New Roman"/>
+          <w:b w:val="0"/>
+          <w:sz w:val="24"/>
+          <w:highlight w:val="none"/>
+        </w:rPr>
+      </w:r>
+    </w:p>
+    <w:p>
+      <w:pPr>
+        <w:ind w:left="0" w:right="0" w:firstLine="708"/>
+        <w:jc w:val="both"/>
+        <w:spacing w:line="360" w:lineRule="auto"/>
+        <w:shd w:val="nil" w:color="000000"/>
+        <w:rPr>
+          <w:rFonts w:ascii="Times New Roman" w:hAnsi="Times New Roman" w:cs="Times New Roman" w:eastAsia="Times New Roman"/>
+          <w:b/>
+          <w:sz w:val="24"/>
+          <w:highlight w:val="none"/>
+        </w:rPr>
+      </w:pPr>
+      <w:r>
+        <w:rPr>
+          <w:rFonts w:ascii="Times New Roman" w:hAnsi="Times New Roman" w:cs="Times New Roman" w:eastAsia="Times New Roman"/>
+          <w:b/>
+          <w:sz w:val="24"/>
+          <w:highlight w:val="none"/>
+        </w:rPr>
+      </w:r>
+      <w:r>
+        <w:rPr>
+          <w:rFonts w:ascii="Times New Roman" w:hAnsi="Times New Roman" w:cs="Times New Roman" w:eastAsia="Times New Roman"/>
+          <w:b/>
+          <w:sz w:val="24"/>
+          <w:highlight w:val="none"/>
+        </w:rPr>
+      </w:r>
+    </w:p>
+    <w:p>
+      <w:pPr>
+        <w:ind w:left="0" w:right="0" w:firstLine="0"/>
+        <w:jc w:val="both"/>
+        <w:spacing w:line="360" w:lineRule="auto"/>
+        <w:shd w:val="nil" w:color="000000"/>
+        <w:rPr>
+          <w:rFonts w:ascii="Times New Roman" w:hAnsi="Times New Roman" w:cs="Times New Roman" w:eastAsia="Times New Roman"/>
+          <w:sz w:val="24"/>
+          <w:highlight w:val="none"/>
+        </w:rPr>
+      </w:pPr>
+      <w:r>
+        <w:rPr>
+          <w:rFonts w:ascii="FreeMono" w:hAnsi="FreeMono" w:cs="FreeMono" w:eastAsia="FreeMono"/>
+          <w:sz w:val="24"/>
+          <w:highlight w:val="none"/>
+        </w:rPr>
+      </w:r>
+      <w:r>
+        <w:rPr>
+          <w:rFonts w:ascii="FreeMono" w:hAnsi="FreeMono" w:cs="FreeMono" w:eastAsia="FreeMono"/>
+          <w:sz w:val="24"/>
+          <w:highlight w:val="none"/>
+        </w:rPr>
+        <w:tab/>
+      </w:r>
+      <w:r>
+        <w:rPr>
+          <w:rFonts w:ascii="Times New Roman" w:hAnsi="Times New Roman" w:cs="Times New Roman" w:eastAsia="Times New Roman"/>
+          <w:sz w:val="24"/>
+          <w:highlight w:val="none"/>
+        </w:rPr>
+        <w:t xml:space="preserve">Схема в Proteus и временная диаграмма работы интерфейса приведены на рисунках 6 и 7 соответственно.</w:t>
+      </w:r>
+      <w:r>
+        <w:rPr>
+          <w:rFonts w:ascii="Times New Roman" w:hAnsi="Times New Roman" w:cs="Times New Roman" w:eastAsia="Times New Roman"/>
+          <w:sz w:val="24"/>
+          <w:highlight w:val="none"/>
+        </w:rPr>
+      </w:r>
+    </w:p>
+    <w:p>
+      <w:pPr>
+        <w:ind w:left="0" w:right="0" w:firstLine="0"/>
+        <w:jc w:val="center"/>
+        <w:spacing w:line="360" w:lineRule="auto"/>
+        <w:shd w:val="nil" w:color="000000"/>
+        <w:rPr>
+          <w:rFonts w:ascii="Times New Roman" w:hAnsi="Times New Roman" w:cs="Times New Roman" w:eastAsia="Times New Roman"/>
+          <w:sz w:val="24"/>
+          <w:highlight w:val="none"/>
+        </w:rPr>
+      </w:pPr>
+      <w:r>
+        <w:rPr>
+          <w:rFonts w:ascii="Times New Roman" w:hAnsi="Times New Roman" w:cs="Times New Roman" w:eastAsia="Times New Roman"/>
+          <w:sz w:val="24"/>
+          <w:highlight w:val="none"/>
+        </w:rPr>
+      </w:r>
+      <w:r>
+        <mc:AlternateContent>
+          <mc:Choice Requires="wpg">
+            <w:drawing>
+              <wp:inline xmlns:wp="http://schemas.openxmlformats.org/drawingml/2006/wordprocessingDrawing" distT="0" distB="0" distL="0" distR="0">
+                <wp:extent cx="5940425" cy="4170378"/>
+                <wp:effectExtent l="0" t="0" r="0" b="0"/>
+                <wp:docPr id="8" name="" hidden="0"/>
+                <wp:cNvGraphicFramePr>
+                  <a:graphicFrameLocks xmlns:a="http://schemas.openxmlformats.org/drawingml/2006/main" noChangeAspect="1"/>
+                </wp:cNvGraphicFramePr>
+                <a:graphic xmlns:a="http://schemas.openxmlformats.org/drawingml/2006/main">
+                  <a:graphicData uri="http://schemas.openxmlformats.org/drawingml/2006/picture">
+                    <pic:pic xmlns:pic="http://schemas.openxmlformats.org/drawingml/2006/picture">
+                      <pic:nvPicPr>
+                        <pic:cNvPr id="1815798330" name="" hidden="0"/>
+                        <pic:cNvPicPr>
+                          <a:picLocks noChangeAspect="1"/>
+                        </pic:cNvPicPr>
+                        <pic:nvPr isPhoto="0" userDrawn="0"/>
+                      </pic:nvPicPr>
+                      <pic:blipFill>
+                        <a:blip r:embed="rId19"/>
+                        <a:stretch/>
+                      </pic:blipFill>
+                      <pic:spPr bwMode="auto">
+                        <a:xfrm>
+                          <a:off x="0" y="0"/>
+                          <a:ext cx="5940424" cy="4170377"/>
+                        </a:xfrm>
+                        <a:prstGeom prst="rect">
+                          <a:avLst/>
+                        </a:prstGeom>
+                      </pic:spPr>
+                    </pic:pic>
+                  </a:graphicData>
+                </a:graphic>
+              </wp:inline>
+            </w:drawing>
+          </mc:Choice>
+          <mc:Fallback>
+            <w:pict>
+              <v:shapetype type="#_x0000_t75" o:spt="75" coordsize="21600,21600" o:preferrelative="t" path="m@4@5l@4@11@9@11@9@5xe">
+                <v:formulas>
+                  <v:f eqn="if lineDrawn pixelLineWidth 0"/>
+                  <v:f eqn="sum @0 1 0"/>
+                  <v:f eqn="sum 0 0 @1"/>
+                  <v:f eqn="prod @2 1 2"/>
+                  <v:f eqn="prod @3 21600 pixelWidth"/>
+                  <v:f eqn="prod @3 21600 pixelHeight"/>
+                  <v:f eqn="sum @0 0 1"/>
+                  <v:f eqn="prod @6 1 2"/>
+                  <v:f eqn="prod @7 21600 pixelWidth"/>
+                  <v:f eqn="sum @8 21600 0"/>
+                  <v:f eqn="prod @7 21600 pixelHeight"/>
+                  <v:f eqn="sum @10 21600 0"/>
+                </v:formulas>
+              </v:shapetype>
+              <v:shape id="_x0000_i7" o:spid="_x0000_s7" type="#_x0000_t75" style="mso-wrap-distance-left:0.0pt;mso-wrap-distance-top:0.0pt;mso-wrap-distance-right:0.0pt;mso-wrap-distance-bottom:0.0pt;width:467.8pt;height:328.4pt;" stroked="false">
+                <v:path textboxrect="0,0,0,0"/>
+                <v:imagedata r:id="rId19" o:title=""/>
+              </v:shape>
+            </w:pict>
+          </mc:Fallback>
+        </mc:AlternateContent>
+      </w:r>
+      <w:r>
+        <w:rPr>
+          <w:rFonts w:ascii="Times New Roman" w:hAnsi="Times New Roman" w:cs="Times New Roman" w:eastAsia="Times New Roman"/>
+          <w:sz w:val="24"/>
+          <w:highlight w:val="none"/>
+        </w:rPr>
+      </w:r>
+      <w:r>
+        <w:rPr>
+          <w:rFonts w:ascii="Times New Roman" w:hAnsi="Times New Roman" w:cs="Times New Roman" w:eastAsia="Times New Roman"/>
+          <w:sz w:val="24"/>
+          <w:highlight w:val="none"/>
+        </w:rPr>
+      </w:r>
+    </w:p>
+    <w:p>
+      <w:pPr>
+        <w:ind w:left="0" w:right="0" w:firstLine="0"/>
+        <w:jc w:val="center"/>
+        <w:spacing w:line="360" w:lineRule="auto"/>
+        <w:shd w:val="clear" w:color="ffffff" w:themeColor="background1" w:fill="ffffff" w:themeFill="background1"/>
+        <w:rPr>
+          <w:rFonts w:ascii="Times New Roman" w:hAnsi="Times New Roman" w:cs="Times New Roman" w:eastAsia="Times New Roman"/>
+          <w:sz w:val="24"/>
+          <w:highlight w:val="none"/>
+        </w:rPr>
+      </w:pPr>
+      <w:r>
+        <w:rPr>
+          <w:rFonts w:ascii="Times New Roman" w:hAnsi="Times New Roman" w:cs="Times New Roman" w:eastAsia="Times New Roman"/>
+          <w:sz w:val="24"/>
+          <w:highlight w:val="none"/>
+        </w:rPr>
+        <w:t xml:space="preserve">Рисунок 6 – схема в Proteus</w:t>
+      </w:r>
+      <w:r>
+        <w:rPr>
+          <w:rFonts w:ascii="Times New Roman" w:hAnsi="Times New Roman" w:cs="Times New Roman" w:eastAsia="Times New Roman"/>
+          <w:sz w:val="24"/>
+          <w:highlight w:val="none"/>
+        </w:rPr>
+      </w:r>
+    </w:p>
+    <w:p>
+      <w:pPr>
+        <w:shd w:val="nil"/>
+        <w:rPr>
+          <w:rFonts w:ascii="Times New Roman" w:hAnsi="Times New Roman" w:cs="Times New Roman" w:eastAsia="Times New Roman"/>
+          <w:sz w:val="24"/>
+          <w:highlight w:val="none"/>
+        </w:rPr>
+      </w:pPr>
+      <w:r>
+        <w:rPr>
+          <w:rFonts w:ascii="Times New Roman" w:hAnsi="Times New Roman" w:cs="Times New Roman" w:eastAsia="Times New Roman"/>
+          <w:sz w:val="24"/>
+          <w:highlight w:val="none"/>
+        </w:rPr>
+        <w:br w:type="page"/>
+      </w:r>
+      <w:r>
+        <w:rPr>
+          <w:rFonts w:ascii="Times New Roman" w:hAnsi="Times New Roman" w:cs="Times New Roman" w:eastAsia="Times New Roman"/>
+          <w:sz w:val="24"/>
+          <w:highlight w:val="none"/>
+        </w:rPr>
+      </w:r>
+    </w:p>
+    <w:p>
+      <w:pPr>
+        <w:ind w:left="0" w:right="0" w:firstLine="0"/>
+        <w:jc w:val="center"/>
+        <w:spacing w:line="360" w:lineRule="auto"/>
+        <w:shd w:val="clear" w:color="ffffff" w:themeColor="background1" w:fill="ffffff" w:themeFill="background1"/>
+        <w:rPr>
+          <w:rFonts w:ascii="Times New Roman" w:hAnsi="Times New Roman" w:cs="Times New Roman" w:eastAsia="Times New Roman"/>
+          <w:sz w:val="24"/>
+          <w:highlight w:val="none"/>
+        </w:rPr>
+      </w:pPr>
+      <w:r>
+        <w:rPr>
+          <w:rFonts w:ascii="Times New Roman" w:hAnsi="Times New Roman" w:cs="Times New Roman" w:eastAsia="Times New Roman"/>
+          <w:sz w:val="24"/>
+          <w:highlight w:val="none"/>
+        </w:rPr>
+      </w:r>
+      <w:r>
+        <mc:AlternateContent>
+          <mc:Choice Requires="wpg">
+            <w:drawing>
+              <wp:inline xmlns:wp="http://schemas.openxmlformats.org/drawingml/2006/wordprocessingDrawing" distT="0" distB="0" distL="0" distR="0">
+                <wp:extent cx="5940425" cy="2276959"/>
+                <wp:effectExtent l="0" t="0" r="0" b="0"/>
+                <wp:docPr id="9" name="" hidden="0"/>
+                <wp:cNvGraphicFramePr>
+                  <a:graphicFrameLocks xmlns:a="http://schemas.openxmlformats.org/drawingml/2006/main" noChangeAspect="1"/>
+                </wp:cNvGraphicFramePr>
+                <a:graphic xmlns:a="http://schemas.openxmlformats.org/drawingml/2006/main">
+                  <a:graphicData uri="http://schemas.openxmlformats.org/drawingml/2006/picture">
+                    <pic:pic xmlns:pic="http://schemas.openxmlformats.org/drawingml/2006/picture">
+                      <pic:nvPicPr>
+                        <pic:cNvPr id="217980285" name="" hidden="0"/>
+                        <pic:cNvPicPr>
+                          <a:picLocks noChangeAspect="1"/>
+                        </pic:cNvPicPr>
+                        <pic:nvPr isPhoto="0" userDrawn="0"/>
+                      </pic:nvPicPr>
+                      <pic:blipFill>
+                        <a:blip r:embed="rId20"/>
+                        <a:stretch/>
+                      </pic:blipFill>
+                      <pic:spPr bwMode="auto">
+                        <a:xfrm>
+                          <a:off x="0" y="0"/>
+                          <a:ext cx="5940424" cy="2276959"/>
+                        </a:xfrm>
+                        <a:prstGeom prst="rect">
+                          <a:avLst/>
+                        </a:prstGeom>
+                      </pic:spPr>
+                    </pic:pic>
+                  </a:graphicData>
+                </a:graphic>
+              </wp:inline>
+            </w:drawing>
+          </mc:Choice>
+          <mc:Fallback>
+            <w:pict>
+              <v:shapetype type="#_x0000_t75" o:spt="75" coordsize="21600,21600" o:preferrelative="t" path="m@4@5l@4@11@9@11@9@5xe">
+                <v:formulas>
+                  <v:f eqn="if lineDrawn pixelLineWidth 0"/>
+                  <v:f eqn="sum @0 1 0"/>
+                  <v:f eqn="sum 0 0 @1"/>
+                  <v:f eqn="prod @2 1 2"/>
+                  <v:f eqn="prod @3 21600 pixelWidth"/>
+                  <v:f eqn="prod @3 21600 pixelHeight"/>
+                  <v:f eqn="sum @0 0 1"/>
+                  <v:f eqn="prod @6 1 2"/>
+                  <v:f eqn="prod @7 21600 pixelWidth"/>
+                  <v:f eqn="sum @8 21600 0"/>
+                  <v:f eqn="prod @7 21600 pixelHeight"/>
+                  <v:f eqn="sum @10 21600 0"/>
+                </v:formulas>
+              </v:shapetype>
+              <v:shape id="_x0000_i8" o:spid="_x0000_s8" type="#_x0000_t75" style="mso-wrap-distance-left:0.0pt;mso-wrap-distance-top:0.0pt;mso-wrap-distance-right:0.0pt;mso-wrap-distance-bottom:0.0pt;width:467.8pt;height:179.3pt;" stroked="false">
+                <v:path textboxrect="0,0,0,0"/>
+                <v:imagedata r:id="rId20" o:title=""/>
+              </v:shape>
+            </w:pict>
+          </mc:Fallback>
+        </mc:AlternateContent>
+      </w:r>
+      <w:r>
+        <w:rPr>
+          <w:rFonts w:ascii="Times New Roman" w:hAnsi="Times New Roman" w:cs="Times New Roman" w:eastAsia="Times New Roman"/>
+          <w:sz w:val="24"/>
+          <w:highlight w:val="none"/>
+        </w:rPr>
+      </w:r>
+      <w:r>
+        <w:rPr>
+          <w:rFonts w:ascii="Times New Roman" w:hAnsi="Times New Roman" w:cs="Times New Roman" w:eastAsia="Times New Roman"/>
+          <w:sz w:val="24"/>
+          <w:highlight w:val="none"/>
+        </w:rPr>
+      </w:r>
+    </w:p>
+    <w:p>
+      <w:pPr>
+        <w:ind w:left="0" w:right="0" w:firstLine="0"/>
+        <w:jc w:val="center"/>
+        <w:spacing w:line="360" w:lineRule="auto"/>
+        <w:shd w:val="clear" w:color="ffffff" w:themeColor="background1" w:fill="ffffff" w:themeFill="background1"/>
+        <w:rPr>
+          <w:rFonts w:ascii="Times New Roman" w:hAnsi="Times New Roman" w:cs="Times New Roman" w:eastAsia="Times New Roman"/>
+          <w:sz w:val="24"/>
+          <w:highlight w:val="none"/>
+        </w:rPr>
+      </w:pPr>
+      <w:r>
+        <w:rPr>
+          <w:rFonts w:ascii="Times New Roman" w:hAnsi="Times New Roman" w:cs="Times New Roman" w:eastAsia="Times New Roman"/>
+          <w:sz w:val="24"/>
+          <w:highlight w:val="none"/>
+        </w:rPr>
+        <w:t xml:space="preserve">Рисунок 7 – временная диаграмма</w:t>
+      </w:r>
+      <w:r>
+        <w:rPr>
+          <w:rFonts w:ascii="Times New Roman" w:hAnsi="Times New Roman" w:cs="Times New Roman" w:eastAsia="Times New Roman"/>
+          <w:sz w:val="24"/>
+          <w:highlight w:val="none"/>
+        </w:rPr>
+      </w:r>
+    </w:p>
+    <w:p>
+      <w:pPr>
+        <w:ind w:left="0" w:right="0" w:firstLine="0"/>
+        <w:jc w:val="both"/>
+        <w:spacing w:line="360" w:lineRule="auto"/>
+        <w:shd w:val="nil" w:color="000000"/>
+        <w:rPr>
+          <w:rFonts w:ascii="Times New Roman" w:hAnsi="Times New Roman" w:cs="Times New Roman" w:eastAsia="Times New Roman"/>
+          <w:b w:val="0"/>
+          <w:sz w:val="24"/>
+          <w:highlight w:val="none"/>
+        </w:rPr>
+      </w:pPr>
+      <w:r>
+        <w:rPr>
+          <w:rFonts w:ascii="Times New Roman" w:hAnsi="Times New Roman" w:cs="Times New Roman" w:eastAsia="Times New Roman"/>
+          <w:sz w:val="24"/>
+          <w:highlight w:val="none"/>
+        </w:rPr>
+        <w:tab/>
+      </w:r>
+      <w:r>
+        <w:rPr>
+          <w:rFonts w:ascii="Times New Roman" w:hAnsi="Times New Roman" w:cs="Times New Roman" w:eastAsia="Times New Roman"/>
+          <w:b/>
+          <w:sz w:val="24"/>
+          <w:highlight w:val="none"/>
+        </w:rPr>
+        <w:t xml:space="preserve">Вывод: </w:t>
+      </w:r>
+      <w:r>
+        <w:rPr>
+          <w:rFonts w:ascii="Times New Roman" w:hAnsi="Times New Roman" w:cs="Times New Roman" w:eastAsia="Times New Roman"/>
+          <w:b w:val="0"/>
+          <w:sz w:val="24"/>
+          <w:highlight w:val="none"/>
+        </w:rPr>
+        <w:t xml:space="preserve">в результате выполнения данной лабораторной работы были получены навыки написания и отладки программ для микроконтроллеров AVR на языке Си</w:t>
+      </w:r>
+      <w:r>
+        <w:rPr>
+          <w:rFonts w:ascii="Times New Roman" w:hAnsi="Times New Roman" w:cs="Times New Roman" w:eastAsia="Times New Roman"/>
+          <w:b w:val="0"/>
+          <w:sz w:val="24"/>
+          <w:highlight w:val="none"/>
+        </w:rPr>
+        <w:t xml:space="preserve">.</w:t>
+      </w:r>
+      <w:r>
+        <w:rPr>
+          <w:rFonts w:ascii="Times New Roman" w:hAnsi="Times New Roman" w:cs="Times New Roman" w:eastAsia="Times New Roman"/>
+          <w:b w:val="0"/>
+          <w:sz w:val="24"/>
+          <w:highlight w:val="none"/>
+        </w:rPr>
+        <w:t xml:space="preserve"> Кроме того, был изучен принцип работы самой </w:t>
+      </w:r>
+      <w:r>
+        <w:rPr>
+          <w:rFonts w:ascii="Times New Roman" w:hAnsi="Times New Roman" w:cs="Times New Roman" w:eastAsia="Times New Roman"/>
+          <w:b w:val="0"/>
+          <w:sz w:val="24"/>
+          <w:highlight w:val="none"/>
+        </w:rPr>
+        <w:t xml:space="preserve">схемы параллельного интерфейса 8255А.</w:t>
+      </w:r>
+      <w:r>
+        <w:rPr>
+          <w:rFonts w:ascii="Times New Roman" w:hAnsi="Times New Roman" w:cs="Times New Roman" w:eastAsia="Times New Roman"/>
+          <w:b w:val="0"/>
+          <w:sz w:val="24"/>
+          <w:highlight w:val="none"/>
+        </w:rPr>
+      </w:r>
+      <w:r>
+        <w:rPr>
+          <w:rFonts w:ascii="Times New Roman" w:hAnsi="Times New Roman" w:cs="Times New Roman" w:eastAsia="Times New Roman"/>
+          <w:b w:val="0"/>
+          <w:sz w:val="24"/>
+          <w:highlight w:val="none"/>
+        </w:rPr>
+      </w:r>
     </w:p>
     <w:sectPr>
       <w:headerReference w:type="default" r:id="rId9"/>
@@ -4631,6 +9027,393 @@
     </w:lvl>
   </w:abstractNum>
   <w:abstractNum w:abstractNumId="12">
+    <w:multiLevelType w:val="hybridMultilevel"/>
+    <w:lvl w:ilvl="0">
+      <w:start w:val="1"/>
+      <w:numFmt w:val="bullet"/>
+      <w:isLgl w:val="false"/>
+      <w:suff w:val="tab"/>
+      <w:lvlText w:val="–"/>
+      <w:lvlJc w:val="left"/>
+      <w:pPr>
+        <w:ind w:left="709" w:hanging="360"/>
+      </w:pPr>
+      <w:rPr>
+        <w:rFonts w:ascii="Arial" w:hAnsi="Arial" w:cs="Arial" w:eastAsia="Arial" w:hint="default"/>
+      </w:rPr>
+    </w:lvl>
+    <w:lvl w:ilvl="1">
+      <w:start w:val="1"/>
+      <w:numFmt w:val="bullet"/>
+      <w:isLgl w:val="false"/>
+      <w:suff w:val="tab"/>
+      <w:lvlText w:val="o"/>
+      <w:lvlJc w:val="left"/>
+      <w:pPr>
+        <w:ind w:left="1429" w:hanging="360"/>
+      </w:pPr>
+      <w:rPr>
+        <w:rFonts w:ascii="Courier New" w:hAnsi="Courier New" w:cs="Courier New" w:eastAsia="Courier New" w:hint="default"/>
+      </w:rPr>
+    </w:lvl>
+    <w:lvl w:ilvl="2">
+      <w:start w:val="1"/>
+      <w:numFmt w:val="bullet"/>
+      <w:isLgl w:val="false"/>
+      <w:suff w:val="tab"/>
+      <w:lvlText w:val="§"/>
+      <w:lvlJc w:val="left"/>
+      <w:pPr>
+        <w:ind w:left="2149" w:hanging="360"/>
+      </w:pPr>
+      <w:rPr>
+        <w:rFonts w:ascii="Wingdings" w:hAnsi="Wingdings" w:cs="Wingdings" w:eastAsia="Wingdings" w:hint="default"/>
+      </w:rPr>
+    </w:lvl>
+    <w:lvl w:ilvl="3">
+      <w:start w:val="1"/>
+      <w:numFmt w:val="bullet"/>
+      <w:isLgl w:val="false"/>
+      <w:suff w:val="tab"/>
+      <w:lvlText w:val="·"/>
+      <w:lvlJc w:val="left"/>
+      <w:pPr>
+        <w:ind w:left="2869" w:hanging="360"/>
+      </w:pPr>
+      <w:rPr>
+        <w:rFonts w:ascii="Symbol" w:hAnsi="Symbol" w:cs="Symbol" w:eastAsia="Symbol" w:hint="default"/>
+      </w:rPr>
+    </w:lvl>
+    <w:lvl w:ilvl="4">
+      <w:start w:val="1"/>
+      <w:numFmt w:val="bullet"/>
+      <w:isLgl w:val="false"/>
+      <w:suff w:val="tab"/>
+      <w:lvlText w:val="o"/>
+      <w:lvlJc w:val="left"/>
+      <w:pPr>
+        <w:ind w:left="3589" w:hanging="360"/>
+      </w:pPr>
+      <w:rPr>
+        <w:rFonts w:ascii="Courier New" w:hAnsi="Courier New" w:cs="Courier New" w:eastAsia="Courier New" w:hint="default"/>
+      </w:rPr>
+    </w:lvl>
+    <w:lvl w:ilvl="5">
+      <w:start w:val="1"/>
+      <w:numFmt w:val="bullet"/>
+      <w:isLgl w:val="false"/>
+      <w:suff w:val="tab"/>
+      <w:lvlText w:val="§"/>
+      <w:lvlJc w:val="left"/>
+      <w:pPr>
+        <w:ind w:left="4309" w:hanging="360"/>
+      </w:pPr>
+      <w:rPr>
+        <w:rFonts w:ascii="Wingdings" w:hAnsi="Wingdings" w:cs="Wingdings" w:eastAsia="Wingdings" w:hint="default"/>
+      </w:rPr>
+    </w:lvl>
+    <w:lvl w:ilvl="6">
+      <w:start w:val="1"/>
+      <w:numFmt w:val="bullet"/>
+      <w:isLgl w:val="false"/>
+      <w:suff w:val="tab"/>
+      <w:lvlText w:val="·"/>
+      <w:lvlJc w:val="left"/>
+      <w:pPr>
+        <w:ind w:left="5029" w:hanging="360"/>
+      </w:pPr>
+      <w:rPr>
+        <w:rFonts w:ascii="Symbol" w:hAnsi="Symbol" w:cs="Symbol" w:eastAsia="Symbol" w:hint="default"/>
+      </w:rPr>
+    </w:lvl>
+    <w:lvl w:ilvl="7">
+      <w:start w:val="1"/>
+      <w:numFmt w:val="bullet"/>
+      <w:isLgl w:val="false"/>
+      <w:suff w:val="tab"/>
+      <w:lvlText w:val="o"/>
+      <w:lvlJc w:val="left"/>
+      <w:pPr>
+        <w:ind w:left="5749" w:hanging="360"/>
+      </w:pPr>
+      <w:rPr>
+        <w:rFonts w:ascii="Courier New" w:hAnsi="Courier New" w:cs="Courier New" w:eastAsia="Courier New" w:hint="default"/>
+      </w:rPr>
+    </w:lvl>
+    <w:lvl w:ilvl="8">
+      <w:start w:val="1"/>
+      <w:numFmt w:val="bullet"/>
+      <w:isLgl w:val="false"/>
+      <w:suff w:val="tab"/>
+      <w:lvlText w:val="§"/>
+      <w:lvlJc w:val="left"/>
+      <w:pPr>
+        <w:ind w:left="6469" w:hanging="360"/>
+      </w:pPr>
+      <w:rPr>
+        <w:rFonts w:ascii="Wingdings" w:hAnsi="Wingdings" w:cs="Wingdings" w:eastAsia="Wingdings" w:hint="default"/>
+      </w:rPr>
+    </w:lvl>
+  </w:abstractNum>
+  <w:abstractNum w:abstractNumId="13">
+    <w:multiLevelType w:val="hybridMultilevel"/>
+    <w:lvl w:ilvl="0">
+      <w:start w:val="1"/>
+      <w:numFmt w:val="bullet"/>
+      <w:isLgl w:val="false"/>
+      <w:suff w:val="tab"/>
+      <w:lvlText w:val="–"/>
+      <w:lvlJc w:val="left"/>
+      <w:pPr>
+        <w:ind w:left="709" w:hanging="360"/>
+      </w:pPr>
+      <w:rPr>
+        <w:rFonts w:ascii="Arial" w:hAnsi="Arial" w:cs="Arial" w:eastAsia="Arial" w:hint="default"/>
+      </w:rPr>
+    </w:lvl>
+    <w:lvl w:ilvl="1">
+      <w:start w:val="1"/>
+      <w:numFmt w:val="bullet"/>
+      <w:isLgl w:val="false"/>
+      <w:suff w:val="tab"/>
+      <w:lvlText w:val="o"/>
+      <w:lvlJc w:val="left"/>
+      <w:pPr>
+        <w:ind w:left="1429" w:hanging="360"/>
+      </w:pPr>
+      <w:rPr>
+        <w:rFonts w:ascii="Courier New" w:hAnsi="Courier New" w:cs="Courier New" w:eastAsia="Courier New" w:hint="default"/>
+      </w:rPr>
+    </w:lvl>
+    <w:lvl w:ilvl="2">
+      <w:start w:val="1"/>
+      <w:numFmt w:val="bullet"/>
+      <w:isLgl w:val="false"/>
+      <w:suff w:val="tab"/>
+      <w:lvlText w:val="§"/>
+      <w:lvlJc w:val="left"/>
+      <w:pPr>
+        <w:ind w:left="2149" w:hanging="360"/>
+      </w:pPr>
+      <w:rPr>
+        <w:rFonts w:ascii="Wingdings" w:hAnsi="Wingdings" w:cs="Wingdings" w:eastAsia="Wingdings" w:hint="default"/>
+      </w:rPr>
+    </w:lvl>
+    <w:lvl w:ilvl="3">
+      <w:start w:val="1"/>
+      <w:numFmt w:val="bullet"/>
+      <w:isLgl w:val="false"/>
+      <w:suff w:val="tab"/>
+      <w:lvlText w:val="·"/>
+      <w:lvlJc w:val="left"/>
+      <w:pPr>
+        <w:ind w:left="2869" w:hanging="360"/>
+      </w:pPr>
+      <w:rPr>
+        <w:rFonts w:ascii="Symbol" w:hAnsi="Symbol" w:cs="Symbol" w:eastAsia="Symbol" w:hint="default"/>
+      </w:rPr>
+    </w:lvl>
+    <w:lvl w:ilvl="4">
+      <w:start w:val="1"/>
+      <w:numFmt w:val="bullet"/>
+      <w:isLgl w:val="false"/>
+      <w:suff w:val="tab"/>
+      <w:lvlText w:val="o"/>
+      <w:lvlJc w:val="left"/>
+      <w:pPr>
+        <w:ind w:left="3589" w:hanging="360"/>
+      </w:pPr>
+      <w:rPr>
+        <w:rFonts w:ascii="Courier New" w:hAnsi="Courier New" w:cs="Courier New" w:eastAsia="Courier New" w:hint="default"/>
+      </w:rPr>
+    </w:lvl>
+    <w:lvl w:ilvl="5">
+      <w:start w:val="1"/>
+      <w:numFmt w:val="bullet"/>
+      <w:isLgl w:val="false"/>
+      <w:suff w:val="tab"/>
+      <w:lvlText w:val="§"/>
+      <w:lvlJc w:val="left"/>
+      <w:pPr>
+        <w:ind w:left="4309" w:hanging="360"/>
+      </w:pPr>
+      <w:rPr>
+        <w:rFonts w:ascii="Wingdings" w:hAnsi="Wingdings" w:cs="Wingdings" w:eastAsia="Wingdings" w:hint="default"/>
+      </w:rPr>
+    </w:lvl>
+    <w:lvl w:ilvl="6">
+      <w:start w:val="1"/>
+      <w:numFmt w:val="bullet"/>
+      <w:isLgl w:val="false"/>
+      <w:suff w:val="tab"/>
+      <w:lvlText w:val="·"/>
+      <w:lvlJc w:val="left"/>
+      <w:pPr>
+        <w:ind w:left="5029" w:hanging="360"/>
+      </w:pPr>
+      <w:rPr>
+        <w:rFonts w:ascii="Symbol" w:hAnsi="Symbol" w:cs="Symbol" w:eastAsia="Symbol" w:hint="default"/>
+      </w:rPr>
+    </w:lvl>
+    <w:lvl w:ilvl="7">
+      <w:start w:val="1"/>
+      <w:numFmt w:val="bullet"/>
+      <w:isLgl w:val="false"/>
+      <w:suff w:val="tab"/>
+      <w:lvlText w:val="o"/>
+      <w:lvlJc w:val="left"/>
+      <w:pPr>
+        <w:ind w:left="5749" w:hanging="360"/>
+      </w:pPr>
+      <w:rPr>
+        <w:rFonts w:ascii="Courier New" w:hAnsi="Courier New" w:cs="Courier New" w:eastAsia="Courier New" w:hint="default"/>
+      </w:rPr>
+    </w:lvl>
+    <w:lvl w:ilvl="8">
+      <w:start w:val="1"/>
+      <w:numFmt w:val="bullet"/>
+      <w:isLgl w:val="false"/>
+      <w:suff w:val="tab"/>
+      <w:lvlText w:val="§"/>
+      <w:lvlJc w:val="left"/>
+      <w:pPr>
+        <w:ind w:left="6469" w:hanging="360"/>
+      </w:pPr>
+      <w:rPr>
+        <w:rFonts w:ascii="Wingdings" w:hAnsi="Wingdings" w:cs="Wingdings" w:eastAsia="Wingdings" w:hint="default"/>
+      </w:rPr>
+    </w:lvl>
+  </w:abstractNum>
+  <w:abstractNum w:abstractNumId="14">
+    <w:multiLevelType w:val="hybridMultilevel"/>
+    <w:lvl w:ilvl="0">
+      <w:start w:val="1"/>
+      <w:numFmt w:val="bullet"/>
+      <w:isLgl w:val="false"/>
+      <w:suff w:val="tab"/>
+      <w:lvlText w:val="–"/>
+      <w:lvlJc w:val="left"/>
+      <w:pPr>
+        <w:ind w:left="709" w:hanging="360"/>
+      </w:pPr>
+      <w:rPr>
+        <w:rFonts w:ascii="Arial" w:hAnsi="Arial" w:cs="Arial" w:eastAsia="Arial" w:hint="default"/>
+      </w:rPr>
+    </w:lvl>
+    <w:lvl w:ilvl="1">
+      <w:start w:val="1"/>
+      <w:numFmt w:val="bullet"/>
+      <w:isLgl w:val="false"/>
+      <w:suff w:val="tab"/>
+      <w:lvlText w:val="o"/>
+      <w:lvlJc w:val="left"/>
+      <w:pPr>
+        <w:ind w:left="1429" w:hanging="360"/>
+      </w:pPr>
+      <w:rPr>
+        <w:rFonts w:ascii="Courier New" w:hAnsi="Courier New" w:cs="Courier New" w:eastAsia="Courier New" w:hint="default"/>
+      </w:rPr>
+    </w:lvl>
+    <w:lvl w:ilvl="2">
+      <w:start w:val="1"/>
+      <w:numFmt w:val="bullet"/>
+      <w:isLgl w:val="false"/>
+      <w:suff w:val="tab"/>
+      <w:lvlText w:val="§"/>
+      <w:lvlJc w:val="left"/>
+      <w:pPr>
+        <w:ind w:left="2149" w:hanging="360"/>
+      </w:pPr>
+      <w:rPr>
+        <w:rFonts w:ascii="Wingdings" w:hAnsi="Wingdings" w:cs="Wingdings" w:eastAsia="Wingdings" w:hint="default"/>
+      </w:rPr>
+    </w:lvl>
+    <w:lvl w:ilvl="3">
+      <w:start w:val="1"/>
+      <w:numFmt w:val="bullet"/>
+      <w:isLgl w:val="false"/>
+      <w:suff w:val="tab"/>
+      <w:lvlText w:val="·"/>
+      <w:lvlJc w:val="left"/>
+      <w:pPr>
+        <w:ind w:left="2869" w:hanging="360"/>
+      </w:pPr>
+      <w:rPr>
+        <w:rFonts w:ascii="Symbol" w:hAnsi="Symbol" w:cs="Symbol" w:eastAsia="Symbol" w:hint="default"/>
+      </w:rPr>
+    </w:lvl>
+    <w:lvl w:ilvl="4">
+      <w:start w:val="1"/>
+      <w:numFmt w:val="bullet"/>
+      <w:isLgl w:val="false"/>
+      <w:suff w:val="tab"/>
+      <w:lvlText w:val="o"/>
+      <w:lvlJc w:val="left"/>
+      <w:pPr>
+        <w:ind w:left="3589" w:hanging="360"/>
+      </w:pPr>
+      <w:rPr>
+        <w:rFonts w:ascii="Courier New" w:hAnsi="Courier New" w:cs="Courier New" w:eastAsia="Courier New" w:hint="default"/>
+      </w:rPr>
+    </w:lvl>
+    <w:lvl w:ilvl="5">
+      <w:start w:val="1"/>
+      <w:numFmt w:val="bullet"/>
+      <w:isLgl w:val="false"/>
+      <w:suff w:val="tab"/>
+      <w:lvlText w:val="§"/>
+      <w:lvlJc w:val="left"/>
+      <w:pPr>
+        <w:ind w:left="4309" w:hanging="360"/>
+      </w:pPr>
+      <w:rPr>
+        <w:rFonts w:ascii="Wingdings" w:hAnsi="Wingdings" w:cs="Wingdings" w:eastAsia="Wingdings" w:hint="default"/>
+      </w:rPr>
+    </w:lvl>
+    <w:lvl w:ilvl="6">
+      <w:start w:val="1"/>
+      <w:numFmt w:val="bullet"/>
+      <w:isLgl w:val="false"/>
+      <w:suff w:val="tab"/>
+      <w:lvlText w:val="·"/>
+      <w:lvlJc w:val="left"/>
+      <w:pPr>
+        <w:ind w:left="5029" w:hanging="360"/>
+      </w:pPr>
+      <w:rPr>
+        <w:rFonts w:ascii="Symbol" w:hAnsi="Symbol" w:cs="Symbol" w:eastAsia="Symbol" w:hint="default"/>
+      </w:rPr>
+    </w:lvl>
+    <w:lvl w:ilvl="7">
+      <w:start w:val="1"/>
+      <w:numFmt w:val="bullet"/>
+      <w:isLgl w:val="false"/>
+      <w:suff w:val="tab"/>
+      <w:lvlText w:val="o"/>
+      <w:lvlJc w:val="left"/>
+      <w:pPr>
+        <w:ind w:left="5749" w:hanging="360"/>
+      </w:pPr>
+      <w:rPr>
+        <w:rFonts w:ascii="Courier New" w:hAnsi="Courier New" w:cs="Courier New" w:eastAsia="Courier New" w:hint="default"/>
+      </w:rPr>
+    </w:lvl>
+    <w:lvl w:ilvl="8">
+      <w:start w:val="1"/>
+      <w:numFmt w:val="bullet"/>
+      <w:isLgl w:val="false"/>
+      <w:suff w:val="tab"/>
+      <w:lvlText w:val="§"/>
+      <w:lvlJc w:val="left"/>
+      <w:pPr>
+        <w:ind w:left="6469" w:hanging="360"/>
+      </w:pPr>
+      <w:rPr>
+        <w:rFonts w:ascii="Wingdings" w:hAnsi="Wingdings" w:cs="Wingdings" w:eastAsia="Wingdings" w:hint="default"/>
+      </w:rPr>
+    </w:lvl>
+  </w:abstractNum>
+  <w:abstractNum w:abstractNumId="15">
     <w:multiLevelType w:val="hybridMultilevel"/>
     <w:lvl w:ilvl="0">
       <w:start w:val="1"/>
@@ -4797,6 +9580,15 @@
   </w:num>
   <w:num w:numId="13">
     <w:abstractNumId w:val="12"/>
+  </w:num>
+  <w:num w:numId="14">
+    <w:abstractNumId w:val="13"/>
+  </w:num>
+  <w:num w:numId="15">
+    <w:abstractNumId w:val="14"/>
+  </w:num>
+  <w:num w:numId="16">
+    <w:abstractNumId w:val="15"/>
   </w:num>
 </w:numbering>
 </file>

--- a/mk/lab7/62_ЛР7_Астахов_Вариханов.docx
+++ b/mk/lab7/62_ЛР7_Астахов_Вариханов.docx
@@ -439,7 +439,7 @@
     </w:p>
     <w:p>
       <w:pPr>
-        <w:pStyle w:val="890"/>
+        <w:pStyle w:val="896"/>
         <w:spacing w:before="700" w:after="240"/>
         <w:shd w:val="clear" w:color="auto" w:fill="ffffff"/>
         <w:rPr>
@@ -460,7 +460,7 @@
     </w:p>
     <w:p>
       <w:pPr>
-        <w:pStyle w:val="890"/>
+        <w:pStyle w:val="896"/>
         <w:jc w:val="center"/>
         <w:spacing w:before="700" w:after="240"/>
         <w:shd w:val="clear" w:color="auto" w:fill="ffffff"/>
@@ -503,7 +503,7 @@
           </w:tcPr>
           <w:p>
             <w:pPr>
-              <w:pStyle w:val="890"/>
+              <w:pStyle w:val="896"/>
               <w:jc w:val="right"/>
               <w:shd w:val="clear" w:color="auto" w:fill="ffffff"/>
               <w:rPr>
@@ -529,7 +529,7 @@
           </w:tcPr>
           <w:p>
             <w:pPr>
-              <w:pStyle w:val="890"/>
+              <w:pStyle w:val="896"/>
               <w:jc w:val="center"/>
               <w:tabs>
                 <w:tab w:val="left" w:pos="206" w:leader="none"/>
@@ -626,7 +626,7 @@
     </w:tbl>
     <w:p>
       <w:pPr>
-        <w:pStyle w:val="890"/>
+        <w:pStyle w:val="896"/>
         <w:shd w:val="clear" w:color="auto" w:fill="ffffff"/>
         <w:rPr>
           <w:b/>
@@ -768,7 +768,7 @@
     </w:p>
     <w:p>
       <w:pPr>
-        <w:pStyle w:val="890"/>
+        <w:pStyle w:val="896"/>
         <w:jc w:val="both"/>
         <w:spacing w:line="360" w:lineRule="auto"/>
         <w:shd w:val="clear" w:color="auto" w:fill="ffffff"/>
@@ -788,7 +788,7 @@
     </w:p>
     <w:p>
       <w:pPr>
-        <w:pStyle w:val="890"/>
+        <w:pStyle w:val="896"/>
         <w:jc w:val="both"/>
         <w:spacing w:line="360" w:lineRule="auto"/>
         <w:shd w:val="clear" w:color="auto" w:fill="ffffff"/>
@@ -808,7 +808,7 @@
     </w:p>
     <w:p>
       <w:pPr>
-        <w:pStyle w:val="890"/>
+        <w:pStyle w:val="896"/>
         <w:jc w:val="both"/>
         <w:spacing w:line="360" w:lineRule="auto"/>
         <w:shd w:val="clear" w:color="auto" w:fill="ffffff"/>
@@ -1650,7 +1650,7 @@
     </w:p>
     <w:p>
       <w:pPr>
-        <w:pStyle w:val="726"/>
+        <w:pStyle w:val="732"/>
         <w:numPr>
           <w:ilvl w:val="0"/>
           <w:numId w:val="13"/>
@@ -1678,7 +1678,7 @@
     </w:p>
     <w:p>
       <w:pPr>
-        <w:pStyle w:val="726"/>
+        <w:pStyle w:val="732"/>
         <w:numPr>
           <w:ilvl w:val="0"/>
           <w:numId w:val="13"/>
@@ -1706,7 +1706,7 @@
     </w:p>
     <w:p>
       <w:pPr>
-        <w:pStyle w:val="726"/>
+        <w:pStyle w:val="732"/>
         <w:numPr>
           <w:ilvl w:val="0"/>
           <w:numId w:val="13"/>
@@ -2878,6 +2878,7 @@
           <w:sz w:val="24"/>
           <w:highlight w:val="none"/>
         </w:rPr>
+        <w:t xml:space="preserve">которых показывает готовность к работе, второй переключается по числу нажатий кнопки </w:t>
       </w:r>
       <w:r>
         <w:rPr>
@@ -2886,7 +2887,7 @@
           <w:sz w:val="24"/>
           <w:highlight w:val="none"/>
         </w:rPr>
-        <w:t xml:space="preserve">которых показывает готовность к работе, второй переключается по числу нажатий кнопки </w:t>
+        <w:t xml:space="preserve">управления.</w:t>
       </w:r>
       <w:r>
         <w:rPr>
@@ -2896,23 +2897,7 @@
           <w:highlight w:val="none"/>
         </w:rPr>
       </w:r>
-      <w:r>
-        <w:rPr>
-          <w:rFonts w:ascii="Times New Roman" w:hAnsi="Times New Roman" w:cs="Times New Roman" w:eastAsia="Times New Roman"/>
-          <w:b w:val="0"/>
-          <w:sz w:val="24"/>
-          <w:highlight w:val="none"/>
-        </w:rPr>
-        <w:t xml:space="preserve">управления.</w:t>
-      </w:r>
-      <w:r>
-        <w:rPr>
-          <w:rFonts w:ascii="Times New Roman" w:hAnsi="Times New Roman" w:cs="Times New Roman" w:eastAsia="Times New Roman"/>
-          <w:b w:val="0"/>
-          <w:sz w:val="24"/>
-          <w:highlight w:val="none"/>
-        </w:rPr>
-      </w:r>
+      <w:r/>
     </w:p>
     <w:p>
       <w:pPr>
@@ -2944,6 +2929,7 @@
           <w:highlight w:val="none"/>
         </w:rPr>
       </w:r>
+      <w:r/>
     </w:p>
     <w:p>
       <w:pPr>
@@ -2975,6 +2961,7 @@
           <w:highlight w:val="none"/>
         </w:rPr>
       </w:r>
+      <w:r/>
     </w:p>
     <w:p>
       <w:pPr>
@@ -3767,6 +3754,7 @@
           <w:highlight w:val="none"/>
         </w:rPr>
       </w:r>
+      <w:r/>
     </w:p>
     <w:p>
       <w:pPr>
@@ -3798,14 +3786,7 @@
           <w:highlight w:val="none"/>
         </w:rPr>
       </w:r>
-      <w:r>
-        <w:rPr>
-          <w:rFonts w:ascii="Times New Roman" w:hAnsi="Times New Roman" w:cs="Times New Roman" w:eastAsia="Times New Roman"/>
-          <w:b w:val="0"/>
-          <w:sz w:val="24"/>
-          <w:highlight w:val="none"/>
-        </w:rPr>
-      </w:r>
+      <w:r/>
     </w:p>
     <w:p>
       <w:pPr>
@@ -3902,14 +3883,7 @@
           <w:highlight w:val="none"/>
         </w:rPr>
       </w:r>
-      <w:r>
-        <w:rPr>
-          <w:rFonts w:ascii="Times New Roman" w:hAnsi="Times New Roman" w:cs="Times New Roman" w:eastAsia="Times New Roman"/>
-          <w:b w:val="0"/>
-          <w:sz w:val="24"/>
-          <w:highlight w:val="none"/>
-        </w:rPr>
-      </w:r>
+      <w:r/>
     </w:p>
     <w:p>
       <w:pPr>
@@ -3941,6 +3915,7 @@
           <w:highlight w:val="none"/>
         </w:rPr>
       </w:r>
+      <w:r/>
     </w:p>
     <w:p>
       <w:pPr>
@@ -3990,6 +3965,7 @@
           <w:highlight w:val="none"/>
         </w:rPr>
       </w:r>
+      <w:r/>
     </w:p>
     <w:p>
       <w:pPr>
@@ -4039,6 +4015,7 @@
           <w:highlight w:val="none"/>
         </w:rPr>
       </w:r>
+      <w:r/>
     </w:p>
     <w:p>
       <w:pPr>
@@ -4135,14 +4112,7 @@
           <w:highlight w:val="none"/>
         </w:rPr>
       </w:r>
-      <w:r>
-        <w:rPr>
-          <w:rFonts w:ascii="Times New Roman" w:hAnsi="Times New Roman" w:cs="Times New Roman" w:eastAsia="Times New Roman"/>
-          <w:b w:val="0"/>
-          <w:sz w:val="24"/>
-          <w:highlight w:val="none"/>
-        </w:rPr>
-      </w:r>
+      <w:r/>
     </w:p>
     <w:p>
       <w:pPr>
@@ -4174,6 +4144,7 @@
           <w:highlight w:val="none"/>
         </w:rPr>
       </w:r>
+      <w:r/>
     </w:p>
     <w:p>
       <w:pPr>
@@ -4205,6 +4176,7 @@
           <w:sz w:val="24"/>
           <w:highlight w:val="none"/>
         </w:rPr>
+        <w:t xml:space="preserve">Как можно заметить, в PORTB последовательно заносились разные значения: С1, 41 </w:t>
       </w:r>
       <w:r>
         <w:rPr>
@@ -4213,7 +4185,7 @@
           <w:sz w:val="24"/>
           <w:highlight w:val="none"/>
         </w:rPr>
-        <w:t xml:space="preserve">Как можно заметить, в PORTB последовательно заносились разные значения: С1, 41 </w:t>
+        <w:t xml:space="preserve">и 81. При этом С1 – выключены оба светодиода, 41 – LED7 включен, а LED6 выключен, 81 </w:t>
       </w:r>
       <w:r>
         <w:rPr>
@@ -4222,6 +4194,7 @@
           <w:sz w:val="24"/>
           <w:highlight w:val="none"/>
         </w:rPr>
+        <w:t xml:space="preserve">– LED7 выключен, а LED6 включен.</w:t>
       </w:r>
       <w:r>
         <w:rPr>
@@ -4230,33 +4203,8 @@
           <w:sz w:val="24"/>
           <w:highlight w:val="none"/>
         </w:rPr>
-        <w:t xml:space="preserve">и 81. При этом С1 – выключены оба светодиода, 41 – LED7 включен, а LED6 выключен, 81 </w:t>
-      </w:r>
-      <w:r>
-        <w:rPr>
-          <w:rFonts w:ascii="Times New Roman" w:hAnsi="Times New Roman" w:cs="Times New Roman" w:eastAsia="Times New Roman"/>
-          <w:b w:val="0"/>
-          <w:sz w:val="24"/>
-          <w:highlight w:val="none"/>
-        </w:rPr>
-      </w:r>
-      <w:r>
-        <w:rPr>
-          <w:rFonts w:ascii="Times New Roman" w:hAnsi="Times New Roman" w:cs="Times New Roman" w:eastAsia="Times New Roman"/>
-          <w:b w:val="0"/>
-          <w:sz w:val="24"/>
-          <w:highlight w:val="none"/>
-        </w:rPr>
-        <w:t xml:space="preserve">– LED7 выключен, а LED6 включен.</w:t>
-      </w:r>
-      <w:r>
-        <w:rPr>
-          <w:rFonts w:ascii="Times New Roman" w:hAnsi="Times New Roman" w:cs="Times New Roman" w:eastAsia="Times New Roman"/>
-          <w:b w:val="0"/>
-          <w:sz w:val="24"/>
-          <w:highlight w:val="none"/>
-        </w:rPr>
-      </w:r>
+      </w:r>
+      <w:r/>
     </w:p>
     <w:p>
       <w:pPr>
@@ -4307,6 +4255,7 @@
           <w:highlight w:val="none"/>
         </w:rPr>
       </w:r>
+      <w:r/>
     </w:p>
     <w:p>
       <w:pPr>
@@ -4403,14 +4352,7 @@
           <w:highlight w:val="none"/>
         </w:rPr>
       </w:r>
-      <w:r>
-        <w:rPr>
-          <w:rFonts w:ascii="Times New Roman" w:hAnsi="Times New Roman" w:cs="Times New Roman" w:eastAsia="Times New Roman"/>
-          <w:b w:val="0"/>
-          <w:sz w:val="24"/>
-          <w:highlight w:val="none"/>
-        </w:rPr>
-      </w:r>
+      <w:r/>
     </w:p>
     <w:p>
       <w:pPr>
@@ -4442,6 +4384,7 @@
           <w:highlight w:val="none"/>
         </w:rPr>
       </w:r>
+      <w:r/>
     </w:p>
     <w:p>
       <w:pPr>
@@ -4538,14 +4481,7 @@
           <w:highlight w:val="none"/>
         </w:rPr>
       </w:r>
-      <w:r>
-        <w:rPr>
-          <w:rFonts w:ascii="Times New Roman" w:hAnsi="Times New Roman" w:cs="Times New Roman" w:eastAsia="Times New Roman"/>
-          <w:b w:val="0"/>
-          <w:sz w:val="24"/>
-          <w:highlight w:val="none"/>
-        </w:rPr>
-      </w:r>
+      <w:r/>
     </w:p>
     <w:p>
       <w:pPr>
@@ -4577,6 +4513,7 @@
           <w:highlight w:val="none"/>
         </w:rPr>
       </w:r>
+      <w:r/>
     </w:p>
     <w:p>
       <w:pPr>
@@ -4609,6 +4546,7 @@
           <w:highlight w:val="none"/>
         </w:rPr>
       </w:r>
+      <w:r/>
     </w:p>
     <w:p>
       <w:pPr>
@@ -4657,6 +4595,7 @@
           <w:highlight w:val="none"/>
         </w:rPr>
       </w:r>
+      <w:r/>
     </w:p>
     <w:p>
       <w:pPr>
@@ -4688,22 +4627,7 @@
           <w:highlight w:val="none"/>
         </w:rPr>
       </w:r>
-      <w:r>
-        <w:rPr>
-          <w:rFonts w:ascii="Times New Roman" w:hAnsi="Times New Roman" w:cs="Times New Roman" w:eastAsia="Times New Roman"/>
-          <w:b w:val="0"/>
-          <w:sz w:val="24"/>
-          <w:highlight w:val="none"/>
-        </w:rPr>
-      </w:r>
-      <w:r>
-        <w:rPr>
-          <w:rFonts w:ascii="Times New Roman" w:hAnsi="Times New Roman" w:cs="Times New Roman" w:eastAsia="Times New Roman"/>
-          <w:b w:val="0"/>
-          <w:sz w:val="24"/>
-          <w:highlight w:val="none"/>
-        </w:rPr>
-      </w:r>
+      <w:r/>
     </w:p>
     <w:p>
       <w:pPr>
@@ -4744,14 +4668,7 @@
           <w:highlight w:val="none"/>
         </w:rPr>
       </w:r>
-      <w:r>
-        <w:rPr>
-          <w:rFonts w:ascii="Times New Roman" w:hAnsi="Times New Roman" w:cs="Times New Roman" w:eastAsia="Times New Roman"/>
-          <w:b w:val="0"/>
-          <w:sz w:val="24"/>
-          <w:highlight w:val="none"/>
-        </w:rPr>
-      </w:r>
+      <w:r/>
     </w:p>
     <w:p>
       <w:pPr>
@@ -4777,6 +4694,7 @@
           <w:rFonts w:ascii="FreeMono" w:hAnsi="FreeMono" w:cs="FreeMono" w:eastAsia="FreeMono"/>
         </w:rPr>
       </w:r>
+      <w:r/>
     </w:p>
     <w:p>
       <w:pPr>
@@ -4802,6 +4720,7 @@
           <w:rFonts w:ascii="FreeMono" w:hAnsi="FreeMono" w:cs="FreeMono" w:eastAsia="FreeMono"/>
         </w:rPr>
       </w:r>
+      <w:r/>
     </w:p>
     <w:p>
       <w:pPr>
@@ -4827,6 +4746,7 @@
           <w:rFonts w:ascii="FreeMono" w:hAnsi="FreeMono" w:cs="FreeMono" w:eastAsia="FreeMono"/>
         </w:rPr>
       </w:r>
+      <w:r/>
     </w:p>
     <w:p>
       <w:pPr>
@@ -4852,6 +4772,7 @@
           <w:rFonts w:ascii="FreeMono" w:hAnsi="FreeMono" w:cs="FreeMono" w:eastAsia="FreeMono"/>
         </w:rPr>
       </w:r>
+      <w:r/>
     </w:p>
     <w:p>
       <w:pPr>
@@ -4877,6 +4798,7 @@
           <w:rFonts w:ascii="FreeMono" w:hAnsi="FreeMono" w:cs="FreeMono" w:eastAsia="FreeMono"/>
         </w:rPr>
       </w:r>
+      <w:r/>
     </w:p>
     <w:p>
       <w:pPr>
@@ -4902,6 +4824,7 @@
           <w:rFonts w:ascii="FreeMono" w:hAnsi="FreeMono" w:cs="FreeMono" w:eastAsia="FreeMono"/>
         </w:rPr>
       </w:r>
+      <w:r/>
     </w:p>
     <w:p>
       <w:pPr>
@@ -4927,6 +4850,7 @@
           <w:rFonts w:ascii="FreeMono" w:hAnsi="FreeMono" w:cs="FreeMono" w:eastAsia="FreeMono"/>
         </w:rPr>
       </w:r>
+      <w:r/>
     </w:p>
     <w:p>
       <w:pPr>
@@ -4952,6 +4876,7 @@
           <w:rFonts w:ascii="FreeMono" w:hAnsi="FreeMono" w:cs="FreeMono" w:eastAsia="FreeMono"/>
         </w:rPr>
       </w:r>
+      <w:r/>
     </w:p>
     <w:p>
       <w:pPr>
@@ -4977,6 +4902,7 @@
           <w:rFonts w:ascii="FreeMono" w:hAnsi="FreeMono" w:cs="FreeMono" w:eastAsia="FreeMono"/>
         </w:rPr>
       </w:r>
+      <w:r/>
     </w:p>
     <w:p>
       <w:pPr>
@@ -5002,6 +4928,7 @@
           <w:rFonts w:ascii="FreeMono" w:hAnsi="FreeMono" w:cs="FreeMono" w:eastAsia="FreeMono"/>
         </w:rPr>
       </w:r>
+      <w:r/>
     </w:p>
     <w:p>
       <w:pPr>
@@ -5027,6 +4954,7 @@
           <w:rFonts w:ascii="FreeMono" w:hAnsi="FreeMono" w:cs="FreeMono" w:eastAsia="FreeMono"/>
         </w:rPr>
       </w:r>
+      <w:r/>
     </w:p>
     <w:p>
       <w:pPr>
@@ -5052,6 +4980,7 @@
           <w:rFonts w:ascii="FreeMono" w:hAnsi="FreeMono" w:cs="FreeMono" w:eastAsia="FreeMono"/>
         </w:rPr>
       </w:r>
+      <w:r/>
     </w:p>
     <w:p>
       <w:pPr>
@@ -5077,6 +5006,7 @@
           <w:rFonts w:ascii="FreeMono" w:hAnsi="FreeMono" w:cs="FreeMono" w:eastAsia="FreeMono"/>
         </w:rPr>
       </w:r>
+      <w:r/>
     </w:p>
     <w:p>
       <w:pPr>
@@ -5102,6 +5032,7 @@
           <w:rFonts w:ascii="FreeMono" w:hAnsi="FreeMono" w:cs="FreeMono" w:eastAsia="FreeMono"/>
         </w:rPr>
       </w:r>
+      <w:r/>
     </w:p>
     <w:p>
       <w:pPr>
@@ -5127,6 +5058,7 @@
           <w:rFonts w:ascii="FreeMono" w:hAnsi="FreeMono" w:cs="FreeMono" w:eastAsia="FreeMono"/>
         </w:rPr>
       </w:r>
+      <w:r/>
     </w:p>
     <w:p>
       <w:pPr>
@@ -5152,6 +5084,7 @@
           <w:rFonts w:ascii="FreeMono" w:hAnsi="FreeMono" w:cs="FreeMono" w:eastAsia="FreeMono"/>
         </w:rPr>
       </w:r>
+      <w:r/>
     </w:p>
     <w:p>
       <w:pPr>
@@ -5177,6 +5110,7 @@
           <w:rFonts w:ascii="FreeMono" w:hAnsi="FreeMono" w:cs="FreeMono" w:eastAsia="FreeMono"/>
         </w:rPr>
       </w:r>
+      <w:r/>
     </w:p>
     <w:p>
       <w:pPr>
@@ -5202,6 +5136,7 @@
           <w:rFonts w:ascii="FreeMono" w:hAnsi="FreeMono" w:cs="FreeMono" w:eastAsia="FreeMono"/>
         </w:rPr>
       </w:r>
+      <w:r/>
     </w:p>
     <w:p>
       <w:pPr>
@@ -5227,6 +5162,7 @@
           <w:rFonts w:ascii="FreeMono" w:hAnsi="FreeMono" w:cs="FreeMono" w:eastAsia="FreeMono"/>
         </w:rPr>
       </w:r>
+      <w:r/>
     </w:p>
     <w:p>
       <w:pPr>
@@ -5252,6 +5188,7 @@
           <w:rFonts w:ascii="FreeMono" w:hAnsi="FreeMono" w:cs="FreeMono" w:eastAsia="FreeMono"/>
         </w:rPr>
       </w:r>
+      <w:r/>
     </w:p>
     <w:p>
       <w:pPr>
@@ -5276,6 +5213,7 @@
           <w:rFonts w:ascii="FreeMono" w:hAnsi="FreeMono" w:cs="FreeMono" w:eastAsia="FreeMono"/>
         </w:rPr>
       </w:r>
+      <w:r/>
     </w:p>
     <w:p>
       <w:pPr>
@@ -5301,6 +5239,7 @@
           <w:rFonts w:ascii="FreeMono" w:hAnsi="FreeMono" w:cs="FreeMono" w:eastAsia="FreeMono"/>
         </w:rPr>
       </w:r>
+      <w:r/>
     </w:p>
     <w:p>
       <w:pPr>
@@ -5326,6 +5265,7 @@
           <w:rFonts w:ascii="FreeMono" w:hAnsi="FreeMono" w:cs="FreeMono" w:eastAsia="FreeMono"/>
         </w:rPr>
       </w:r>
+      <w:r/>
     </w:p>
     <w:p>
       <w:pPr>
@@ -5351,6 +5291,7 @@
           <w:rFonts w:ascii="FreeMono" w:hAnsi="FreeMono" w:cs="FreeMono" w:eastAsia="FreeMono"/>
         </w:rPr>
       </w:r>
+      <w:r/>
     </w:p>
     <w:p>
       <w:pPr>
@@ -5376,6 +5317,7 @@
           <w:rFonts w:ascii="FreeMono" w:hAnsi="FreeMono" w:cs="FreeMono" w:eastAsia="FreeMono"/>
         </w:rPr>
       </w:r>
+      <w:r/>
     </w:p>
     <w:p>
       <w:pPr>
@@ -5401,6 +5343,7 @@
           <w:rFonts w:ascii="FreeMono" w:hAnsi="FreeMono" w:cs="FreeMono" w:eastAsia="FreeMono"/>
         </w:rPr>
       </w:r>
+      <w:r/>
     </w:p>
     <w:p>
       <w:pPr>
@@ -5426,6 +5369,7 @@
           <w:rFonts w:ascii="FreeMono" w:hAnsi="FreeMono" w:cs="FreeMono" w:eastAsia="FreeMono"/>
         </w:rPr>
       </w:r>
+      <w:r/>
     </w:p>
     <w:p>
       <w:pPr>
@@ -5451,6 +5395,7 @@
           <w:rFonts w:ascii="FreeMono" w:hAnsi="FreeMono" w:cs="FreeMono" w:eastAsia="FreeMono"/>
         </w:rPr>
       </w:r>
+      <w:r/>
     </w:p>
     <w:p>
       <w:pPr>
@@ -5476,6 +5421,7 @@
           <w:rFonts w:ascii="FreeMono" w:hAnsi="FreeMono" w:cs="FreeMono" w:eastAsia="FreeMono"/>
         </w:rPr>
       </w:r>
+      <w:r/>
     </w:p>
     <w:p>
       <w:pPr>
@@ -5500,6 +5446,7 @@
           <w:rFonts w:ascii="FreeMono" w:hAnsi="FreeMono" w:cs="FreeMono" w:eastAsia="FreeMono"/>
         </w:rPr>
       </w:r>
+      <w:r/>
     </w:p>
     <w:p>
       <w:pPr>
@@ -5525,6 +5472,7 @@
           <w:rFonts w:ascii="FreeMono" w:hAnsi="FreeMono" w:cs="FreeMono" w:eastAsia="FreeMono"/>
         </w:rPr>
       </w:r>
+      <w:r/>
     </w:p>
     <w:p>
       <w:pPr>
@@ -5550,6 +5498,7 @@
           <w:rFonts w:ascii="FreeMono" w:hAnsi="FreeMono" w:cs="FreeMono" w:eastAsia="FreeMono"/>
         </w:rPr>
       </w:r>
+      <w:r/>
     </w:p>
     <w:p>
       <w:pPr>
@@ -5575,6 +5524,7 @@
           <w:rFonts w:ascii="FreeMono" w:hAnsi="FreeMono" w:cs="FreeMono" w:eastAsia="FreeMono"/>
         </w:rPr>
       </w:r>
+      <w:r/>
     </w:p>
     <w:p>
       <w:pPr>
@@ -5600,6 +5550,7 @@
           <w:rFonts w:ascii="FreeMono" w:hAnsi="FreeMono" w:cs="FreeMono" w:eastAsia="FreeMono"/>
         </w:rPr>
       </w:r>
+      <w:r/>
     </w:p>
     <w:p>
       <w:pPr>
@@ -5625,6 +5576,7 @@
           <w:rFonts w:ascii="FreeMono" w:hAnsi="FreeMono" w:cs="FreeMono" w:eastAsia="FreeMono"/>
         </w:rPr>
       </w:r>
+      <w:r/>
     </w:p>
     <w:p>
       <w:pPr>
@@ -5650,6 +5602,7 @@
           <w:rFonts w:ascii="FreeMono" w:hAnsi="FreeMono" w:cs="FreeMono" w:eastAsia="FreeMono"/>
         </w:rPr>
       </w:r>
+      <w:r/>
     </w:p>
     <w:p>
       <w:pPr>
@@ -5675,6 +5628,7 @@
           <w:rFonts w:ascii="FreeMono" w:hAnsi="FreeMono" w:cs="FreeMono" w:eastAsia="FreeMono"/>
         </w:rPr>
       </w:r>
+      <w:r/>
     </w:p>
     <w:p>
       <w:pPr>
@@ -5700,6 +5654,7 @@
           <w:rFonts w:ascii="FreeMono" w:hAnsi="FreeMono" w:cs="FreeMono" w:eastAsia="FreeMono"/>
         </w:rPr>
       </w:r>
+      <w:r/>
     </w:p>
     <w:p>
       <w:pPr>
@@ -5725,6 +5680,7 @@
           <w:rFonts w:ascii="FreeMono" w:hAnsi="FreeMono" w:cs="FreeMono" w:eastAsia="FreeMono"/>
         </w:rPr>
       </w:r>
+      <w:r/>
     </w:p>
     <w:p>
       <w:pPr>
@@ -5750,6 +5706,7 @@
           <w:rFonts w:ascii="FreeMono" w:hAnsi="FreeMono" w:cs="FreeMono" w:eastAsia="FreeMono"/>
         </w:rPr>
       </w:r>
+      <w:r/>
     </w:p>
     <w:p>
       <w:pPr>
@@ -5775,6 +5732,7 @@
           <w:rFonts w:ascii="FreeMono" w:hAnsi="FreeMono" w:cs="FreeMono" w:eastAsia="FreeMono"/>
         </w:rPr>
       </w:r>
+      <w:r/>
     </w:p>
     <w:p>
       <w:pPr>
@@ -5800,6 +5758,7 @@
           <w:rFonts w:ascii="FreeMono" w:hAnsi="FreeMono" w:cs="FreeMono" w:eastAsia="FreeMono"/>
         </w:rPr>
       </w:r>
+      <w:r/>
     </w:p>
     <w:p>
       <w:pPr>
@@ -5825,6 +5784,7 @@
           <w:rFonts w:ascii="FreeMono" w:hAnsi="FreeMono" w:cs="FreeMono" w:eastAsia="FreeMono"/>
         </w:rPr>
       </w:r>
+      <w:r/>
     </w:p>
     <w:p>
       <w:pPr>
@@ -5850,6 +5810,7 @@
           <w:rFonts w:ascii="FreeMono" w:hAnsi="FreeMono" w:cs="FreeMono" w:eastAsia="FreeMono"/>
         </w:rPr>
       </w:r>
+      <w:r/>
     </w:p>
     <w:p>
       <w:pPr>
@@ -5875,6 +5836,7 @@
           <w:rFonts w:ascii="FreeMono" w:hAnsi="FreeMono" w:cs="FreeMono" w:eastAsia="FreeMono"/>
         </w:rPr>
       </w:r>
+      <w:r/>
     </w:p>
     <w:p>
       <w:pPr>
@@ -5900,6 +5862,7 @@
           <w:rFonts w:ascii="FreeMono" w:hAnsi="FreeMono" w:cs="FreeMono" w:eastAsia="FreeMono"/>
         </w:rPr>
       </w:r>
+      <w:r/>
     </w:p>
     <w:p>
       <w:pPr>
@@ -5925,6 +5888,7 @@
           <w:rFonts w:ascii="FreeMono" w:hAnsi="FreeMono" w:cs="FreeMono" w:eastAsia="FreeMono"/>
         </w:rPr>
       </w:r>
+      <w:r/>
     </w:p>
     <w:p>
       <w:pPr>
@@ -5950,6 +5914,7 @@
           <w:rFonts w:ascii="FreeMono" w:hAnsi="FreeMono" w:cs="FreeMono" w:eastAsia="FreeMono"/>
         </w:rPr>
       </w:r>
+      <w:r/>
     </w:p>
     <w:p>
       <w:pPr>
@@ -5975,6 +5940,7 @@
           <w:rFonts w:ascii="FreeMono" w:hAnsi="FreeMono" w:cs="FreeMono" w:eastAsia="FreeMono"/>
         </w:rPr>
       </w:r>
+      <w:r/>
     </w:p>
     <w:p>
       <w:pPr>
@@ -6000,6 +5966,7 @@
           <w:rFonts w:ascii="FreeMono" w:hAnsi="FreeMono" w:cs="FreeMono" w:eastAsia="FreeMono"/>
         </w:rPr>
       </w:r>
+      <w:r/>
     </w:p>
     <w:p>
       <w:pPr>
@@ -6025,6 +5992,7 @@
           <w:rFonts w:ascii="FreeMono" w:hAnsi="FreeMono" w:cs="FreeMono" w:eastAsia="FreeMono"/>
         </w:rPr>
       </w:r>
+      <w:r/>
     </w:p>
     <w:p>
       <w:pPr>
@@ -6050,6 +6018,7 @@
           <w:rFonts w:ascii="FreeMono" w:hAnsi="FreeMono" w:cs="FreeMono" w:eastAsia="FreeMono"/>
         </w:rPr>
       </w:r>
+      <w:r/>
     </w:p>
     <w:p>
       <w:pPr>
@@ -6075,6 +6044,7 @@
           <w:rFonts w:ascii="FreeMono" w:hAnsi="FreeMono" w:cs="FreeMono" w:eastAsia="FreeMono"/>
         </w:rPr>
       </w:r>
+      <w:r/>
     </w:p>
     <w:p>
       <w:pPr>
@@ -6100,6 +6070,7 @@
           <w:rFonts w:ascii="FreeMono" w:hAnsi="FreeMono" w:cs="FreeMono" w:eastAsia="FreeMono"/>
         </w:rPr>
       </w:r>
+      <w:r/>
     </w:p>
     <w:p>
       <w:pPr>
@@ -6125,6 +6096,7 @@
           <w:rFonts w:ascii="FreeMono" w:hAnsi="FreeMono" w:cs="FreeMono" w:eastAsia="FreeMono"/>
         </w:rPr>
       </w:r>
+      <w:r/>
     </w:p>
     <w:p>
       <w:pPr>
@@ -6150,6 +6122,7 @@
           <w:rFonts w:ascii="FreeMono" w:hAnsi="FreeMono" w:cs="FreeMono" w:eastAsia="FreeMono"/>
         </w:rPr>
       </w:r>
+      <w:r/>
     </w:p>
     <w:p>
       <w:pPr>
@@ -6175,6 +6148,7 @@
           <w:rFonts w:ascii="FreeMono" w:hAnsi="FreeMono" w:cs="FreeMono" w:eastAsia="FreeMono"/>
         </w:rPr>
       </w:r>
+      <w:r/>
     </w:p>
     <w:p>
       <w:pPr>
@@ -6200,6 +6174,7 @@
           <w:rFonts w:ascii="FreeMono" w:hAnsi="FreeMono" w:cs="FreeMono" w:eastAsia="FreeMono"/>
         </w:rPr>
       </w:r>
+      <w:r/>
     </w:p>
     <w:p>
       <w:pPr>
@@ -6225,6 +6200,7 @@
           <w:rFonts w:ascii="FreeMono" w:hAnsi="FreeMono" w:cs="FreeMono" w:eastAsia="FreeMono"/>
         </w:rPr>
       </w:r>
+      <w:r/>
     </w:p>
     <w:p>
       <w:pPr>
@@ -6250,6 +6226,7 @@
           <w:rFonts w:ascii="FreeMono" w:hAnsi="FreeMono" w:cs="FreeMono" w:eastAsia="FreeMono"/>
         </w:rPr>
       </w:r>
+      <w:r/>
     </w:p>
     <w:p>
       <w:pPr>
@@ -6275,6 +6252,7 @@
           <w:rFonts w:ascii="FreeMono" w:hAnsi="FreeMono" w:cs="FreeMono" w:eastAsia="FreeMono"/>
         </w:rPr>
       </w:r>
+      <w:r/>
     </w:p>
     <w:p>
       <w:pPr>
@@ -6300,6 +6278,7 @@
           <w:rFonts w:ascii="FreeMono" w:hAnsi="FreeMono" w:cs="FreeMono" w:eastAsia="FreeMono"/>
         </w:rPr>
       </w:r>
+      <w:r/>
     </w:p>
     <w:p>
       <w:pPr>
@@ -6325,6 +6304,7 @@
           <w:rFonts w:ascii="FreeMono" w:hAnsi="FreeMono" w:cs="FreeMono" w:eastAsia="FreeMono"/>
         </w:rPr>
       </w:r>
+      <w:r/>
     </w:p>
     <w:p>
       <w:pPr>
@@ -6350,6 +6330,7 @@
           <w:rFonts w:ascii="FreeMono" w:hAnsi="FreeMono" w:cs="FreeMono" w:eastAsia="FreeMono"/>
         </w:rPr>
       </w:r>
+      <w:r/>
     </w:p>
     <w:p>
       <w:pPr>
@@ -6375,6 +6356,7 @@
           <w:rFonts w:ascii="FreeMono" w:hAnsi="FreeMono" w:cs="FreeMono" w:eastAsia="FreeMono"/>
         </w:rPr>
       </w:r>
+      <w:r/>
     </w:p>
     <w:p>
       <w:pPr>
@@ -6400,6 +6382,7 @@
           <w:rFonts w:ascii="FreeMono" w:hAnsi="FreeMono" w:cs="FreeMono" w:eastAsia="FreeMono"/>
         </w:rPr>
       </w:r>
+      <w:r/>
     </w:p>
     <w:p>
       <w:pPr>
@@ -6425,6 +6408,7 @@
           <w:rFonts w:ascii="FreeMono" w:hAnsi="FreeMono" w:cs="FreeMono" w:eastAsia="FreeMono"/>
         </w:rPr>
       </w:r>
+      <w:r/>
     </w:p>
     <w:p>
       <w:pPr>
@@ -6450,6 +6434,7 @@
           <w:rFonts w:ascii="FreeMono" w:hAnsi="FreeMono" w:cs="FreeMono" w:eastAsia="FreeMono"/>
         </w:rPr>
       </w:r>
+      <w:r/>
     </w:p>
     <w:p>
       <w:pPr>
@@ -6475,6 +6460,7 @@
           <w:rFonts w:ascii="FreeMono" w:hAnsi="FreeMono" w:cs="FreeMono" w:eastAsia="FreeMono"/>
         </w:rPr>
       </w:r>
+      <w:r/>
     </w:p>
     <w:p>
       <w:pPr>
@@ -6500,6 +6486,7 @@
           <w:rFonts w:ascii="FreeMono" w:hAnsi="FreeMono" w:cs="FreeMono" w:eastAsia="FreeMono"/>
         </w:rPr>
       </w:r>
+      <w:r/>
     </w:p>
     <w:p>
       <w:pPr>
@@ -6525,6 +6512,7 @@
           <w:rFonts w:ascii="FreeMono" w:hAnsi="FreeMono" w:cs="FreeMono" w:eastAsia="FreeMono"/>
         </w:rPr>
       </w:r>
+      <w:r/>
     </w:p>
     <w:p>
       <w:pPr>
@@ -6550,6 +6538,7 @@
           <w:rFonts w:ascii="FreeMono" w:hAnsi="FreeMono" w:cs="FreeMono" w:eastAsia="FreeMono"/>
         </w:rPr>
       </w:r>
+      <w:r/>
     </w:p>
     <w:p>
       <w:pPr>
@@ -6575,6 +6564,7 @@
           <w:rFonts w:ascii="FreeMono" w:hAnsi="FreeMono" w:cs="FreeMono" w:eastAsia="FreeMono"/>
         </w:rPr>
       </w:r>
+      <w:r/>
     </w:p>
     <w:p>
       <w:pPr>
@@ -6606,14 +6596,7 @@
           <w:highlight w:val="none"/>
         </w:rPr>
       </w:r>
-      <w:r>
-        <w:rPr>
-          <w:rFonts w:ascii="FreeMono" w:hAnsi="FreeMono" w:cs="FreeMono" w:eastAsia="FreeMono"/>
-          <w:b w:val="0"/>
-          <w:sz w:val="24"/>
-          <w:highlight w:val="none"/>
-        </w:rPr>
-      </w:r>
+      <w:r/>
     </w:p>
     <w:p>
       <w:pPr>
@@ -6644,6 +6627,7 @@
           <w:highlight w:val="none"/>
         </w:rPr>
       </w:r>
+      <w:r/>
     </w:p>
     <w:p>
       <w:pPr>
@@ -6675,10 +6659,11 @@
           <w:highlight w:val="none"/>
         </w:rPr>
       </w:r>
-    </w:p>
-    <w:p>
-      <w:pPr>
-        <w:pStyle w:val="726"/>
+      <w:r/>
+    </w:p>
+    <w:p>
+      <w:pPr>
+        <w:pStyle w:val="732"/>
         <w:numPr>
           <w:ilvl w:val="0"/>
           <w:numId w:val="14"/>
@@ -6711,10 +6696,11 @@
           <w:highlight w:val="none"/>
         </w:rPr>
       </w:r>
-    </w:p>
-    <w:p>
-      <w:pPr>
-        <w:pStyle w:val="726"/>
+      <w:r/>
+    </w:p>
+    <w:p>
+      <w:pPr>
+        <w:pStyle w:val="732"/>
         <w:numPr>
           <w:ilvl w:val="0"/>
           <w:numId w:val="14"/>
@@ -6747,10 +6733,11 @@
           <w:highlight w:val="none"/>
         </w:rPr>
       </w:r>
-    </w:p>
-    <w:p>
-      <w:pPr>
-        <w:pStyle w:val="726"/>
+      <w:r/>
+    </w:p>
+    <w:p>
+      <w:pPr>
+        <w:pStyle w:val="732"/>
         <w:numPr>
           <w:ilvl w:val="0"/>
           <w:numId w:val="14"/>
@@ -6783,10 +6770,11 @@
           <w:highlight w:val="none"/>
         </w:rPr>
       </w:r>
-    </w:p>
-    <w:p>
-      <w:pPr>
-        <w:pStyle w:val="726"/>
+      <w:r/>
+    </w:p>
+    <w:p>
+      <w:pPr>
+        <w:pStyle w:val="732"/>
         <w:numPr>
           <w:ilvl w:val="0"/>
           <w:numId w:val="15"/>
@@ -6821,7 +6809,7 @@
     </w:p>
     <w:p>
       <w:pPr>
-        <w:pStyle w:val="726"/>
+        <w:pStyle w:val="732"/>
         <w:numPr>
           <w:ilvl w:val="0"/>
           <w:numId w:val="16"/>
@@ -6856,7 +6844,7 @@
     </w:p>
     <w:p>
       <w:pPr>
-        <w:pStyle w:val="726"/>
+        <w:pStyle w:val="732"/>
         <w:numPr>
           <w:ilvl w:val="0"/>
           <w:numId w:val="14"/>
@@ -6889,6 +6877,7 @@
           <w:highlight w:val="none"/>
         </w:rPr>
       </w:r>
+      <w:r/>
     </w:p>
     <w:p>
       <w:pPr>
@@ -6919,6 +6908,7 @@
           <w:highlight w:val="none"/>
         </w:rPr>
       </w:r>
+      <w:r/>
     </w:p>
     <w:p>
       <w:pPr>
@@ -6953,7 +6943,7 @@
           <w:sz w:val="24"/>
           <w:highlight w:val="none"/>
         </w:rPr>
-        <w:t xml:space="preserve">Схема в Proteus и временная диаграмма работы интерфейса приведены на рисунках 6 и 7 соответственно.</w:t>
+        <w:t xml:space="preserve">Схема в Proteus и временные диаграммы работы интерфейса приведены на рисунках 6 и 7-8 соответственно.</w:t>
       </w:r>
       <w:r>
         <w:rPr>
@@ -6962,6 +6952,7 @@
           <w:highlight w:val="none"/>
         </w:rPr>
       </w:r>
+      <w:r/>
     </w:p>
     <w:p>
       <w:pPr>
@@ -7055,13 +7046,7 @@
           <w:highlight w:val="none"/>
         </w:rPr>
       </w:r>
-      <w:r>
-        <w:rPr>
-          <w:rFonts w:ascii="Times New Roman" w:hAnsi="Times New Roman" w:cs="Times New Roman" w:eastAsia="Times New Roman"/>
-          <w:sz w:val="24"/>
-          <w:highlight w:val="none"/>
-        </w:rPr>
-      </w:r>
+      <w:r/>
     </w:p>
     <w:p>
       <w:pPr>
@@ -7090,10 +7075,11 @@
           <w:highlight w:val="none"/>
         </w:rPr>
       </w:r>
-    </w:p>
-    <w:p>
-      <w:pPr>
-        <w:shd w:val="nil"/>
+      <w:r/>
+    </w:p>
+    <w:p>
+      <w:pPr>
+        <w:shd w:val="nil" w:color="auto"/>
         <w:rPr>
           <w:rFonts w:ascii="Times New Roman" w:hAnsi="Times New Roman" w:cs="Times New Roman" w:eastAsia="Times New Roman"/>
           <w:sz w:val="24"/>
@@ -7107,6 +7093,152 @@
           <w:highlight w:val="none"/>
         </w:rPr>
         <w:br w:type="page"/>
+      </w:r>
+      <w:r>
+        <w:rPr>
+          <w:rFonts w:ascii="Times New Roman" w:hAnsi="Times New Roman" w:cs="Times New Roman" w:eastAsia="Times New Roman"/>
+          <w:sz w:val="24"/>
+          <w:highlight w:val="none"/>
+        </w:rPr>
+      </w:r>
+      <w:r/>
+      <w:r>
+        <w:rPr>
+          <w:rFonts w:ascii="Times New Roman" w:hAnsi="Times New Roman" w:cs="Times New Roman" w:eastAsia="Times New Roman"/>
+          <w:sz w:val="24"/>
+          <w:highlight w:val="none"/>
+        </w:rPr>
+      </w:r>
+      <w:r>
+        <w:rPr>
+          <w:rFonts w:ascii="Times New Roman" w:hAnsi="Times New Roman" w:cs="Times New Roman" w:eastAsia="Times New Roman"/>
+          <w:sz w:val="24"/>
+          <w:highlight w:val="none"/>
+        </w:rPr>
+      </w:r>
+    </w:p>
+    <w:p>
+      <w:pPr>
+        <w:jc w:val="center"/>
+        <w:shd w:val="nil" w:color="000000"/>
+        <w:rPr>
+          <w:rFonts w:ascii="Times New Roman" w:hAnsi="Times New Roman" w:cs="Times New Roman" w:eastAsia="Times New Roman"/>
+          <w:sz w:val="24"/>
+          <w:highlight w:val="none"/>
+        </w:rPr>
+      </w:pPr>
+      <w:r>
+        <w:rPr>
+          <w:rFonts w:ascii="Times New Roman" w:hAnsi="Times New Roman" w:cs="Times New Roman" w:eastAsia="Times New Roman"/>
+          <w:sz w:val="24"/>
+          <w:highlight w:val="none"/>
+        </w:rPr>
+        <w:t xml:space="preserve">Рисунок 7 – инициализация микросхемы</w:t>
+      </w:r>
+      <w:r>
+        <w:rPr>
+          <w:rFonts w:ascii="Times New Roman" w:hAnsi="Times New Roman" w:cs="Times New Roman" w:eastAsia="Times New Roman"/>
+          <w:sz w:val="24"/>
+          <w:highlight w:val="none"/>
+        </w:rPr>
+      </w:r>
+    </w:p>
+    <w:p>
+      <w:pPr>
+        <w:shd w:val="nil" w:color="000000"/>
+        <w:rPr>
+          <w:rFonts w:ascii="Times New Roman" w:hAnsi="Times New Roman" w:cs="Times New Roman" w:eastAsia="Times New Roman"/>
+          <w:sz w:val="24"/>
+          <w:highlight w:val="none"/>
+        </w:rPr>
+      </w:pPr>
+      <w:r>
+        <w:rPr>
+          <w:rFonts w:ascii="Times New Roman" w:hAnsi="Times New Roman" w:cs="Times New Roman" w:eastAsia="Times New Roman"/>
+          <w:sz w:val="24"/>
+          <w:highlight w:val="none"/>
+        </w:rPr>
+      </w:r>
+      <w:r>
+        <mc:AlternateContent>
+          <mc:Choice Requires="wpg">
+            <w:drawing>
+              <wp:anchor xmlns:wp="http://schemas.openxmlformats.org/drawingml/2006/wordprocessingDrawing" distT="0" distB="0" distL="115200" distR="115200" simplePos="0" relativeHeight="251669504" behindDoc="0" locked="0" layoutInCell="1" allowOverlap="1">
+                <wp:simplePos x="0" y="0"/>
+                <wp:positionH relativeFrom="column">
+                  <wp:posOffset>0</wp:posOffset>
+                </wp:positionH>
+                <wp:positionV relativeFrom="paragraph">
+                  <wp:posOffset>0</wp:posOffset>
+                </wp:positionV>
+                <wp:extent cx="5940425" cy="1811161"/>
+                <wp:effectExtent l="0" t="0" r="0" b="0"/>
+                <wp:wrapTopAndBottom/>
+                <wp:docPr id="9" name="" hidden="0"/>
+                <wp:cNvGraphicFramePr>
+                  <a:graphicFrameLocks xmlns:a="http://schemas.openxmlformats.org/drawingml/2006/main" noChangeAspect="1"/>
+                </wp:cNvGraphicFramePr>
+                <a:graphic xmlns:a="http://schemas.openxmlformats.org/drawingml/2006/main">
+                  <a:graphicData uri="http://schemas.openxmlformats.org/drawingml/2006/picture">
+                    <pic:pic xmlns:pic="http://schemas.openxmlformats.org/drawingml/2006/picture">
+                      <pic:nvPicPr>
+                        <pic:cNvPr id="864182117" name="" hidden="0"/>
+                        <pic:cNvPicPr>
+                          <a:picLocks noChangeAspect="1"/>
+                        </pic:cNvPicPr>
+                        <pic:nvPr isPhoto="0" userDrawn="0"/>
+                      </pic:nvPicPr>
+                      <pic:blipFill>
+                        <a:blip r:embed="rId20"/>
+                        <a:stretch/>
+                      </pic:blipFill>
+                      <pic:spPr bwMode="auto">
+                        <a:xfrm>
+                          <a:off x="0" y="0"/>
+                          <a:ext cx="5940424" cy="1811161"/>
+                        </a:xfrm>
+                        <a:prstGeom prst="rect">
+                          <a:avLst/>
+                        </a:prstGeom>
+                      </pic:spPr>
+                    </pic:pic>
+                  </a:graphicData>
+                </a:graphic>
+              </wp:anchor>
+            </w:drawing>
+          </mc:Choice>
+          <mc:Fallback>
+            <w:pict>
+              <v:shapetype type="#_x0000_t75" o:spt="75" coordsize="21600,21600" o:preferrelative="t" path="m@4@5l@4@11@9@11@9@5xe">
+                <v:formulas>
+                  <v:f eqn="if lineDrawn pixelLineWidth 0"/>
+                  <v:f eqn="sum @0 1 0"/>
+                  <v:f eqn="sum 0 0 @1"/>
+                  <v:f eqn="prod @2 1 2"/>
+                  <v:f eqn="prod @3 21600 pixelWidth"/>
+                  <v:f eqn="prod @3 21600 pixelHeight"/>
+                  <v:f eqn="sum @0 0 1"/>
+                  <v:f eqn="prod @6 1 2"/>
+                  <v:f eqn="prod @7 21600 pixelWidth"/>
+                  <v:f eqn="sum @8 21600 0"/>
+                  <v:f eqn="prod @7 21600 pixelHeight"/>
+                  <v:f eqn="sum @10 21600 0"/>
+                </v:formulas>
+              </v:shapetype>
+              <v:shape id="_x0000_i8" o:spid="_x0000_s8" type="#_x0000_t75" style="position:absolute;mso-wrap-distance-left:9.1pt;mso-wrap-distance-top:0.0pt;mso-wrap-distance-right:9.1pt;mso-wrap-distance-bottom:0.0pt;z-index:251669504;o:allowoverlap:true;o:allowincell:true;mso-position-horizontal-relative:text;margin-left:0.0pt;mso-position-horizontal:absolute;mso-position-vertical-relative:text;margin-top:0.0pt;mso-position-vertical:absolute;width:467.8pt;height:142.6pt;" stroked="false">
+                <v:path textboxrect="0,0,0,0"/>
+                <v:imagedata r:id="rId20" o:title=""/>
+              </v:shape>
+            </w:pict>
+          </mc:Fallback>
+        </mc:AlternateContent>
+      </w:r>
+      <w:r>
+        <w:rPr>
+          <w:rFonts w:ascii="Times New Roman" w:hAnsi="Times New Roman" w:cs="Times New Roman" w:eastAsia="Times New Roman"/>
+          <w:sz w:val="24"/>
+          <w:highlight w:val="none"/>
+        </w:rPr>
       </w:r>
       <w:r>
         <w:rPr>
@@ -7142,7 +7274,7 @@
               <wp:inline xmlns:wp="http://schemas.openxmlformats.org/drawingml/2006/wordprocessingDrawing" distT="0" distB="0" distL="0" distR="0">
                 <wp:extent cx="5940425" cy="2276959"/>
                 <wp:effectExtent l="0" t="0" r="0" b="0"/>
-                <wp:docPr id="9" name="" hidden="0"/>
+                <wp:docPr id="10" name="" hidden="0"/>
                 <wp:cNvGraphicFramePr>
                   <a:graphicFrameLocks xmlns:a="http://schemas.openxmlformats.org/drawingml/2006/main" noChangeAspect="1"/>
                 </wp:cNvGraphicFramePr>
@@ -7157,7 +7289,7 @@
                         <pic:nvPr isPhoto="0" userDrawn="0"/>
                       </pic:nvPicPr>
                       <pic:blipFill>
-                        <a:blip r:embed="rId20"/>
+                        <a:blip r:embed="rId21"/>
                         <a:stretch/>
                       </pic:blipFill>
                       <pic:spPr bwMode="auto">
@@ -7193,9 +7325,9 @@
                   <v:f eqn="sum @10 21600 0"/>
                 </v:formulas>
               </v:shapetype>
-              <v:shape id="_x0000_i8" o:spid="_x0000_s8" type="#_x0000_t75" style="mso-wrap-distance-left:0.0pt;mso-wrap-distance-top:0.0pt;mso-wrap-distance-right:0.0pt;mso-wrap-distance-bottom:0.0pt;width:467.8pt;height:179.3pt;" stroked="false">
+              <v:shape id="_x0000_i9" o:spid="_x0000_s9" type="#_x0000_t75" style="mso-wrap-distance-left:0.0pt;mso-wrap-distance-top:0.0pt;mso-wrap-distance-right:0.0pt;mso-wrap-distance-bottom:0.0pt;width:467.8pt;height:179.3pt;" stroked="false">
                 <v:path textboxrect="0,0,0,0"/>
-                <v:imagedata r:id="rId20" o:title=""/>
+                <v:imagedata r:id="rId21" o:title=""/>
               </v:shape>
             </w:pict>
           </mc:Fallback>
@@ -7208,13 +7340,7 @@
           <w:highlight w:val="none"/>
         </w:rPr>
       </w:r>
-      <w:r>
-        <w:rPr>
-          <w:rFonts w:ascii="Times New Roman" w:hAnsi="Times New Roman" w:cs="Times New Roman" w:eastAsia="Times New Roman"/>
-          <w:sz w:val="24"/>
-          <w:highlight w:val="none"/>
-        </w:rPr>
-      </w:r>
+      <w:r/>
     </w:p>
     <w:p>
       <w:pPr>
@@ -7234,13 +7360,462 @@
           <w:sz w:val="24"/>
           <w:highlight w:val="none"/>
         </w:rPr>
-        <w:t xml:space="preserve">Рисунок 7 – временная диаграмма</w:t>
-      </w:r>
+        <w:t xml:space="preserve">Рисунок 8 – временная диаграмма</w:t>
+      </w:r>
+      <w:r/>
       <w:r>
         <w:rPr>
           <w:rFonts w:ascii="Times New Roman" w:hAnsi="Times New Roman" w:cs="Times New Roman" w:eastAsia="Times New Roman"/>
           <w:sz w:val="24"/>
           <w:highlight w:val="none"/>
+        </w:rPr>
+      </w:r>
+      <w:r>
+        <w:rPr>
+          <w:rFonts w:ascii="Times New Roman" w:hAnsi="Times New Roman" w:cs="Times New Roman" w:eastAsia="Times New Roman"/>
+          <w:sz w:val="24"/>
+          <w:highlight w:val="none"/>
+        </w:rPr>
+      </w:r>
+    </w:p>
+    <w:p>
+      <w:pPr>
+        <w:ind w:left="0" w:right="0" w:firstLine="0"/>
+        <w:jc w:val="both"/>
+        <w:spacing w:line="360" w:lineRule="auto"/>
+        <w:shd w:val="clear" w:color="ffffff" w:themeColor="background1" w:fill="ffffff" w:themeFill="background1"/>
+        <w:rPr>
+          <w:rFonts w:ascii="Times New Roman" w:hAnsi="Times New Roman" w:cs="Times New Roman" w:eastAsia="Times New Roman"/>
+          <w:sz w:val="24"/>
+          <w:highlight w:val="none"/>
+        </w:rPr>
+      </w:pPr>
+      <w:r>
+        <w:rPr>
+          <w:rFonts w:ascii="Times New Roman" w:hAnsi="Times New Roman" w:cs="Times New Roman" w:eastAsia="Times New Roman"/>
+          <w:sz w:val="24"/>
+          <w:highlight w:val="none"/>
+        </w:rPr>
+        <w:tab/>
+        <w:t xml:space="preserve">На рисунке 7 адрес 0х03 указывает на регистр управления 8255А, 0х82 – управляющее слово. </w:t>
+      </w:r>
+      <w:r/>
+    </w:p>
+    <w:p>
+      <w:pPr>
+        <w:ind w:left="0" w:right="0" w:firstLine="708"/>
+        <w:jc w:val="both"/>
+        <w:spacing w:line="360" w:lineRule="auto"/>
+        <w:shd w:val="clear" w:color="ffffff" w:themeColor="background1" w:fill="ffffff" w:themeFill="background1"/>
+        <w:rPr>
+          <w:rFonts w:ascii="Times New Roman" w:hAnsi="Times New Roman" w:cs="Times New Roman" w:eastAsia="Times New Roman"/>
+          <w:sz w:val="24"/>
+          <w:highlight w:val="none"/>
+          <w:vertAlign w:val="baseline"/>
+        </w:rPr>
+      </w:pPr>
+      <w:r>
+        <w:rPr>
+          <w:rFonts w:ascii="Times New Roman" w:hAnsi="Times New Roman" w:cs="Times New Roman" w:eastAsia="Times New Roman"/>
+          <w:sz w:val="24"/>
+          <w:highlight w:val="none"/>
+        </w:rPr>
+        <w:t xml:space="preserve">0х82 = 1000 0010</w:t>
+      </w:r>
+      <w:r>
+        <w:rPr>
+          <w:rFonts w:ascii="Times New Roman" w:hAnsi="Times New Roman" w:cs="Times New Roman" w:eastAsia="Times New Roman"/>
+          <w:sz w:val="24"/>
+          <w:highlight w:val="none"/>
+          <w:vertAlign w:val="subscript"/>
+        </w:rPr>
+        <w:t xml:space="preserve">2</w:t>
+      </w:r>
+      <w:r>
+        <w:rPr>
+          <w:rFonts w:ascii="Times New Roman" w:hAnsi="Times New Roman" w:cs="Times New Roman" w:eastAsia="Times New Roman"/>
+          <w:sz w:val="24"/>
+          <w:highlight w:val="none"/>
+          <w:vertAlign w:val="baseline"/>
+        </w:rPr>
+        <w:t xml:space="preserve">. Старший бит значит, что управляющее слово отвечает за выбор режима работы, 6</w:t>
+      </w:r>
+      <w:r>
+        <w:rPr>
+          <w:rFonts w:ascii="Times New Roman" w:hAnsi="Times New Roman" w:cs="Times New Roman" w:eastAsia="Times New Roman"/>
+          <w:sz w:val="24"/>
+          <w:highlight w:val="none"/>
+          <w:vertAlign w:val="superscript"/>
+        </w:rPr>
+        <w:t xml:space="preserve">й </w:t>
+      </w:r>
+      <w:r>
+        <w:rPr>
+          <w:rFonts w:ascii="Times New Roman" w:hAnsi="Times New Roman" w:cs="Times New Roman" w:eastAsia="Times New Roman"/>
+          <w:sz w:val="24"/>
+          <w:highlight w:val="none"/>
+          <w:vertAlign w:val="baseline"/>
+        </w:rPr>
+        <w:t xml:space="preserve">и</w:t>
+      </w:r>
+      <w:r>
+        <w:rPr>
+          <w:rFonts w:ascii="Times New Roman" w:hAnsi="Times New Roman" w:cs="Times New Roman" w:eastAsia="Times New Roman"/>
+          <w:sz w:val="24"/>
+          <w:highlight w:val="none"/>
+          <w:vertAlign w:val="baseline"/>
+        </w:rPr>
+        <w:t xml:space="preserve"> 5</w:t>
+      </w:r>
+      <w:r>
+        <w:rPr>
+          <w:rFonts w:ascii="Times New Roman" w:hAnsi="Times New Roman" w:cs="Times New Roman" w:eastAsia="Times New Roman"/>
+          <w:sz w:val="24"/>
+          <w:highlight w:val="none"/>
+          <w:vertAlign w:val="superscript"/>
+        </w:rPr>
+        <w:t xml:space="preserve">й</w:t>
+      </w:r>
+      <w:r>
+        <w:rPr>
+          <w:rFonts w:ascii="Times New Roman" w:hAnsi="Times New Roman" w:cs="Times New Roman" w:eastAsia="Times New Roman"/>
+          <w:sz w:val="24"/>
+          <w:highlight w:val="none"/>
+          <w:vertAlign w:val="baseline"/>
+        </w:rPr>
+        <w:t xml:space="preserve"> биты устанавливают режим стандартного ввода-вывода для </w:t>
+      </w:r>
+      <w:r>
+        <w:rPr>
+          <w:rFonts w:ascii="Times New Roman" w:hAnsi="Times New Roman" w:cs="Times New Roman" w:eastAsia="Times New Roman"/>
+          <w:sz w:val="24"/>
+          <w:highlight w:val="none"/>
+          <w:vertAlign w:val="baseline"/>
+        </w:rPr>
+        <w:t xml:space="preserve">PORTA</w:t>
+      </w:r>
+      <w:r>
+        <w:rPr>
+          <w:rFonts w:ascii="Times New Roman" w:hAnsi="Times New Roman" w:cs="Times New Roman" w:eastAsia="Times New Roman"/>
+          <w:sz w:val="24"/>
+          <w:highlight w:val="none"/>
+          <w:vertAlign w:val="baseline"/>
+        </w:rPr>
+        <w:t xml:space="preserve">. Ноль в 4</w:t>
+      </w:r>
+      <w:r>
+        <w:rPr>
+          <w:rFonts w:ascii="Times New Roman" w:hAnsi="Times New Roman" w:cs="Times New Roman" w:eastAsia="Times New Roman"/>
+          <w:sz w:val="24"/>
+          <w:highlight w:val="none"/>
+          <w:vertAlign w:val="superscript"/>
+        </w:rPr>
+        <w:t xml:space="preserve">ом</w:t>
+      </w:r>
+      <w:r>
+        <w:rPr>
+          <w:rFonts w:ascii="Times New Roman" w:hAnsi="Times New Roman" w:cs="Times New Roman" w:eastAsia="Times New Roman"/>
+          <w:sz w:val="24"/>
+          <w:highlight w:val="none"/>
+          <w:vertAlign w:val="baseline"/>
+        </w:rPr>
+        <w:t xml:space="preserve"> разряде </w:t>
+      </w:r>
+      <w:r>
+        <w:rPr>
+          <w:rFonts w:ascii="Times New Roman" w:hAnsi="Times New Roman" w:cs="Times New Roman" w:eastAsia="Times New Roman"/>
+          <w:sz w:val="24"/>
+          <w:highlight w:val="none"/>
+          <w:vertAlign w:val="baseline"/>
+        </w:rPr>
+        <w:t xml:space="preserve"> – PORTA назначен на ввод. Ноль во 2</w:t>
+      </w:r>
+      <w:r>
+        <w:rPr>
+          <w:rFonts w:ascii="Times New Roman" w:hAnsi="Times New Roman" w:cs="Times New Roman" w:eastAsia="Times New Roman"/>
+          <w:sz w:val="24"/>
+          <w:highlight w:val="none"/>
+          <w:vertAlign w:val="superscript"/>
+        </w:rPr>
+        <w:t xml:space="preserve">ом</w:t>
+      </w:r>
+      <w:r>
+        <w:rPr>
+          <w:rFonts w:ascii="Times New Roman" w:hAnsi="Times New Roman" w:cs="Times New Roman" w:eastAsia="Times New Roman"/>
+          <w:sz w:val="24"/>
+          <w:highlight w:val="none"/>
+          <w:vertAlign w:val="baseline"/>
+        </w:rPr>
+        <w:t xml:space="preserve"> </w:t>
+      </w:r>
+      <w:r>
+        <w:rPr>
+          <w:rFonts w:ascii="Times New Roman" w:hAnsi="Times New Roman" w:cs="Times New Roman" w:eastAsia="Times New Roman"/>
+          <w:sz w:val="24"/>
+          <w:highlight w:val="none"/>
+          <w:vertAlign w:val="baseline"/>
+        </w:rPr>
+        <w:t xml:space="preserve">и единица в 1</w:t>
+      </w:r>
+      <w:r>
+        <w:rPr>
+          <w:rFonts w:ascii="Times New Roman" w:hAnsi="Times New Roman" w:cs="Times New Roman" w:eastAsia="Times New Roman"/>
+          <w:sz w:val="24"/>
+          <w:highlight w:val="none"/>
+          <w:vertAlign w:val="superscript"/>
+        </w:rPr>
+        <w:t xml:space="preserve">ом</w:t>
+      </w:r>
+      <w:r>
+        <w:rPr>
+          <w:rFonts w:ascii="Times New Roman" w:hAnsi="Times New Roman" w:cs="Times New Roman" w:eastAsia="Times New Roman"/>
+          <w:sz w:val="24"/>
+          <w:highlight w:val="none"/>
+          <w:vertAlign w:val="baseline"/>
+        </w:rPr>
+        <w:t xml:space="preserve"> - режим простого ввода-вывода и настройка PORTB на вывод соответственно.</w:t>
+      </w:r>
+      <w:r>
+        <w:rPr>
+          <w:rFonts w:ascii="Times New Roman" w:hAnsi="Times New Roman" w:cs="Times New Roman" w:eastAsia="Times New Roman"/>
+          <w:sz w:val="24"/>
+          <w:highlight w:val="none"/>
+          <w:vertAlign w:val="baseline"/>
+        </w:rPr>
+      </w:r>
+    </w:p>
+    <w:p>
+      <w:pPr>
+        <w:ind w:left="0" w:right="0" w:firstLine="0"/>
+        <w:jc w:val="both"/>
+        <w:spacing w:line="360" w:lineRule="auto"/>
+        <w:shd w:val="clear" w:color="ffffff" w:themeColor="background1" w:fill="ffffff" w:themeFill="background1"/>
+        <w:rPr>
+          <w:rFonts w:ascii="Times New Roman" w:hAnsi="Times New Roman" w:cs="Times New Roman" w:eastAsia="Times New Roman"/>
+          <w:sz w:val="24"/>
+          <w:highlight w:val="none"/>
+          <w:vertAlign w:val="baseline"/>
+        </w:rPr>
+      </w:pPr>
+      <w:r>
+        <w:rPr>
+          <w:rFonts w:ascii="Times New Roman" w:hAnsi="Times New Roman" w:cs="Times New Roman" w:eastAsia="Times New Roman"/>
+          <w:sz w:val="24"/>
+          <w:highlight w:val="none"/>
+          <w:vertAlign w:val="baseline"/>
+        </w:rPr>
+        <w:tab/>
+        <w:t xml:space="preserve">0</w:t>
+      </w:r>
+      <w:r>
+        <w:rPr>
+          <w:rFonts w:ascii="Times New Roman" w:hAnsi="Times New Roman" w:cs="Times New Roman" w:eastAsia="Times New Roman"/>
+          <w:sz w:val="24"/>
+          <w:highlight w:val="none"/>
+          <w:vertAlign w:val="superscript"/>
+        </w:rPr>
+        <w:t xml:space="preserve">й</w:t>
+      </w:r>
+      <w:r>
+        <w:rPr>
+          <w:rFonts w:ascii="Times New Roman" w:hAnsi="Times New Roman" w:cs="Times New Roman" w:eastAsia="Times New Roman"/>
+          <w:sz w:val="24"/>
+          <w:highlight w:val="none"/>
+          <w:vertAlign w:val="baseline"/>
+        </w:rPr>
+        <w:t xml:space="preserve"> и 3</w:t>
+      </w:r>
+      <w:r>
+        <w:rPr>
+          <w:rFonts w:ascii="Times New Roman" w:hAnsi="Times New Roman" w:cs="Times New Roman" w:eastAsia="Times New Roman"/>
+          <w:sz w:val="24"/>
+          <w:highlight w:val="none"/>
+          <w:vertAlign w:val="superscript"/>
+        </w:rPr>
+        <w:t xml:space="preserve">й</w:t>
+      </w:r>
+      <w:r>
+        <w:rPr>
+          <w:rFonts w:ascii="Times New Roman" w:hAnsi="Times New Roman" w:cs="Times New Roman" w:eastAsia="Times New Roman"/>
+          <w:sz w:val="24"/>
+          <w:highlight w:val="none"/>
+          <w:vertAlign w:val="baseline"/>
+        </w:rPr>
+        <w:t xml:space="preserve"> биты отвечают за PORTC.</w:t>
+      </w:r>
+      <w:r>
+        <w:rPr>
+          <w:rFonts w:ascii="Times New Roman" w:hAnsi="Times New Roman" w:cs="Times New Roman" w:eastAsia="Times New Roman"/>
+          <w:sz w:val="24"/>
+          <w:highlight w:val="none"/>
+          <w:vertAlign w:val="baseline"/>
+        </w:rPr>
+      </w:r>
+    </w:p>
+    <w:p>
+      <w:pPr>
+        <w:ind w:left="0" w:right="0" w:firstLine="0"/>
+        <w:jc w:val="both"/>
+        <w:spacing w:line="360" w:lineRule="auto"/>
+        <w:shd w:val="clear" w:color="ffffff" w:themeColor="background1" w:fill="ffffff" w:themeFill="background1"/>
+        <w:rPr>
+          <w:rFonts w:ascii="Times New Roman" w:hAnsi="Times New Roman" w:cs="Times New Roman" w:eastAsia="Times New Roman"/>
+          <w:sz w:val="24"/>
+          <w:highlight w:val="none"/>
+          <w:vertAlign w:val="baseline"/>
+        </w:rPr>
+      </w:pPr>
+      <w:r>
+        <w:rPr>
+          <w:rFonts w:ascii="Times New Roman" w:hAnsi="Times New Roman" w:cs="Times New Roman" w:eastAsia="Times New Roman"/>
+          <w:sz w:val="24"/>
+          <w:highlight w:val="none"/>
+          <w:vertAlign w:val="baseline"/>
+        </w:rPr>
+        <w:tab/>
+        <w:t xml:space="preserve">Формат управляющего слова представлен на рисунке 9.</w:t>
+      </w:r>
+      <w:r>
+        <w:rPr>
+          <w:rFonts w:ascii="Times New Roman" w:hAnsi="Times New Roman" w:cs="Times New Roman" w:eastAsia="Times New Roman"/>
+          <w:sz w:val="24"/>
+          <w:highlight w:val="none"/>
+          <w:vertAlign w:val="baseline"/>
+        </w:rPr>
+      </w:r>
+    </w:p>
+    <w:p>
+      <w:pPr>
+        <w:ind w:left="0" w:right="0" w:firstLine="0"/>
+        <w:jc w:val="both"/>
+        <w:spacing w:line="360" w:lineRule="auto"/>
+        <w:shd w:val="clear" w:color="ffffff" w:themeColor="background1" w:fill="ffffff" w:themeFill="background1"/>
+        <w:rPr>
+          <w:rFonts w:ascii="Times New Roman" w:hAnsi="Times New Roman" w:cs="Times New Roman" w:eastAsia="Times New Roman"/>
+          <w:sz w:val="24"/>
+          <w:highlight w:val="none"/>
+          <w:vertAlign w:val="baseline"/>
+        </w:rPr>
+      </w:pPr>
+      <w:r>
+        <w:rPr>
+          <w:rFonts w:ascii="Times New Roman" w:hAnsi="Times New Roman" w:cs="Times New Roman" w:eastAsia="Times New Roman"/>
+          <w:sz w:val="24"/>
+          <w:highlight w:val="none"/>
+          <w:vertAlign w:val="baseline"/>
+        </w:rPr>
+      </w:r>
+      <w:r>
+        <mc:AlternateContent>
+          <mc:Choice Requires="wpg">
+            <w:drawing>
+              <wp:inline xmlns:wp="http://schemas.openxmlformats.org/drawingml/2006/wordprocessingDrawing" distT="0" distB="0" distL="0" distR="0">
+                <wp:extent cx="5940425" cy="1213388"/>
+                <wp:effectExtent l="0" t="0" r="0" b="0"/>
+                <wp:docPr id="11" name="" hidden="0"/>
+                <wp:cNvGraphicFramePr>
+                  <a:graphicFrameLocks xmlns:a="http://schemas.openxmlformats.org/drawingml/2006/main" noChangeAspect="1"/>
+                </wp:cNvGraphicFramePr>
+                <a:graphic xmlns:a="http://schemas.openxmlformats.org/drawingml/2006/main">
+                  <a:graphicData uri="http://schemas.openxmlformats.org/drawingml/2006/picture">
+                    <pic:pic xmlns:pic="http://schemas.openxmlformats.org/drawingml/2006/picture">
+                      <pic:nvPicPr>
+                        <pic:cNvPr id="603930323" name="" hidden="0"/>
+                        <pic:cNvPicPr>
+                          <a:picLocks noChangeAspect="1"/>
+                        </pic:cNvPicPr>
+                        <pic:nvPr isPhoto="0" userDrawn="0"/>
+                      </pic:nvPicPr>
+                      <pic:blipFill>
+                        <a:blip r:embed="rId22"/>
+                        <a:stretch/>
+                      </pic:blipFill>
+                      <pic:spPr bwMode="auto">
+                        <a:xfrm>
+                          <a:off x="0" y="0"/>
+                          <a:ext cx="5940424" cy="1213387"/>
+                        </a:xfrm>
+                        <a:prstGeom prst="rect">
+                          <a:avLst/>
+                        </a:prstGeom>
+                      </pic:spPr>
+                    </pic:pic>
+                  </a:graphicData>
+                </a:graphic>
+              </wp:inline>
+            </w:drawing>
+          </mc:Choice>
+          <mc:Fallback>
+            <w:pict>
+              <v:shapetype type="#_x0000_t75" o:spt="75" coordsize="21600,21600" o:preferrelative="t" path="m@4@5l@4@11@9@11@9@5xe">
+                <v:formulas>
+                  <v:f eqn="if lineDrawn pixelLineWidth 0"/>
+                  <v:f eqn="sum @0 1 0"/>
+                  <v:f eqn="sum 0 0 @1"/>
+                  <v:f eqn="prod @2 1 2"/>
+                  <v:f eqn="prod @3 21600 pixelWidth"/>
+                  <v:f eqn="prod @3 21600 pixelHeight"/>
+                  <v:f eqn="sum @0 0 1"/>
+                  <v:f eqn="prod @6 1 2"/>
+                  <v:f eqn="prod @7 21600 pixelWidth"/>
+                  <v:f eqn="sum @8 21600 0"/>
+                  <v:f eqn="prod @7 21600 pixelHeight"/>
+                  <v:f eqn="sum @10 21600 0"/>
+                </v:formulas>
+              </v:shapetype>
+              <v:shape id="_x0000_i10" o:spid="_x0000_s10" type="#_x0000_t75" style="mso-wrap-distance-left:0.0pt;mso-wrap-distance-top:0.0pt;mso-wrap-distance-right:0.0pt;mso-wrap-distance-bottom:0.0pt;width:467.8pt;height:95.5pt;" stroked="false">
+                <v:path textboxrect="0,0,0,0"/>
+                <v:imagedata r:id="rId22" o:title=""/>
+              </v:shape>
+            </w:pict>
+          </mc:Fallback>
+        </mc:AlternateContent>
+      </w:r>
+      <w:r>
+        <w:rPr>
+          <w:rFonts w:ascii="Times New Roman" w:hAnsi="Times New Roman" w:cs="Times New Roman" w:eastAsia="Times New Roman"/>
+          <w:sz w:val="24"/>
+          <w:highlight w:val="none"/>
+          <w:vertAlign w:val="baseline"/>
+        </w:rPr>
+      </w:r>
+      <w:r>
+        <w:rPr>
+          <w:rFonts w:ascii="Times New Roman" w:hAnsi="Times New Roman" w:cs="Times New Roman" w:eastAsia="Times New Roman"/>
+          <w:sz w:val="24"/>
+          <w:highlight w:val="none"/>
+          <w:vertAlign w:val="baseline"/>
+        </w:rPr>
+      </w:r>
+    </w:p>
+    <w:p>
+      <w:pPr>
+        <w:ind w:left="0" w:right="0" w:firstLine="0"/>
+        <w:jc w:val="center"/>
+        <w:spacing w:line="360" w:lineRule="auto"/>
+        <w:shd w:val="clear" w:color="ffffff" w:themeColor="background1" w:fill="ffffff" w:themeFill="background1"/>
+        <w:rPr>
+          <w:rFonts w:ascii="Times New Roman" w:hAnsi="Times New Roman" w:cs="Times New Roman" w:eastAsia="Times New Roman"/>
+          <w:sz w:val="24"/>
+          <w:highlight w:val="none"/>
+          <w:vertAlign w:val="baseline"/>
+        </w:rPr>
+      </w:pPr>
+      <w:r>
+        <w:rPr>
+          <w:rFonts w:ascii="Times New Roman" w:hAnsi="Times New Roman" w:cs="Times New Roman" w:eastAsia="Times New Roman"/>
+          <w:sz w:val="24"/>
+          <w:highlight w:val="none"/>
+          <w:vertAlign w:val="baseline"/>
+        </w:rPr>
+        <w:t xml:space="preserve">Рисунок 9 – формат управляющего слова</w:t>
+      </w:r>
+      <w:r>
+        <w:rPr>
+          <w:rFonts w:ascii="Times New Roman" w:hAnsi="Times New Roman" w:cs="Times New Roman" w:eastAsia="Times New Roman"/>
+          <w:sz w:val="24"/>
+          <w:highlight w:val="none"/>
+          <w:vertAlign w:val="baseline"/>
         </w:rPr>
       </w:r>
     </w:p>
@@ -7318,14 +7893,7 @@
           <w:highlight w:val="none"/>
         </w:rPr>
       </w:r>
-      <w:r>
-        <w:rPr>
-          <w:rFonts w:ascii="Times New Roman" w:hAnsi="Times New Roman" w:cs="Times New Roman" w:eastAsia="Times New Roman"/>
-          <w:b w:val="0"/>
-          <w:sz w:val="24"/>
-          <w:highlight w:val="none"/>
-        </w:rPr>
-      </w:r>
+      <w:r/>
     </w:p>
     <w:sectPr>
       <w:headerReference w:type="default" r:id="rId9"/>
@@ -7377,7 +7945,7 @@
 <w:ftr xmlns:wpc="http://schemas.microsoft.com/office/word/2010/wordprocessingCanvas" xmlns:mc="http://schemas.openxmlformats.org/markup-compatibility/2006" xmlns:o="urn:schemas-microsoft-com:office:office" xmlns:r="http://schemas.openxmlformats.org/officeDocument/2006/relationships" xmlns:m="http://schemas.openxmlformats.org/officeDocument/2006/math" xmlns:v="urn:schemas-microsoft-com:vml" xmlns:wp14="http://schemas.microsoft.com/office/word/2010/wordprocessingDrawing" xmlns:wp="http://schemas.openxmlformats.org/drawingml/2006/wordprocessingDrawing" xmlns:w10="urn:schemas-microsoft-com:office:word" xmlns:w="http://schemas.openxmlformats.org/wordprocessingml/2006/main" xmlns:w14="http://schemas.microsoft.com/office/word/2010/wordml" xmlns:w15="http://schemas.microsoft.com/office/word/2012/wordml" xmlns:wpg="http://schemas.microsoft.com/office/word/2010/wordprocessingGroup" xmlns:wpi="http://schemas.microsoft.com/office/word/2010/wordprocessingInk" xmlns:wne="http://schemas.microsoft.com/office/word/2006/wordml" xmlns:a="http://schemas.openxmlformats.org/drawingml/2006/main" xmlns:wps="http://schemas.microsoft.com/office/word/2010/wordprocessingShape" mc:Ignorable="w14 w15 wp14">
   <w:p>
     <w:pPr>
-      <w:pStyle w:val="738"/>
+      <w:pStyle w:val="744"/>
       <w:jc w:val="center"/>
       <w:rPr>
         <w:sz w:val="24"/>
@@ -7405,7 +7973,7 @@
   </w:p>
   <w:p>
     <w:pPr>
-      <w:pStyle w:val="738"/>
+      <w:pStyle w:val="744"/>
     </w:pPr>
     <w:r/>
     <w:r/>
@@ -7417,7 +7985,7 @@
 <w:ftr xmlns:wpc="http://schemas.microsoft.com/office/word/2010/wordprocessingCanvas" xmlns:mc="http://schemas.openxmlformats.org/markup-compatibility/2006" xmlns:o="urn:schemas-microsoft-com:office:office" xmlns:r="http://schemas.openxmlformats.org/officeDocument/2006/relationships" xmlns:m="http://schemas.openxmlformats.org/officeDocument/2006/math" xmlns:v="urn:schemas-microsoft-com:vml" xmlns:wp14="http://schemas.microsoft.com/office/word/2010/wordprocessingDrawing" xmlns:wp="http://schemas.openxmlformats.org/drawingml/2006/wordprocessingDrawing" xmlns:w10="urn:schemas-microsoft-com:office:word" xmlns:w="http://schemas.openxmlformats.org/wordprocessingml/2006/main" xmlns:w14="http://schemas.microsoft.com/office/word/2010/wordml" xmlns:w15="http://schemas.microsoft.com/office/word/2012/wordml" xmlns:wpg="http://schemas.microsoft.com/office/word/2010/wordprocessingGroup" xmlns:wpi="http://schemas.microsoft.com/office/word/2010/wordprocessingInk" xmlns:wne="http://schemas.microsoft.com/office/word/2006/wordml" xmlns:a="http://schemas.openxmlformats.org/drawingml/2006/main" xmlns:wps="http://schemas.microsoft.com/office/word/2010/wordprocessingShape" mc:Ignorable="w14 w15 wp14">
   <w:p>
     <w:pPr>
-      <w:pStyle w:val="738"/>
+      <w:pStyle w:val="744"/>
     </w:pPr>
     <w:r/>
     <w:r/>
@@ -7456,7 +8024,7 @@
 <w:hdr xmlns:wpc="http://schemas.microsoft.com/office/word/2010/wordprocessingCanvas" xmlns:mc="http://schemas.openxmlformats.org/markup-compatibility/2006" xmlns:o="urn:schemas-microsoft-com:office:office" xmlns:r="http://schemas.openxmlformats.org/officeDocument/2006/relationships" xmlns:m="http://schemas.openxmlformats.org/officeDocument/2006/math" xmlns:v="urn:schemas-microsoft-com:vml" xmlns:wp14="http://schemas.microsoft.com/office/word/2010/wordprocessingDrawing" xmlns:wp="http://schemas.openxmlformats.org/drawingml/2006/wordprocessingDrawing" xmlns:w10="urn:schemas-microsoft-com:office:word" xmlns:w="http://schemas.openxmlformats.org/wordprocessingml/2006/main" xmlns:w14="http://schemas.microsoft.com/office/word/2010/wordml" xmlns:w15="http://schemas.microsoft.com/office/word/2012/wordml" xmlns:wpg="http://schemas.microsoft.com/office/word/2010/wordprocessingGroup" xmlns:wpi="http://schemas.microsoft.com/office/word/2010/wordprocessingInk" xmlns:wne="http://schemas.microsoft.com/office/word/2006/wordml" xmlns:a="http://schemas.openxmlformats.org/drawingml/2006/main" xmlns:wps="http://schemas.microsoft.com/office/word/2010/wordprocessingShape" mc:Ignorable="w14 w15 wp14">
   <w:p>
     <w:pPr>
-      <w:pStyle w:val="736"/>
+      <w:pStyle w:val="742"/>
     </w:pPr>
     <w:r/>
     <w:r/>
@@ -7468,7 +8036,7 @@
 <w:hdr xmlns:wpc="http://schemas.microsoft.com/office/word/2010/wordprocessingCanvas" xmlns:mc="http://schemas.openxmlformats.org/markup-compatibility/2006" xmlns:o="urn:schemas-microsoft-com:office:office" xmlns:r="http://schemas.openxmlformats.org/officeDocument/2006/relationships" xmlns:m="http://schemas.openxmlformats.org/officeDocument/2006/math" xmlns:v="urn:schemas-microsoft-com:vml" xmlns:wp14="http://schemas.microsoft.com/office/word/2010/wordprocessingDrawing" xmlns:wp="http://schemas.openxmlformats.org/drawingml/2006/wordprocessingDrawing" xmlns:w10="urn:schemas-microsoft-com:office:word" xmlns:w="http://schemas.openxmlformats.org/wordprocessingml/2006/main" xmlns:w14="http://schemas.microsoft.com/office/word/2010/wordml" xmlns:w15="http://schemas.microsoft.com/office/word/2012/wordml" xmlns:wpg="http://schemas.microsoft.com/office/word/2010/wordprocessingGroup" xmlns:wpi="http://schemas.microsoft.com/office/word/2010/wordprocessingInk" xmlns:wne="http://schemas.microsoft.com/office/word/2006/wordml" xmlns:a="http://schemas.openxmlformats.org/drawingml/2006/main" xmlns:wps="http://schemas.microsoft.com/office/word/2010/wordprocessingShape" mc:Ignorable="w14 w15 wp14">
   <w:p>
     <w:pPr>
-      <w:pStyle w:val="736"/>
+      <w:pStyle w:val="742"/>
     </w:pPr>
     <w:r/>
     <w:r/>
@@ -9749,11 +10317,11 @@
     <w:lsdException w:name="Bibliography" w:uiPriority="37"/>
     <w:lsdException w:name="TOC Heading" w:uiPriority="39" w:qFormat="1"/>
   </w:latentStyles>
-  <w:style w:type="paragraph" w:styleId="708">
+  <w:style w:type="paragraph" w:styleId="714">
     <w:name w:val="Heading 1"/>
-    <w:basedOn w:val="886"/>
-    <w:next w:val="886"/>
-    <w:link w:val="709"/>
+    <w:basedOn w:val="892"/>
+    <w:next w:val="892"/>
+    <w:link w:val="715"/>
     <w:uiPriority w:val="9"/>
     <w:qFormat/>
     <w:pPr>
@@ -9768,10 +10336,10 @@
       <w:szCs w:val="40"/>
     </w:rPr>
   </w:style>
-  <w:style w:type="character" w:styleId="709">
+  <w:style w:type="character" w:styleId="715">
     <w:name w:val="Heading 1 Char"/>
-    <w:basedOn w:val="887"/>
-    <w:link w:val="708"/>
+    <w:basedOn w:val="893"/>
+    <w:link w:val="714"/>
     <w:uiPriority w:val="9"/>
     <w:rPr>
       <w:rFonts w:ascii="Arial" w:hAnsi="Arial" w:cs="Arial" w:eastAsia="Arial"/>
@@ -9779,11 +10347,11 @@
       <w:szCs w:val="40"/>
     </w:rPr>
   </w:style>
-  <w:style w:type="paragraph" w:styleId="710">
+  <w:style w:type="paragraph" w:styleId="716">
     <w:name w:val="Heading 2"/>
-    <w:basedOn w:val="886"/>
-    <w:next w:val="886"/>
-    <w:link w:val="711"/>
+    <w:basedOn w:val="892"/>
+    <w:next w:val="892"/>
+    <w:link w:val="717"/>
     <w:uiPriority w:val="9"/>
     <w:unhideWhenUsed/>
     <w:qFormat/>
@@ -9798,21 +10366,21 @@
       <w:sz w:val="34"/>
     </w:rPr>
   </w:style>
-  <w:style w:type="character" w:styleId="711">
+  <w:style w:type="character" w:styleId="717">
     <w:name w:val="Heading 2 Char"/>
-    <w:basedOn w:val="887"/>
-    <w:link w:val="710"/>
+    <w:basedOn w:val="893"/>
+    <w:link w:val="716"/>
     <w:uiPriority w:val="9"/>
     <w:rPr>
       <w:rFonts w:ascii="Arial" w:hAnsi="Arial" w:cs="Arial" w:eastAsia="Arial"/>
       <w:sz w:val="34"/>
     </w:rPr>
   </w:style>
-  <w:style w:type="paragraph" w:styleId="712">
+  <w:style w:type="paragraph" w:styleId="718">
     <w:name w:val="Heading 3"/>
-    <w:basedOn w:val="886"/>
-    <w:next w:val="886"/>
-    <w:link w:val="713"/>
+    <w:basedOn w:val="892"/>
+    <w:next w:val="892"/>
+    <w:link w:val="719"/>
     <w:uiPriority w:val="9"/>
     <w:unhideWhenUsed/>
     <w:qFormat/>
@@ -9828,10 +10396,10 @@
       <w:szCs w:val="30"/>
     </w:rPr>
   </w:style>
-  <w:style w:type="character" w:styleId="713">
+  <w:style w:type="character" w:styleId="719">
     <w:name w:val="Heading 3 Char"/>
-    <w:basedOn w:val="887"/>
-    <w:link w:val="712"/>
+    <w:basedOn w:val="893"/>
+    <w:link w:val="718"/>
     <w:uiPriority w:val="9"/>
     <w:rPr>
       <w:rFonts w:ascii="Arial" w:hAnsi="Arial" w:cs="Arial" w:eastAsia="Arial"/>
@@ -9839,11 +10407,11 @@
       <w:szCs w:val="30"/>
     </w:rPr>
   </w:style>
-  <w:style w:type="paragraph" w:styleId="714">
+  <w:style w:type="paragraph" w:styleId="720">
     <w:name w:val="Heading 4"/>
-    <w:basedOn w:val="886"/>
-    <w:next w:val="886"/>
-    <w:link w:val="715"/>
+    <w:basedOn w:val="892"/>
+    <w:next w:val="892"/>
+    <w:link w:val="721"/>
     <w:uiPriority w:val="9"/>
     <w:unhideWhenUsed/>
     <w:qFormat/>
@@ -9861,10 +10429,10 @@
       <w:szCs w:val="26"/>
     </w:rPr>
   </w:style>
-  <w:style w:type="character" w:styleId="715">
+  <w:style w:type="character" w:styleId="721">
     <w:name w:val="Heading 4 Char"/>
-    <w:basedOn w:val="887"/>
-    <w:link w:val="714"/>
+    <w:basedOn w:val="893"/>
+    <w:link w:val="720"/>
     <w:uiPriority w:val="9"/>
     <w:rPr>
       <w:rFonts w:ascii="Arial" w:hAnsi="Arial" w:cs="Arial" w:eastAsia="Arial"/>
@@ -9874,11 +10442,11 @@
       <w:szCs w:val="26"/>
     </w:rPr>
   </w:style>
-  <w:style w:type="paragraph" w:styleId="716">
+  <w:style w:type="paragraph" w:styleId="722">
     <w:name w:val="Heading 5"/>
-    <w:basedOn w:val="886"/>
-    <w:next w:val="886"/>
-    <w:link w:val="717"/>
+    <w:basedOn w:val="892"/>
+    <w:next w:val="892"/>
+    <w:link w:val="723"/>
     <w:uiPriority w:val="9"/>
     <w:unhideWhenUsed/>
     <w:qFormat/>
@@ -9896,10 +10464,10 @@
       <w:szCs w:val="24"/>
     </w:rPr>
   </w:style>
-  <w:style w:type="character" w:styleId="717">
+  <w:style w:type="character" w:styleId="723">
     <w:name w:val="Heading 5 Char"/>
-    <w:basedOn w:val="887"/>
-    <w:link w:val="716"/>
+    <w:basedOn w:val="893"/>
+    <w:link w:val="722"/>
     <w:uiPriority w:val="9"/>
     <w:rPr>
       <w:rFonts w:ascii="Arial" w:hAnsi="Arial" w:cs="Arial" w:eastAsia="Arial"/>
@@ -9909,11 +10477,11 @@
       <w:szCs w:val="24"/>
     </w:rPr>
   </w:style>
-  <w:style w:type="paragraph" w:styleId="718">
+  <w:style w:type="paragraph" w:styleId="724">
     <w:name w:val="Heading 6"/>
-    <w:basedOn w:val="886"/>
-    <w:next w:val="886"/>
-    <w:link w:val="719"/>
+    <w:basedOn w:val="892"/>
+    <w:next w:val="892"/>
+    <w:link w:val="725"/>
     <w:uiPriority w:val="9"/>
     <w:unhideWhenUsed/>
     <w:qFormat/>
@@ -9931,10 +10499,10 @@
       <w:szCs w:val="22"/>
     </w:rPr>
   </w:style>
-  <w:style w:type="character" w:styleId="719">
+  <w:style w:type="character" w:styleId="725">
     <w:name w:val="Heading 6 Char"/>
-    <w:basedOn w:val="887"/>
-    <w:link w:val="718"/>
+    <w:basedOn w:val="893"/>
+    <w:link w:val="724"/>
     <w:uiPriority w:val="9"/>
     <w:rPr>
       <w:rFonts w:ascii="Arial" w:hAnsi="Arial" w:cs="Arial" w:eastAsia="Arial"/>
@@ -9944,11 +10512,11 @@
       <w:szCs w:val="22"/>
     </w:rPr>
   </w:style>
-  <w:style w:type="paragraph" w:styleId="720">
+  <w:style w:type="paragraph" w:styleId="726">
     <w:name w:val="Heading 7"/>
-    <w:basedOn w:val="886"/>
-    <w:next w:val="886"/>
-    <w:link w:val="721"/>
+    <w:basedOn w:val="892"/>
+    <w:next w:val="892"/>
+    <w:link w:val="727"/>
     <w:uiPriority w:val="9"/>
     <w:unhideWhenUsed/>
     <w:qFormat/>
@@ -9968,10 +10536,10 @@
       <w:szCs w:val="22"/>
     </w:rPr>
   </w:style>
-  <w:style w:type="character" w:styleId="721">
+  <w:style w:type="character" w:styleId="727">
     <w:name w:val="Heading 7 Char"/>
-    <w:basedOn w:val="887"/>
-    <w:link w:val="720"/>
+    <w:basedOn w:val="893"/>
+    <w:link w:val="726"/>
     <w:uiPriority w:val="9"/>
     <w:rPr>
       <w:rFonts w:ascii="Arial" w:hAnsi="Arial" w:cs="Arial" w:eastAsia="Arial"/>
@@ -9983,11 +10551,11 @@
       <w:szCs w:val="22"/>
     </w:rPr>
   </w:style>
-  <w:style w:type="paragraph" w:styleId="722">
+  <w:style w:type="paragraph" w:styleId="728">
     <w:name w:val="Heading 8"/>
-    <w:basedOn w:val="886"/>
-    <w:next w:val="886"/>
-    <w:link w:val="723"/>
+    <w:basedOn w:val="892"/>
+    <w:next w:val="892"/>
+    <w:link w:val="729"/>
     <w:uiPriority w:val="9"/>
     <w:unhideWhenUsed/>
     <w:qFormat/>
@@ -10005,10 +10573,10 @@
       <w:szCs w:val="22"/>
     </w:rPr>
   </w:style>
-  <w:style w:type="character" w:styleId="723">
+  <w:style w:type="character" w:styleId="729">
     <w:name w:val="Heading 8 Char"/>
-    <w:basedOn w:val="887"/>
-    <w:link w:val="722"/>
+    <w:basedOn w:val="893"/>
+    <w:link w:val="728"/>
     <w:uiPriority w:val="9"/>
     <w:rPr>
       <w:rFonts w:ascii="Arial" w:hAnsi="Arial" w:cs="Arial" w:eastAsia="Arial"/>
@@ -10018,11 +10586,11 @@
       <w:szCs w:val="22"/>
     </w:rPr>
   </w:style>
-  <w:style w:type="paragraph" w:styleId="724">
+  <w:style w:type="paragraph" w:styleId="730">
     <w:name w:val="Heading 9"/>
-    <w:basedOn w:val="886"/>
-    <w:next w:val="886"/>
-    <w:link w:val="725"/>
+    <w:basedOn w:val="892"/>
+    <w:next w:val="892"/>
+    <w:link w:val="731"/>
     <w:uiPriority w:val="9"/>
     <w:unhideWhenUsed/>
     <w:qFormat/>
@@ -10040,10 +10608,10 @@
       <w:szCs w:val="21"/>
     </w:rPr>
   </w:style>
-  <w:style w:type="character" w:styleId="725">
+  <w:style w:type="character" w:styleId="731">
     <w:name w:val="Heading 9 Char"/>
-    <w:basedOn w:val="887"/>
-    <w:link w:val="724"/>
+    <w:basedOn w:val="893"/>
+    <w:link w:val="730"/>
     <w:uiPriority w:val="9"/>
     <w:rPr>
       <w:rFonts w:ascii="Arial" w:hAnsi="Arial" w:cs="Arial" w:eastAsia="Arial"/>
@@ -10053,9 +10621,9 @@
       <w:szCs w:val="21"/>
     </w:rPr>
   </w:style>
-  <w:style w:type="paragraph" w:styleId="726">
+  <w:style w:type="paragraph" w:styleId="732">
     <w:name w:val="List Paragraph"/>
-    <w:basedOn w:val="886"/>
+    <w:basedOn w:val="892"/>
     <w:uiPriority w:val="34"/>
     <w:qFormat/>
     <w:pPr>
@@ -10063,7 +10631,7 @@
       <w:ind w:left="720"/>
     </w:pPr>
   </w:style>
-  <w:style w:type="paragraph" w:styleId="727">
+  <w:style w:type="paragraph" w:styleId="733">
     <w:name w:val="No Spacing"/>
     <w:uiPriority w:val="1"/>
     <w:qFormat/>
@@ -10071,11 +10639,11 @@
       <w:spacing w:before="0" w:after="0" w:line="240" w:lineRule="auto"/>
     </w:pPr>
   </w:style>
-  <w:style w:type="paragraph" w:styleId="728">
+  <w:style w:type="paragraph" w:styleId="734">
     <w:name w:val="Title"/>
-    <w:basedOn w:val="886"/>
-    <w:next w:val="886"/>
-    <w:link w:val="729"/>
+    <w:basedOn w:val="892"/>
+    <w:next w:val="892"/>
+    <w:link w:val="735"/>
     <w:uiPriority w:val="10"/>
     <w:qFormat/>
     <w:pPr>
@@ -10087,21 +10655,21 @@
       <w:szCs w:val="48"/>
     </w:rPr>
   </w:style>
-  <w:style w:type="character" w:styleId="729">
+  <w:style w:type="character" w:styleId="735">
     <w:name w:val="Title Char"/>
-    <w:basedOn w:val="887"/>
-    <w:link w:val="728"/>
+    <w:basedOn w:val="893"/>
+    <w:link w:val="734"/>
     <w:uiPriority w:val="10"/>
     <w:rPr>
       <w:sz w:val="48"/>
       <w:szCs w:val="48"/>
     </w:rPr>
   </w:style>
-  <w:style w:type="paragraph" w:styleId="730">
+  <w:style w:type="paragraph" w:styleId="736">
     <w:name w:val="Subtitle"/>
-    <w:basedOn w:val="886"/>
-    <w:next w:val="886"/>
-    <w:link w:val="731"/>
+    <w:basedOn w:val="892"/>
+    <w:next w:val="892"/>
+    <w:link w:val="737"/>
     <w:uiPriority w:val="11"/>
     <w:qFormat/>
     <w:pPr>
@@ -10112,21 +10680,21 @@
       <w:szCs w:val="24"/>
     </w:rPr>
   </w:style>
-  <w:style w:type="character" w:styleId="731">
+  <w:style w:type="character" w:styleId="737">
     <w:name w:val="Subtitle Char"/>
-    <w:basedOn w:val="887"/>
-    <w:link w:val="730"/>
+    <w:basedOn w:val="893"/>
+    <w:link w:val="736"/>
     <w:uiPriority w:val="11"/>
     <w:rPr>
       <w:sz w:val="24"/>
       <w:szCs w:val="24"/>
     </w:rPr>
   </w:style>
-  <w:style w:type="paragraph" w:styleId="732">
+  <w:style w:type="paragraph" w:styleId="738">
     <w:name w:val="Quote"/>
-    <w:basedOn w:val="886"/>
-    <w:next w:val="886"/>
-    <w:link w:val="733"/>
+    <w:basedOn w:val="892"/>
+    <w:next w:val="892"/>
+    <w:link w:val="739"/>
     <w:uiPriority w:val="29"/>
     <w:qFormat/>
     <w:pPr>
@@ -10136,19 +10704,19 @@
       <w:i/>
     </w:rPr>
   </w:style>
-  <w:style w:type="character" w:styleId="733">
+  <w:style w:type="character" w:styleId="739">
     <w:name w:val="Quote Char"/>
-    <w:link w:val="732"/>
+    <w:link w:val="738"/>
     <w:uiPriority w:val="29"/>
     <w:rPr>
       <w:i/>
     </w:rPr>
   </w:style>
-  <w:style w:type="paragraph" w:styleId="734">
+  <w:style w:type="paragraph" w:styleId="740">
     <w:name w:val="Intense Quote"/>
-    <w:basedOn w:val="886"/>
-    <w:next w:val="886"/>
-    <w:link w:val="735"/>
+    <w:basedOn w:val="892"/>
+    <w:next w:val="892"/>
+    <w:link w:val="741"/>
     <w:uiPriority w:val="30"/>
     <w:qFormat/>
     <w:pPr>
@@ -10166,18 +10734,18 @@
       <w:i/>
     </w:rPr>
   </w:style>
-  <w:style w:type="character" w:styleId="735">
+  <w:style w:type="character" w:styleId="741">
     <w:name w:val="Intense Quote Char"/>
-    <w:link w:val="734"/>
+    <w:link w:val="740"/>
     <w:uiPriority w:val="30"/>
     <w:rPr>
       <w:i/>
     </w:rPr>
   </w:style>
-  <w:style w:type="paragraph" w:styleId="736">
+  <w:style w:type="paragraph" w:styleId="742">
     <w:name w:val="Header"/>
-    <w:basedOn w:val="886"/>
-    <w:link w:val="737"/>
+    <w:basedOn w:val="892"/>
+    <w:link w:val="743"/>
     <w:uiPriority w:val="99"/>
     <w:unhideWhenUsed/>
     <w:pPr>
@@ -10188,16 +10756,16 @@
       </w:tabs>
     </w:pPr>
   </w:style>
-  <w:style w:type="character" w:styleId="737">
+  <w:style w:type="character" w:styleId="743">
     <w:name w:val="Header Char"/>
-    <w:basedOn w:val="887"/>
-    <w:link w:val="736"/>
+    <w:basedOn w:val="893"/>
+    <w:link w:val="742"/>
     <w:uiPriority w:val="99"/>
   </w:style>
-  <w:style w:type="paragraph" w:styleId="738">
+  <w:style w:type="paragraph" w:styleId="744">
     <w:name w:val="Footer"/>
-    <w:basedOn w:val="886"/>
-    <w:link w:val="741"/>
+    <w:basedOn w:val="892"/>
+    <w:link w:val="747"/>
     <w:uiPriority w:val="99"/>
     <w:unhideWhenUsed/>
     <w:pPr>
@@ -10208,16 +10776,16 @@
       </w:tabs>
     </w:pPr>
   </w:style>
-  <w:style w:type="character" w:styleId="739">
+  <w:style w:type="character" w:styleId="745">
     <w:name w:val="Footer Char"/>
-    <w:basedOn w:val="887"/>
-    <w:link w:val="738"/>
+    <w:basedOn w:val="893"/>
+    <w:link w:val="744"/>
     <w:uiPriority w:val="99"/>
   </w:style>
-  <w:style w:type="paragraph" w:styleId="740">
+  <w:style w:type="paragraph" w:styleId="746">
     <w:name w:val="Caption"/>
-    <w:basedOn w:val="886"/>
-    <w:next w:val="886"/>
+    <w:basedOn w:val="892"/>
+    <w:next w:val="892"/>
     <w:uiPriority w:val="35"/>
     <w:semiHidden/>
     <w:unhideWhenUsed/>
@@ -10233,15 +10801,15 @@
       <w:szCs w:val="18"/>
     </w:rPr>
   </w:style>
-  <w:style w:type="character" w:styleId="741">
+  <w:style w:type="character" w:styleId="747">
     <w:name w:val="Caption Char"/>
-    <w:basedOn w:val="740"/>
-    <w:link w:val="738"/>
+    <w:basedOn w:val="746"/>
+    <w:link w:val="744"/>
     <w:uiPriority w:val="99"/>
   </w:style>
-  <w:style w:type="table" w:styleId="742">
+  <w:style w:type="table" w:styleId="748">
     <w:name w:val="Table Grid"/>
-    <w:basedOn w:val="888"/>
+    <w:basedOn w:val="894"/>
     <w:uiPriority w:val="59"/>
     <w:pPr>
       <w:spacing w:after="0" w:line="240" w:lineRule="auto"/>
@@ -10264,9 +10832,9 @@
       </w:tblCellMar>
     </w:tblPr>
   </w:style>
-  <w:style w:type="table" w:styleId="743">
+  <w:style w:type="table" w:styleId="749">
     <w:name w:val="Table Grid Light"/>
-    <w:basedOn w:val="888"/>
+    <w:basedOn w:val="894"/>
     <w:uiPriority w:val="59"/>
     <w:pPr>
       <w:spacing w:after="0" w:line="240" w:lineRule="auto"/>
@@ -10289,9 +10857,9 @@
       </w:tblCellMar>
     </w:tblPr>
   </w:style>
-  <w:style w:type="table" w:styleId="744">
+  <w:style w:type="table" w:styleId="750">
     <w:name w:val="Plain Table 1"/>
-    <w:basedOn w:val="888"/>
+    <w:basedOn w:val="894"/>
     <w:uiPriority w:val="59"/>
     <w:pPr>
       <w:spacing w:after="0" w:line="240" w:lineRule="auto"/>
@@ -10356,9 +10924,9 @@
       </w:rPr>
     </w:tblStylePr>
   </w:style>
-  <w:style w:type="table" w:styleId="745">
+  <w:style w:type="table" w:styleId="751">
     <w:name w:val="Plain Table 2"/>
-    <w:basedOn w:val="888"/>
+    <w:basedOn w:val="894"/>
     <w:uiPriority w:val="59"/>
     <w:pPr>
       <w:spacing w:after="0" w:line="240" w:lineRule="auto"/>
@@ -10441,9 +11009,9 @@
       </w:rPr>
     </w:tblStylePr>
   </w:style>
-  <w:style w:type="table" w:styleId="746">
+  <w:style w:type="table" w:styleId="752">
     <w:name w:val="Plain Table 3"/>
-    <w:basedOn w:val="888"/>
+    <w:basedOn w:val="894"/>
     <w:uiPriority w:val="99"/>
     <w:pPr>
       <w:spacing w:after="0" w:line="240" w:lineRule="auto"/>
@@ -10518,9 +11086,9 @@
       </w:rPr>
     </w:tblStylePr>
   </w:style>
-  <w:style w:type="table" w:styleId="747">
+  <w:style w:type="table" w:styleId="753">
     <w:name w:val="Plain Table 4"/>
-    <w:basedOn w:val="888"/>
+    <w:basedOn w:val="894"/>
     <w:uiPriority w:val="99"/>
     <w:pPr>
       <w:spacing w:after="0" w:line="240" w:lineRule="auto"/>
@@ -10575,9 +11143,9 @@
       </w:rPr>
     </w:tblStylePr>
   </w:style>
-  <w:style w:type="table" w:styleId="748">
+  <w:style w:type="table" w:styleId="754">
     <w:name w:val="Plain Table 5"/>
-    <w:basedOn w:val="888"/>
+    <w:basedOn w:val="894"/>
     <w:uiPriority w:val="99"/>
     <w:pPr>
       <w:spacing w:after="0" w:line="240" w:lineRule="auto"/>
@@ -10663,9 +11231,9 @@
       </w:tcPr>
     </w:tblStylePr>
   </w:style>
-  <w:style w:type="table" w:styleId="749">
+  <w:style w:type="table" w:styleId="755">
     <w:name w:val="Grid Table 1 Light"/>
-    <w:basedOn w:val="888"/>
+    <w:basedOn w:val="894"/>
     <w:uiPriority w:val="99"/>
     <w:pPr>
       <w:spacing w:after="0" w:line="240" w:lineRule="auto"/>
@@ -10728,9 +11296,9 @@
       </w:rPr>
     </w:tblStylePr>
   </w:style>
-  <w:style w:type="table" w:styleId="750">
+  <w:style w:type="table" w:styleId="756">
     <w:name w:val="Grid Table 1 Light - Accent 1"/>
-    <w:basedOn w:val="888"/>
+    <w:basedOn w:val="894"/>
     <w:uiPriority w:val="99"/>
     <w:pPr>
       <w:spacing w:after="0" w:line="240" w:lineRule="auto"/>
@@ -10793,9 +11361,9 @@
       </w:rPr>
     </w:tblStylePr>
   </w:style>
-  <w:style w:type="table" w:styleId="751">
+  <w:style w:type="table" w:styleId="757">
     <w:name w:val="Grid Table 1 Light - Accent 2"/>
-    <w:basedOn w:val="888"/>
+    <w:basedOn w:val="894"/>
     <w:uiPriority w:val="99"/>
     <w:pPr>
       <w:spacing w:after="0" w:line="240" w:lineRule="auto"/>
@@ -10858,9 +11426,9 @@
       </w:rPr>
     </w:tblStylePr>
   </w:style>
-  <w:style w:type="table" w:styleId="752">
+  <w:style w:type="table" w:styleId="758">
     <w:name w:val="Grid Table 1 Light - Accent 3"/>
-    <w:basedOn w:val="888"/>
+    <w:basedOn w:val="894"/>
     <w:uiPriority w:val="99"/>
     <w:pPr>
       <w:spacing w:after="0" w:line="240" w:lineRule="auto"/>
@@ -10923,9 +11491,9 @@
       </w:rPr>
     </w:tblStylePr>
   </w:style>
-  <w:style w:type="table" w:styleId="753">
+  <w:style w:type="table" w:styleId="759">
     <w:name w:val="Grid Table 1 Light - Accent 4"/>
-    <w:basedOn w:val="888"/>
+    <w:basedOn w:val="894"/>
     <w:uiPriority w:val="99"/>
     <w:pPr>
       <w:spacing w:after="0" w:line="240" w:lineRule="auto"/>
@@ -10988,9 +11556,9 @@
       </w:rPr>
     </w:tblStylePr>
   </w:style>
-  <w:style w:type="table" w:styleId="754">
+  <w:style w:type="table" w:styleId="760">
     <w:name w:val="Grid Table 1 Light - Accent 5"/>
-    <w:basedOn w:val="888"/>
+    <w:basedOn w:val="894"/>
     <w:uiPriority w:val="99"/>
     <w:pPr>
       <w:spacing w:after="0" w:line="240" w:lineRule="auto"/>
@@ -11053,9 +11621,9 @@
       </w:rPr>
     </w:tblStylePr>
   </w:style>
-  <w:style w:type="table" w:styleId="755">
+  <w:style w:type="table" w:styleId="761">
     <w:name w:val="Grid Table 1 Light - Accent 6"/>
-    <w:basedOn w:val="888"/>
+    <w:basedOn w:val="894"/>
     <w:uiPriority w:val="99"/>
     <w:pPr>
       <w:spacing w:after="0" w:line="240" w:lineRule="auto"/>
@@ -11118,9 +11686,9 @@
       </w:rPr>
     </w:tblStylePr>
   </w:style>
-  <w:style w:type="table" w:styleId="756">
+  <w:style w:type="table" w:styleId="762">
     <w:name w:val="Grid Table 2"/>
-    <w:basedOn w:val="888"/>
+    <w:basedOn w:val="894"/>
     <w:uiPriority w:val="99"/>
     <w:pPr>
       <w:spacing w:after="0" w:line="240" w:lineRule="auto"/>
@@ -11198,9 +11766,9 @@
       </w:tcPr>
     </w:tblStylePr>
   </w:style>
-  <w:style w:type="table" w:styleId="757">
+  <w:style w:type="table" w:styleId="763">
     <w:name w:val="Grid Table 2 - Accent 1"/>
-    <w:basedOn w:val="888"/>
+    <w:basedOn w:val="894"/>
     <w:uiPriority w:val="99"/>
     <w:pPr>
       <w:spacing w:after="0" w:line="240" w:lineRule="auto"/>
@@ -11278,9 +11846,9 @@
       </w:tcPr>
     </w:tblStylePr>
   </w:style>
-  <w:style w:type="table" w:styleId="758">
+  <w:style w:type="table" w:styleId="764">
     <w:name w:val="Grid Table 2 - Accent 2"/>
-    <w:basedOn w:val="888"/>
+    <w:basedOn w:val="894"/>
     <w:uiPriority w:val="99"/>
     <w:pPr>
       <w:spacing w:after="0" w:line="240" w:lineRule="auto"/>
@@ -11358,9 +11926,9 @@
       </w:tcPr>
     </w:tblStylePr>
   </w:style>
-  <w:style w:type="table" w:styleId="759">
+  <w:style w:type="table" w:styleId="765">
     <w:name w:val="Grid Table 2 - Accent 3"/>
-    <w:basedOn w:val="888"/>
+    <w:basedOn w:val="894"/>
     <w:uiPriority w:val="99"/>
     <w:pPr>
       <w:spacing w:after="0" w:line="240" w:lineRule="auto"/>
@@ -11438,9 +12006,9 @@
       </w:tcPr>
     </w:tblStylePr>
   </w:style>
-  <w:style w:type="table" w:styleId="760">
+  <w:style w:type="table" w:styleId="766">
     <w:name w:val="Grid Table 2 - Accent 4"/>
-    <w:basedOn w:val="888"/>
+    <w:basedOn w:val="894"/>
     <w:uiPriority w:val="99"/>
     <w:pPr>
       <w:spacing w:after="0" w:line="240" w:lineRule="auto"/>
@@ -11518,9 +12086,9 @@
       </w:tcPr>
     </w:tblStylePr>
   </w:style>
-  <w:style w:type="table" w:styleId="761">
+  <w:style w:type="table" w:styleId="767">
     <w:name w:val="Grid Table 2 - Accent 5"/>
-    <w:basedOn w:val="888"/>
+    <w:basedOn w:val="894"/>
     <w:uiPriority w:val="99"/>
     <w:pPr>
       <w:spacing w:after="0" w:line="240" w:lineRule="auto"/>
@@ -11598,9 +12166,9 @@
       </w:tcPr>
     </w:tblStylePr>
   </w:style>
-  <w:style w:type="table" w:styleId="762">
+  <w:style w:type="table" w:styleId="768">
     <w:name w:val="Grid Table 2 - Accent 6"/>
-    <w:basedOn w:val="888"/>
+    <w:basedOn w:val="894"/>
     <w:uiPriority w:val="99"/>
     <w:pPr>
       <w:spacing w:after="0" w:line="240" w:lineRule="auto"/>
@@ -11678,9 +12246,9 @@
       </w:tcPr>
     </w:tblStylePr>
   </w:style>
-  <w:style w:type="table" w:styleId="763">
+  <w:style w:type="table" w:styleId="769">
     <w:name w:val="Grid Table 3"/>
-    <w:basedOn w:val="888"/>
+    <w:basedOn w:val="894"/>
     <w:uiPriority w:val="99"/>
     <w:pPr>
       <w:spacing w:after="0" w:line="240" w:lineRule="auto"/>
@@ -11779,9 +12347,9 @@
       </w:tcPr>
     </w:tblStylePr>
   </w:style>
-  <w:style w:type="table" w:styleId="764">
+  <w:style w:type="table" w:styleId="770">
     <w:name w:val="Grid Table 3 - Accent 1"/>
-    <w:basedOn w:val="888"/>
+    <w:basedOn w:val="894"/>
     <w:uiPriority w:val="99"/>
     <w:pPr>
       <w:spacing w:after="0" w:line="240" w:lineRule="auto"/>
@@ -11880,9 +12448,9 @@
       </w:tcPr>
     </w:tblStylePr>
   </w:style>
-  <w:style w:type="table" w:styleId="765">
+  <w:style w:type="table" w:styleId="771">
     <w:name w:val="Grid Table 3 - Accent 2"/>
-    <w:basedOn w:val="888"/>
+    <w:basedOn w:val="894"/>
     <w:uiPriority w:val="99"/>
     <w:pPr>
       <w:spacing w:after="0" w:line="240" w:lineRule="auto"/>
@@ -11981,9 +12549,9 @@
       </w:tcPr>
     </w:tblStylePr>
   </w:style>
-  <w:style w:type="table" w:styleId="766">
+  <w:style w:type="table" w:styleId="772">
     <w:name w:val="Grid Table 3 - Accent 3"/>
-    <w:basedOn w:val="888"/>
+    <w:basedOn w:val="894"/>
     <w:uiPriority w:val="99"/>
     <w:pPr>
       <w:spacing w:after="0" w:line="240" w:lineRule="auto"/>
@@ -12082,9 +12650,9 @@
       </w:tcPr>
     </w:tblStylePr>
   </w:style>
-  <w:style w:type="table" w:styleId="767">
+  <w:style w:type="table" w:styleId="773">
     <w:name w:val="Grid Table 3 - Accent 4"/>
-    <w:basedOn w:val="888"/>
+    <w:basedOn w:val="894"/>
     <w:uiPriority w:val="99"/>
     <w:pPr>
       <w:spacing w:after="0" w:line="240" w:lineRule="auto"/>
@@ -12183,9 +12751,9 @@
       </w:tcPr>
     </w:tblStylePr>
   </w:style>
-  <w:style w:type="table" w:styleId="768">
+  <w:style w:type="table" w:styleId="774">
     <w:name w:val="Grid Table 3 - Accent 5"/>
-    <w:basedOn w:val="888"/>
+    <w:basedOn w:val="894"/>
     <w:uiPriority w:val="99"/>
     <w:pPr>
       <w:spacing w:after="0" w:line="240" w:lineRule="auto"/>
@@ -12284,9 +12852,9 @@
       </w:tcPr>
     </w:tblStylePr>
   </w:style>
-  <w:style w:type="table" w:styleId="769">
+  <w:style w:type="table" w:styleId="775">
     <w:name w:val="Grid Table 3 - Accent 6"/>
-    <w:basedOn w:val="888"/>
+    <w:basedOn w:val="894"/>
     <w:uiPriority w:val="99"/>
     <w:pPr>
       <w:spacing w:after="0" w:line="240" w:lineRule="auto"/>
@@ -12385,9 +12953,9 @@
       </w:tcPr>
     </w:tblStylePr>
   </w:style>
-  <w:style w:type="table" w:styleId="770">
+  <w:style w:type="table" w:styleId="776">
     <w:name w:val="Grid Table 4"/>
-    <w:basedOn w:val="888"/>
+    <w:basedOn w:val="894"/>
     <w:uiPriority w:val="59"/>
     <w:pPr>
       <w:spacing w:after="0" w:line="240" w:lineRule="auto"/>
@@ -12466,9 +13034,9 @@
       </w:tcPr>
     </w:tblStylePr>
   </w:style>
-  <w:style w:type="table" w:styleId="771">
+  <w:style w:type="table" w:styleId="777">
     <w:name w:val="Grid Table 4 - Accent 1"/>
-    <w:basedOn w:val="888"/>
+    <w:basedOn w:val="894"/>
     <w:uiPriority w:val="59"/>
     <w:pPr>
       <w:spacing w:after="0" w:line="240" w:lineRule="auto"/>
@@ -12547,9 +13115,9 @@
       </w:tcPr>
     </w:tblStylePr>
   </w:style>
-  <w:style w:type="table" w:styleId="772">
+  <w:style w:type="table" w:styleId="778">
     <w:name w:val="Grid Table 4 - Accent 2"/>
-    <w:basedOn w:val="888"/>
+    <w:basedOn w:val="894"/>
     <w:uiPriority w:val="59"/>
     <w:pPr>
       <w:spacing w:after="0" w:line="240" w:lineRule="auto"/>
@@ -12628,9 +13196,9 @@
       </w:tcPr>
     </w:tblStylePr>
   </w:style>
-  <w:style w:type="table" w:styleId="773">
+  <w:style w:type="table" w:styleId="779">
     <w:name w:val="Grid Table 4 - Accent 3"/>
-    <w:basedOn w:val="888"/>
+    <w:basedOn w:val="894"/>
     <w:uiPriority w:val="59"/>
     <w:pPr>
       <w:spacing w:after="0" w:line="240" w:lineRule="auto"/>
@@ -12709,9 +13277,9 @@
       </w:tcPr>
     </w:tblStylePr>
   </w:style>
-  <w:style w:type="table" w:styleId="774">
+  <w:style w:type="table" w:styleId="780">
     <w:name w:val="Grid Table 4 - Accent 4"/>
-    <w:basedOn w:val="888"/>
+    <w:basedOn w:val="894"/>
     <w:uiPriority w:val="59"/>
     <w:pPr>
       <w:spacing w:after="0" w:line="240" w:lineRule="auto"/>
@@ -12790,9 +13358,9 @@
       </w:tcPr>
     </w:tblStylePr>
   </w:style>
-  <w:style w:type="table" w:styleId="775">
+  <w:style w:type="table" w:styleId="781">
     <w:name w:val="Grid Table 4 - Accent 5"/>
-    <w:basedOn w:val="888"/>
+    <w:basedOn w:val="894"/>
     <w:uiPriority w:val="59"/>
     <w:pPr>
       <w:spacing w:after="0" w:line="240" w:lineRule="auto"/>
@@ -12871,9 +13439,9 @@
       </w:tcPr>
     </w:tblStylePr>
   </w:style>
-  <w:style w:type="table" w:styleId="776">
+  <w:style w:type="table" w:styleId="782">
     <w:name w:val="Grid Table 4 - Accent 6"/>
-    <w:basedOn w:val="888"/>
+    <w:basedOn w:val="894"/>
     <w:uiPriority w:val="59"/>
     <w:pPr>
       <w:spacing w:after="0" w:line="240" w:lineRule="auto"/>
@@ -12952,9 +13520,9 @@
       </w:tcPr>
     </w:tblStylePr>
   </w:style>
-  <w:style w:type="table" w:styleId="777">
+  <w:style w:type="table" w:styleId="783">
     <w:name w:val="Grid Table 5 Dark"/>
-    <w:basedOn w:val="888"/>
+    <w:basedOn w:val="894"/>
     <w:uiPriority w:val="99"/>
     <w:pPr>
       <w:spacing w:after="0" w:line="240" w:lineRule="auto"/>
@@ -13031,9 +13599,9 @@
       </w:tcPr>
     </w:tblStylePr>
   </w:style>
-  <w:style w:type="table" w:styleId="778">
+  <w:style w:type="table" w:styleId="784">
     <w:name w:val="Grid Table 5 Dark- Accent 1"/>
-    <w:basedOn w:val="888"/>
+    <w:basedOn w:val="894"/>
     <w:uiPriority w:val="99"/>
     <w:pPr>
       <w:spacing w:after="0" w:line="240" w:lineRule="auto"/>
@@ -13110,9 +13678,9 @@
       </w:tcPr>
     </w:tblStylePr>
   </w:style>
-  <w:style w:type="table" w:styleId="779">
+  <w:style w:type="table" w:styleId="785">
     <w:name w:val="Grid Table 5 Dark - Accent 2"/>
-    <w:basedOn w:val="888"/>
+    <w:basedOn w:val="894"/>
     <w:uiPriority w:val="99"/>
     <w:pPr>
       <w:spacing w:after="0" w:line="240" w:lineRule="auto"/>
@@ -13189,9 +13757,9 @@
       </w:tcPr>
     </w:tblStylePr>
   </w:style>
-  <w:style w:type="table" w:styleId="780">
+  <w:style w:type="table" w:styleId="786">
     <w:name w:val="Grid Table 5 Dark - Accent 3"/>
-    <w:basedOn w:val="888"/>
+    <w:basedOn w:val="894"/>
     <w:uiPriority w:val="99"/>
     <w:pPr>
       <w:spacing w:after="0" w:line="240" w:lineRule="auto"/>
@@ -13268,9 +13836,9 @@
       </w:tcPr>
     </w:tblStylePr>
   </w:style>
-  <w:style w:type="table" w:styleId="781">
+  <w:style w:type="table" w:styleId="787">
     <w:name w:val="Grid Table 5 Dark- Accent 4"/>
-    <w:basedOn w:val="888"/>
+    <w:basedOn w:val="894"/>
     <w:uiPriority w:val="99"/>
     <w:pPr>
       <w:spacing w:after="0" w:line="240" w:lineRule="auto"/>
@@ -13347,9 +13915,9 @@
       </w:tcPr>
     </w:tblStylePr>
   </w:style>
-  <w:style w:type="table" w:styleId="782">
+  <w:style w:type="table" w:styleId="788">
     <w:name w:val="Grid Table 5 Dark - Accent 5"/>
-    <w:basedOn w:val="888"/>
+    <w:basedOn w:val="894"/>
     <w:uiPriority w:val="99"/>
     <w:pPr>
       <w:spacing w:after="0" w:line="240" w:lineRule="auto"/>
@@ -13426,9 +13994,9 @@
       </w:tcPr>
     </w:tblStylePr>
   </w:style>
-  <w:style w:type="table" w:styleId="783">
+  <w:style w:type="table" w:styleId="789">
     <w:name w:val="Grid Table 5 Dark - Accent 6"/>
-    <w:basedOn w:val="888"/>
+    <w:basedOn w:val="894"/>
     <w:uiPriority w:val="99"/>
     <w:pPr>
       <w:spacing w:after="0" w:line="240" w:lineRule="auto"/>
@@ -13505,9 +14073,9 @@
       </w:tcPr>
     </w:tblStylePr>
   </w:style>
-  <w:style w:type="table" w:styleId="784">
+  <w:style w:type="table" w:styleId="790">
     <w:name w:val="Grid Table 6 Colorful"/>
-    <w:basedOn w:val="888"/>
+    <w:basedOn w:val="894"/>
     <w:uiPriority w:val="99"/>
     <w:pPr>
       <w:spacing w:after="0" w:line="240" w:lineRule="auto"/>
@@ -13584,9 +14152,9 @@
       </w:rPr>
     </w:tblStylePr>
   </w:style>
-  <w:style w:type="table" w:styleId="785">
+  <w:style w:type="table" w:styleId="791">
     <w:name w:val="Grid Table 6 Colorful - Accent 1"/>
-    <w:basedOn w:val="888"/>
+    <w:basedOn w:val="894"/>
     <w:uiPriority w:val="99"/>
     <w:pPr>
       <w:spacing w:after="0" w:line="240" w:lineRule="auto"/>
@@ -13663,9 +14231,9 @@
       </w:rPr>
     </w:tblStylePr>
   </w:style>
-  <w:style w:type="table" w:styleId="786">
+  <w:style w:type="table" w:styleId="792">
     <w:name w:val="Grid Table 6 Colorful - Accent 2"/>
-    <w:basedOn w:val="888"/>
+    <w:basedOn w:val="894"/>
     <w:uiPriority w:val="99"/>
     <w:pPr>
       <w:spacing w:after="0" w:line="240" w:lineRule="auto"/>
@@ -13742,9 +14310,9 @@
       </w:rPr>
     </w:tblStylePr>
   </w:style>
-  <w:style w:type="table" w:styleId="787">
+  <w:style w:type="table" w:styleId="793">
     <w:name w:val="Grid Table 6 Colorful - Accent 3"/>
-    <w:basedOn w:val="888"/>
+    <w:basedOn w:val="894"/>
     <w:uiPriority w:val="99"/>
     <w:pPr>
       <w:spacing w:after="0" w:line="240" w:lineRule="auto"/>
@@ -13821,9 +14389,9 @@
       </w:rPr>
     </w:tblStylePr>
   </w:style>
-  <w:style w:type="table" w:styleId="788">
+  <w:style w:type="table" w:styleId="794">
     <w:name w:val="Grid Table 6 Colorful - Accent 4"/>
-    <w:basedOn w:val="888"/>
+    <w:basedOn w:val="894"/>
     <w:uiPriority w:val="99"/>
     <w:pPr>
       <w:spacing w:after="0" w:line="240" w:lineRule="auto"/>
@@ -13900,9 +14468,9 @@
       </w:rPr>
     </w:tblStylePr>
   </w:style>
-  <w:style w:type="table" w:styleId="789">
+  <w:style w:type="table" w:styleId="795">
     <w:name w:val="Grid Table 6 Colorful - Accent 5"/>
-    <w:basedOn w:val="888"/>
+    <w:basedOn w:val="894"/>
     <w:uiPriority w:val="99"/>
     <w:pPr>
       <w:spacing w:after="0" w:line="240" w:lineRule="auto"/>
@@ -13979,9 +14547,9 @@
       </w:rPr>
     </w:tblStylePr>
   </w:style>
-  <w:style w:type="table" w:styleId="790">
+  <w:style w:type="table" w:styleId="796">
     <w:name w:val="Grid Table 6 Colorful - Accent 6"/>
-    <w:basedOn w:val="888"/>
+    <w:basedOn w:val="894"/>
     <w:uiPriority w:val="99"/>
     <w:pPr>
       <w:spacing w:after="0" w:line="240" w:lineRule="auto"/>
@@ -14058,9 +14626,9 @@
       </w:rPr>
     </w:tblStylePr>
   </w:style>
-  <w:style w:type="table" w:styleId="791">
+  <w:style w:type="table" w:styleId="797">
     <w:name w:val="Grid Table 7 Colorful"/>
-    <w:basedOn w:val="888"/>
+    <w:basedOn w:val="894"/>
     <w:uiPriority w:val="99"/>
     <w:pPr>
       <w:spacing w:after="0" w:line="240" w:lineRule="auto"/>
@@ -14170,9 +14738,9 @@
       </w:tcPr>
     </w:tblStylePr>
   </w:style>
-  <w:style w:type="table" w:styleId="792">
+  <w:style w:type="table" w:styleId="798">
     <w:name w:val="Grid Table 7 Colorful - Accent 1"/>
-    <w:basedOn w:val="888"/>
+    <w:basedOn w:val="894"/>
     <w:uiPriority w:val="99"/>
     <w:pPr>
       <w:spacing w:after="0" w:line="240" w:lineRule="auto"/>
@@ -14282,9 +14850,9 @@
       </w:tcPr>
     </w:tblStylePr>
   </w:style>
-  <w:style w:type="table" w:styleId="793">
+  <w:style w:type="table" w:styleId="799">
     <w:name w:val="Grid Table 7 Colorful - Accent 2"/>
-    <w:basedOn w:val="888"/>
+    <w:basedOn w:val="894"/>
     <w:uiPriority w:val="99"/>
     <w:pPr>
       <w:spacing w:after="0" w:line="240" w:lineRule="auto"/>
@@ -14394,9 +14962,9 @@
       </w:tcPr>
     </w:tblStylePr>
   </w:style>
-  <w:style w:type="table" w:styleId="794">
+  <w:style w:type="table" w:styleId="800">
     <w:name w:val="Grid Table 7 Colorful - Accent 3"/>
-    <w:basedOn w:val="888"/>
+    <w:basedOn w:val="894"/>
     <w:uiPriority w:val="99"/>
     <w:pPr>
       <w:spacing w:after="0" w:line="240" w:lineRule="auto"/>
@@ -14506,9 +15074,9 @@
       </w:tcPr>
     </w:tblStylePr>
   </w:style>
-  <w:style w:type="table" w:styleId="795">
+  <w:style w:type="table" w:styleId="801">
     <w:name w:val="Grid Table 7 Colorful - Accent 4"/>
-    <w:basedOn w:val="888"/>
+    <w:basedOn w:val="894"/>
     <w:uiPriority w:val="99"/>
     <w:pPr>
       <w:spacing w:after="0" w:line="240" w:lineRule="auto"/>
@@ -14618,9 +15186,9 @@
       </w:tcPr>
     </w:tblStylePr>
   </w:style>
-  <w:style w:type="table" w:styleId="796">
+  <w:style w:type="table" w:styleId="802">
     <w:name w:val="Grid Table 7 Colorful - Accent 5"/>
-    <w:basedOn w:val="888"/>
+    <w:basedOn w:val="894"/>
     <w:uiPriority w:val="99"/>
     <w:pPr>
       <w:spacing w:after="0" w:line="240" w:lineRule="auto"/>
@@ -14730,9 +15298,9 @@
       </w:tcPr>
     </w:tblStylePr>
   </w:style>
-  <w:style w:type="table" w:styleId="797">
+  <w:style w:type="table" w:styleId="803">
     <w:name w:val="Grid Table 7 Colorful - Accent 6"/>
-    <w:basedOn w:val="888"/>
+    <w:basedOn w:val="894"/>
     <w:uiPriority w:val="99"/>
     <w:pPr>
       <w:spacing w:after="0" w:line="240" w:lineRule="auto"/>
@@ -14842,9 +15410,9 @@
       </w:tcPr>
     </w:tblStylePr>
   </w:style>
-  <w:style w:type="table" w:styleId="798">
+  <w:style w:type="table" w:styleId="804">
     <w:name w:val="List Table 1 Light"/>
-    <w:basedOn w:val="888"/>
+    <w:basedOn w:val="894"/>
     <w:uiPriority w:val="99"/>
     <w:pPr>
       <w:spacing w:after="0" w:line="240" w:lineRule="auto"/>
@@ -14905,9 +15473,9 @@
       </w:tcPr>
     </w:tblStylePr>
   </w:style>
-  <w:style w:type="table" w:styleId="799">
+  <w:style w:type="table" w:styleId="805">
     <w:name w:val="List Table 1 Light - Accent 1"/>
-    <w:basedOn w:val="888"/>
+    <w:basedOn w:val="894"/>
     <w:uiPriority w:val="99"/>
     <w:pPr>
       <w:spacing w:after="0" w:line="240" w:lineRule="auto"/>
@@ -14968,9 +15536,9 @@
       </w:tcPr>
     </w:tblStylePr>
   </w:style>
-  <w:style w:type="table" w:styleId="800">
+  <w:style w:type="table" w:styleId="806">
     <w:name w:val="List Table 1 Light - Accent 2"/>
-    <w:basedOn w:val="888"/>
+    <w:basedOn w:val="894"/>
     <w:uiPriority w:val="99"/>
     <w:pPr>
       <w:spacing w:after="0" w:line="240" w:lineRule="auto"/>
@@ -15031,9 +15599,9 @@
       </w:tcPr>
     </w:tblStylePr>
   </w:style>
-  <w:style w:type="table" w:styleId="801">
+  <w:style w:type="table" w:styleId="807">
     <w:name w:val="List Table 1 Light - Accent 3"/>
-    <w:basedOn w:val="888"/>
+    <w:basedOn w:val="894"/>
     <w:uiPriority w:val="99"/>
     <w:pPr>
       <w:spacing w:after="0" w:line="240" w:lineRule="auto"/>
@@ -15094,9 +15662,9 @@
       </w:tcPr>
     </w:tblStylePr>
   </w:style>
-  <w:style w:type="table" w:styleId="802">
+  <w:style w:type="table" w:styleId="808">
     <w:name w:val="List Table 1 Light - Accent 4"/>
-    <w:basedOn w:val="888"/>
+    <w:basedOn w:val="894"/>
     <w:uiPriority w:val="99"/>
     <w:pPr>
       <w:spacing w:after="0" w:line="240" w:lineRule="auto"/>
@@ -15157,9 +15725,9 @@
       </w:tcPr>
     </w:tblStylePr>
   </w:style>
-  <w:style w:type="table" w:styleId="803">
+  <w:style w:type="table" w:styleId="809">
     <w:name w:val="List Table 1 Light - Accent 5"/>
-    <w:basedOn w:val="888"/>
+    <w:basedOn w:val="894"/>
     <w:uiPriority w:val="99"/>
     <w:pPr>
       <w:spacing w:after="0" w:line="240" w:lineRule="auto"/>
@@ -15220,9 +15788,9 @@
       </w:tcPr>
     </w:tblStylePr>
   </w:style>
-  <w:style w:type="table" w:styleId="804">
+  <w:style w:type="table" w:styleId="810">
     <w:name w:val="List Table 1 Light - Accent 6"/>
-    <w:basedOn w:val="888"/>
+    <w:basedOn w:val="894"/>
     <w:uiPriority w:val="99"/>
     <w:pPr>
       <w:spacing w:after="0" w:line="240" w:lineRule="auto"/>
@@ -15283,9 +15851,9 @@
       </w:tcPr>
     </w:tblStylePr>
   </w:style>
-  <w:style w:type="table" w:styleId="805">
+  <w:style w:type="table" w:styleId="811">
     <w:name w:val="List Table 2"/>
-    <w:basedOn w:val="888"/>
+    <w:basedOn w:val="894"/>
     <w:uiPriority w:val="99"/>
     <w:pPr>
       <w:spacing w:after="0" w:line="240" w:lineRule="auto"/>
@@ -15369,9 +15937,9 @@
       </w:tcPr>
     </w:tblStylePr>
   </w:style>
-  <w:style w:type="table" w:styleId="806">
+  <w:style w:type="table" w:styleId="812">
     <w:name w:val="List Table 2 - Accent 1"/>
-    <w:basedOn w:val="888"/>
+    <w:basedOn w:val="894"/>
     <w:uiPriority w:val="99"/>
     <w:pPr>
       <w:spacing w:after="0" w:line="240" w:lineRule="auto"/>
@@ -15455,9 +16023,9 @@
       </w:tcPr>
     </w:tblStylePr>
   </w:style>
-  <w:style w:type="table" w:styleId="807">
+  <w:style w:type="table" w:styleId="813">
     <w:name w:val="List Table 2 - Accent 2"/>
-    <w:basedOn w:val="888"/>
+    <w:basedOn w:val="894"/>
     <w:uiPriority w:val="99"/>
     <w:pPr>
       <w:spacing w:after="0" w:line="240" w:lineRule="auto"/>
@@ -15541,9 +16109,9 @@
       </w:tcPr>
     </w:tblStylePr>
   </w:style>
-  <w:style w:type="table" w:styleId="808">
+  <w:style w:type="table" w:styleId="814">
     <w:name w:val="List Table 2 - Accent 3"/>
-    <w:basedOn w:val="888"/>
+    <w:basedOn w:val="894"/>
     <w:uiPriority w:val="99"/>
     <w:pPr>
       <w:spacing w:after="0" w:line="240" w:lineRule="auto"/>
@@ -15627,9 +16195,9 @@
       </w:tcPr>
     </w:tblStylePr>
   </w:style>
-  <w:style w:type="table" w:styleId="809">
+  <w:style w:type="table" w:styleId="815">
     <w:name w:val="List Table 2 - Accent 4"/>
-    <w:basedOn w:val="888"/>
+    <w:basedOn w:val="894"/>
     <w:uiPriority w:val="99"/>
     <w:pPr>
       <w:spacing w:after="0" w:line="240" w:lineRule="auto"/>
@@ -15713,9 +16281,9 @@
       </w:tcPr>
     </w:tblStylePr>
   </w:style>
-  <w:style w:type="table" w:styleId="810">
+  <w:style w:type="table" w:styleId="816">
     <w:name w:val="List Table 2 - Accent 5"/>
-    <w:basedOn w:val="888"/>
+    <w:basedOn w:val="894"/>
     <w:uiPriority w:val="99"/>
     <w:pPr>
       <w:spacing w:after="0" w:line="240" w:lineRule="auto"/>
@@ -15799,9 +16367,9 @@
       </w:tcPr>
     </w:tblStylePr>
   </w:style>
-  <w:style w:type="table" w:styleId="811">
+  <w:style w:type="table" w:styleId="817">
     <w:name w:val="List Table 2 - Accent 6"/>
-    <w:basedOn w:val="888"/>
+    <w:basedOn w:val="894"/>
     <w:uiPriority w:val="99"/>
     <w:pPr>
       <w:spacing w:after="0" w:line="240" w:lineRule="auto"/>
@@ -15885,9 +16453,9 @@
       </w:tcPr>
     </w:tblStylePr>
   </w:style>
-  <w:style w:type="table" w:styleId="812">
+  <w:style w:type="table" w:styleId="818">
     <w:name w:val="List Table 3"/>
-    <w:basedOn w:val="888"/>
+    <w:basedOn w:val="894"/>
     <w:uiPriority w:val="99"/>
     <w:pPr>
       <w:spacing w:after="0" w:line="240" w:lineRule="auto"/>
@@ -15959,9 +16527,9 @@
       </w:rPr>
     </w:tblStylePr>
   </w:style>
-  <w:style w:type="table" w:styleId="813">
+  <w:style w:type="table" w:styleId="819">
     <w:name w:val="List Table 3 - Accent 1"/>
-    <w:basedOn w:val="888"/>
+    <w:basedOn w:val="894"/>
     <w:uiPriority w:val="99"/>
     <w:pPr>
       <w:spacing w:after="0" w:line="240" w:lineRule="auto"/>
@@ -16033,9 +16601,9 @@
       </w:rPr>
     </w:tblStylePr>
   </w:style>
-  <w:style w:type="table" w:styleId="814">
+  <w:style w:type="table" w:styleId="820">
     <w:name w:val="List Table 3 - Accent 2"/>
-    <w:basedOn w:val="888"/>
+    <w:basedOn w:val="894"/>
     <w:uiPriority w:val="99"/>
     <w:pPr>
       <w:spacing w:after="0" w:line="240" w:lineRule="auto"/>
@@ -16107,9 +16675,9 @@
       </w:rPr>
     </w:tblStylePr>
   </w:style>
-  <w:style w:type="table" w:styleId="815">
+  <w:style w:type="table" w:styleId="821">
     <w:name w:val="List Table 3 - Accent 3"/>
-    <w:basedOn w:val="888"/>
+    <w:basedOn w:val="894"/>
     <w:uiPriority w:val="99"/>
     <w:pPr>
       <w:spacing w:after="0" w:line="240" w:lineRule="auto"/>
@@ -16181,9 +16749,9 @@
       </w:rPr>
     </w:tblStylePr>
   </w:style>
-  <w:style w:type="table" w:styleId="816">
+  <w:style w:type="table" w:styleId="822">
     <w:name w:val="List Table 3 - Accent 4"/>
-    <w:basedOn w:val="888"/>
+    <w:basedOn w:val="894"/>
     <w:uiPriority w:val="99"/>
     <w:pPr>
       <w:spacing w:after="0" w:line="240" w:lineRule="auto"/>
@@ -16255,9 +16823,9 @@
       </w:rPr>
     </w:tblStylePr>
   </w:style>
-  <w:style w:type="table" w:styleId="817">
+  <w:style w:type="table" w:styleId="823">
     <w:name w:val="List Table 3 - Accent 5"/>
-    <w:basedOn w:val="888"/>
+    <w:basedOn w:val="894"/>
     <w:uiPriority w:val="99"/>
     <w:pPr>
       <w:spacing w:after="0" w:line="240" w:lineRule="auto"/>
@@ -16329,9 +16897,9 @@
       </w:rPr>
     </w:tblStylePr>
   </w:style>
-  <w:style w:type="table" w:styleId="818">
+  <w:style w:type="table" w:styleId="824">
     <w:name w:val="List Table 3 - Accent 6"/>
-    <w:basedOn w:val="888"/>
+    <w:basedOn w:val="894"/>
     <w:uiPriority w:val="99"/>
     <w:pPr>
       <w:spacing w:after="0" w:line="240" w:lineRule="auto"/>
@@ -16403,9 +16971,9 @@
       </w:rPr>
     </w:tblStylePr>
   </w:style>
-  <w:style w:type="table" w:styleId="819">
+  <w:style w:type="table" w:styleId="825">
     <w:name w:val="List Table 4"/>
-    <w:basedOn w:val="888"/>
+    <w:basedOn w:val="894"/>
     <w:uiPriority w:val="99"/>
     <w:pPr>
       <w:spacing w:after="0" w:line="240" w:lineRule="auto"/>
@@ -16472,9 +17040,9 @@
       </w:rPr>
     </w:tblStylePr>
   </w:style>
-  <w:style w:type="table" w:styleId="820">
+  <w:style w:type="table" w:styleId="826">
     <w:name w:val="List Table 4 - Accent 1"/>
-    <w:basedOn w:val="888"/>
+    <w:basedOn w:val="894"/>
     <w:uiPriority w:val="99"/>
     <w:pPr>
       <w:spacing w:after="0" w:line="240" w:lineRule="auto"/>
@@ -16541,9 +17109,9 @@
       </w:rPr>
     </w:tblStylePr>
   </w:style>
-  <w:style w:type="table" w:styleId="821">
+  <w:style w:type="table" w:styleId="827">
     <w:name w:val="List Table 4 - Accent 2"/>
-    <w:basedOn w:val="888"/>
+    <w:basedOn w:val="894"/>
     <w:uiPriority w:val="99"/>
     <w:pPr>
       <w:spacing w:after="0" w:line="240" w:lineRule="auto"/>
@@ -16610,9 +17178,9 @@
       </w:rPr>
     </w:tblStylePr>
   </w:style>
-  <w:style w:type="table" w:styleId="822">
+  <w:style w:type="table" w:styleId="828">
     <w:name w:val="List Table 4 - Accent 3"/>
-    <w:basedOn w:val="888"/>
+    <w:basedOn w:val="894"/>
     <w:uiPriority w:val="99"/>
     <w:pPr>
       <w:spacing w:after="0" w:line="240" w:lineRule="auto"/>
@@ -16679,9 +17247,9 @@
       </w:rPr>
     </w:tblStylePr>
   </w:style>
-  <w:style w:type="table" w:styleId="823">
+  <w:style w:type="table" w:styleId="829">
     <w:name w:val="List Table 4 - Accent 4"/>
-    <w:basedOn w:val="888"/>
+    <w:basedOn w:val="894"/>
     <w:uiPriority w:val="99"/>
     <w:pPr>
       <w:spacing w:after="0" w:line="240" w:lineRule="auto"/>
@@ -16748,9 +17316,9 @@
       </w:rPr>
     </w:tblStylePr>
   </w:style>
-  <w:style w:type="table" w:styleId="824">
+  <w:style w:type="table" w:styleId="830">
     <w:name w:val="List Table 4 - Accent 5"/>
-    <w:basedOn w:val="888"/>
+    <w:basedOn w:val="894"/>
     <w:uiPriority w:val="99"/>
     <w:pPr>
       <w:spacing w:after="0" w:line="240" w:lineRule="auto"/>
@@ -16817,9 +17385,9 @@
       </w:rPr>
     </w:tblStylePr>
   </w:style>
-  <w:style w:type="table" w:styleId="825">
+  <w:style w:type="table" w:styleId="831">
     <w:name w:val="List Table 4 - Accent 6"/>
-    <w:basedOn w:val="888"/>
+    <w:basedOn w:val="894"/>
     <w:uiPriority w:val="99"/>
     <w:pPr>
       <w:spacing w:after="0" w:line="240" w:lineRule="auto"/>
@@ -16886,9 +17454,9 @@
       </w:rPr>
     </w:tblStylePr>
   </w:style>
-  <w:style w:type="table" w:styleId="826">
+  <w:style w:type="table" w:styleId="832">
     <w:name w:val="List Table 5 Dark"/>
-    <w:basedOn w:val="888"/>
+    <w:basedOn w:val="894"/>
     <w:uiPriority w:val="99"/>
     <w:pPr>
       <w:spacing w:after="0" w:line="240" w:lineRule="auto"/>
@@ -16993,9 +17561,9 @@
       </w:rPr>
     </w:tblStylePr>
   </w:style>
-  <w:style w:type="table" w:styleId="827">
+  <w:style w:type="table" w:styleId="833">
     <w:name w:val="List Table 5 Dark - Accent 1"/>
-    <w:basedOn w:val="888"/>
+    <w:basedOn w:val="894"/>
     <w:uiPriority w:val="99"/>
     <w:pPr>
       <w:spacing w:after="0" w:line="240" w:lineRule="auto"/>
@@ -17100,9 +17668,9 @@
       </w:rPr>
     </w:tblStylePr>
   </w:style>
-  <w:style w:type="table" w:styleId="828">
+  <w:style w:type="table" w:styleId="834">
     <w:name w:val="List Table 5 Dark - Accent 2"/>
-    <w:basedOn w:val="888"/>
+    <w:basedOn w:val="894"/>
     <w:uiPriority w:val="99"/>
     <w:pPr>
       <w:spacing w:after="0" w:line="240" w:lineRule="auto"/>
@@ -17207,9 +17775,9 @@
       </w:rPr>
     </w:tblStylePr>
   </w:style>
-  <w:style w:type="table" w:styleId="829">
+  <w:style w:type="table" w:styleId="835">
     <w:name w:val="List Table 5 Dark - Accent 3"/>
-    <w:basedOn w:val="888"/>
+    <w:basedOn w:val="894"/>
     <w:uiPriority w:val="99"/>
     <w:pPr>
       <w:spacing w:after="0" w:line="240" w:lineRule="auto"/>
@@ -17314,9 +17882,9 @@
       </w:rPr>
     </w:tblStylePr>
   </w:style>
-  <w:style w:type="table" w:styleId="830">
+  <w:style w:type="table" w:styleId="836">
     <w:name w:val="List Table 5 Dark - Accent 4"/>
-    <w:basedOn w:val="888"/>
+    <w:basedOn w:val="894"/>
     <w:uiPriority w:val="99"/>
     <w:pPr>
       <w:spacing w:after="0" w:line="240" w:lineRule="auto"/>
@@ -17421,9 +17989,9 @@
       </w:rPr>
     </w:tblStylePr>
   </w:style>
-  <w:style w:type="table" w:styleId="831">
+  <w:style w:type="table" w:styleId="837">
     <w:name w:val="List Table 5 Dark - Accent 5"/>
-    <w:basedOn w:val="888"/>
+    <w:basedOn w:val="894"/>
     <w:uiPriority w:val="99"/>
     <w:pPr>
       <w:spacing w:after="0" w:line="240" w:lineRule="auto"/>
@@ -17528,9 +18096,9 @@
       </w:rPr>
     </w:tblStylePr>
   </w:style>
-  <w:style w:type="table" w:styleId="832">
+  <w:style w:type="table" w:styleId="838">
     <w:name w:val="List Table 5 Dark - Accent 6"/>
-    <w:basedOn w:val="888"/>
+    <w:basedOn w:val="894"/>
     <w:uiPriority w:val="99"/>
     <w:pPr>
       <w:spacing w:after="0" w:line="240" w:lineRule="auto"/>
@@ -17635,9 +18203,9 @@
       </w:rPr>
     </w:tblStylePr>
   </w:style>
-  <w:style w:type="table" w:styleId="833">
+  <w:style w:type="table" w:styleId="839">
     <w:name w:val="List Table 6 Colorful"/>
-    <w:basedOn w:val="888"/>
+    <w:basedOn w:val="894"/>
     <w:uiPriority w:val="99"/>
     <w:pPr>
       <w:spacing w:after="0" w:line="240" w:lineRule="auto"/>
@@ -17708,9 +18276,9 @@
       </w:tcPr>
     </w:tblStylePr>
   </w:style>
-  <w:style w:type="table" w:styleId="834">
+  <w:style w:type="table" w:styleId="840">
     <w:name w:val="List Table 6 Colorful - Accent 1"/>
-    <w:basedOn w:val="888"/>
+    <w:basedOn w:val="894"/>
     <w:uiPriority w:val="99"/>
     <w:pPr>
       <w:spacing w:after="0" w:line="240" w:lineRule="auto"/>
@@ -17781,9 +18349,9 @@
       </w:tcPr>
     </w:tblStylePr>
   </w:style>
-  <w:style w:type="table" w:styleId="835">
+  <w:style w:type="table" w:styleId="841">
     <w:name w:val="List Table 6 Colorful - Accent 2"/>
-    <w:basedOn w:val="888"/>
+    <w:basedOn w:val="894"/>
     <w:uiPriority w:val="99"/>
     <w:pPr>
       <w:spacing w:after="0" w:line="240" w:lineRule="auto"/>
@@ -17854,9 +18422,9 @@
       </w:tcPr>
     </w:tblStylePr>
   </w:style>
-  <w:style w:type="table" w:styleId="836">
+  <w:style w:type="table" w:styleId="842">
     <w:name w:val="List Table 6 Colorful - Accent 3"/>
-    <w:basedOn w:val="888"/>
+    <w:basedOn w:val="894"/>
     <w:uiPriority w:val="99"/>
     <w:pPr>
       <w:spacing w:after="0" w:line="240" w:lineRule="auto"/>
@@ -17927,9 +18495,9 @@
       </w:tcPr>
     </w:tblStylePr>
   </w:style>
-  <w:style w:type="table" w:styleId="837">
+  <w:style w:type="table" w:styleId="843">
     <w:name w:val="List Table 6 Colorful - Accent 4"/>
-    <w:basedOn w:val="888"/>
+    <w:basedOn w:val="894"/>
     <w:uiPriority w:val="99"/>
     <w:pPr>
       <w:spacing w:after="0" w:line="240" w:lineRule="auto"/>
@@ -18000,9 +18568,9 @@
       </w:tcPr>
     </w:tblStylePr>
   </w:style>
-  <w:style w:type="table" w:styleId="838">
+  <w:style w:type="table" w:styleId="844">
     <w:name w:val="List Table 6 Colorful - Accent 5"/>
-    <w:basedOn w:val="888"/>
+    <w:basedOn w:val="894"/>
     <w:uiPriority w:val="99"/>
     <w:pPr>
       <w:spacing w:after="0" w:line="240" w:lineRule="auto"/>
@@ -18073,9 +18641,9 @@
       </w:tcPr>
     </w:tblStylePr>
   </w:style>
-  <w:style w:type="table" w:styleId="839">
+  <w:style w:type="table" w:styleId="845">
     <w:name w:val="List Table 6 Colorful - Accent 6"/>
-    <w:basedOn w:val="888"/>
+    <w:basedOn w:val="894"/>
     <w:uiPriority w:val="99"/>
     <w:pPr>
       <w:spacing w:after="0" w:line="240" w:lineRule="auto"/>
@@ -18146,9 +18714,9 @@
       </w:tcPr>
     </w:tblStylePr>
   </w:style>
-  <w:style w:type="table" w:styleId="840">
+  <w:style w:type="table" w:styleId="846">
     <w:name w:val="List Table 7 Colorful"/>
-    <w:basedOn w:val="888"/>
+    <w:basedOn w:val="894"/>
     <w:uiPriority w:val="99"/>
     <w:pPr>
       <w:spacing w:after="0" w:line="240" w:lineRule="auto"/>
@@ -18262,9 +18830,9 @@
       </w:rPr>
     </w:tblStylePr>
   </w:style>
-  <w:style w:type="table" w:styleId="841">
+  <w:style w:type="table" w:styleId="847">
     <w:name w:val="List Table 7 Colorful - Accent 1"/>
-    <w:basedOn w:val="888"/>
+    <w:basedOn w:val="894"/>
     <w:uiPriority w:val="99"/>
     <w:pPr>
       <w:spacing w:after="0" w:line="240" w:lineRule="auto"/>
@@ -18378,9 +18946,9 @@
       </w:rPr>
     </w:tblStylePr>
   </w:style>
-  <w:style w:type="table" w:styleId="842">
+  <w:style w:type="table" w:styleId="848">
     <w:name w:val="List Table 7 Colorful - Accent 2"/>
-    <w:basedOn w:val="888"/>
+    <w:basedOn w:val="894"/>
     <w:uiPriority w:val="99"/>
     <w:pPr>
       <w:spacing w:after="0" w:line="240" w:lineRule="auto"/>
@@ -18494,9 +19062,9 @@
       </w:rPr>
     </w:tblStylePr>
   </w:style>
-  <w:style w:type="table" w:styleId="843">
+  <w:style w:type="table" w:styleId="849">
     <w:name w:val="List Table 7 Colorful - Accent 3"/>
-    <w:basedOn w:val="888"/>
+    <w:basedOn w:val="894"/>
     <w:uiPriority w:val="99"/>
     <w:pPr>
       <w:spacing w:after="0" w:line="240" w:lineRule="auto"/>
@@ -18610,9 +19178,9 @@
       </w:rPr>
     </w:tblStylePr>
   </w:style>
-  <w:style w:type="table" w:styleId="844">
+  <w:style w:type="table" w:styleId="850">
     <w:name w:val="List Table 7 Colorful - Accent 4"/>
-    <w:basedOn w:val="888"/>
+    <w:basedOn w:val="894"/>
     <w:uiPriority w:val="99"/>
     <w:pPr>
       <w:spacing w:after="0" w:line="240" w:lineRule="auto"/>
@@ -18726,9 +19294,9 @@
       </w:rPr>
     </w:tblStylePr>
   </w:style>
-  <w:style w:type="table" w:styleId="845">
+  <w:style w:type="table" w:styleId="851">
     <w:name w:val="List Table 7 Colorful - Accent 5"/>
-    <w:basedOn w:val="888"/>
+    <w:basedOn w:val="894"/>
     <w:uiPriority w:val="99"/>
     <w:pPr>
       <w:spacing w:after="0" w:line="240" w:lineRule="auto"/>
@@ -18842,9 +19410,9 @@
       </w:rPr>
     </w:tblStylePr>
   </w:style>
-  <w:style w:type="table" w:styleId="846">
+  <w:style w:type="table" w:styleId="852">
     <w:name w:val="List Table 7 Colorful - Accent 6"/>
-    <w:basedOn w:val="888"/>
+    <w:basedOn w:val="894"/>
     <w:uiPriority w:val="99"/>
     <w:pPr>
       <w:spacing w:after="0" w:line="240" w:lineRule="auto"/>
@@ -18958,9 +19526,9 @@
       </w:rPr>
     </w:tblStylePr>
   </w:style>
-  <w:style w:type="table" w:styleId="847">
+  <w:style w:type="table" w:styleId="853">
     <w:name w:val="Lined - Accent"/>
-    <w:basedOn w:val="888"/>
+    <w:basedOn w:val="894"/>
     <w:uiPriority w:val="99"/>
     <w:pPr>
       <w:spacing w:after="0" w:line="240" w:lineRule="auto"/>
@@ -19048,9 +19616,9 @@
       </w:tcPr>
     </w:tblStylePr>
   </w:style>
-  <w:style w:type="table" w:styleId="848">
+  <w:style w:type="table" w:styleId="854">
     <w:name w:val="Lined - Accent 1"/>
-    <w:basedOn w:val="888"/>
+    <w:basedOn w:val="894"/>
     <w:uiPriority w:val="99"/>
     <w:pPr>
       <w:spacing w:after="0" w:line="240" w:lineRule="auto"/>
@@ -19138,9 +19706,9 @@
       </w:tcPr>
     </w:tblStylePr>
   </w:style>
-  <w:style w:type="table" w:styleId="849">
+  <w:style w:type="table" w:styleId="855">
     <w:name w:val="Lined - Accent 2"/>
-    <w:basedOn w:val="888"/>
+    <w:basedOn w:val="894"/>
     <w:uiPriority w:val="99"/>
     <w:pPr>
       <w:spacing w:after="0" w:line="240" w:lineRule="auto"/>
@@ -19228,9 +19796,9 @@
       </w:tcPr>
     </w:tblStylePr>
   </w:style>
-  <w:style w:type="table" w:styleId="850">
+  <w:style w:type="table" w:styleId="856">
     <w:name w:val="Lined - Accent 3"/>
-    <w:basedOn w:val="888"/>
+    <w:basedOn w:val="894"/>
     <w:uiPriority w:val="99"/>
     <w:pPr>
       <w:spacing w:after="0" w:line="240" w:lineRule="auto"/>
@@ -19318,9 +19886,9 @@
       </w:tcPr>
     </w:tblStylePr>
   </w:style>
-  <w:style w:type="table" w:styleId="851">
+  <w:style w:type="table" w:styleId="857">
     <w:name w:val="Lined - Accent 4"/>
-    <w:basedOn w:val="888"/>
+    <w:basedOn w:val="894"/>
     <w:uiPriority w:val="99"/>
     <w:pPr>
       <w:spacing w:after="0" w:line="240" w:lineRule="auto"/>
@@ -19408,9 +19976,9 @@
       </w:tcPr>
     </w:tblStylePr>
   </w:style>
-  <w:style w:type="table" w:styleId="852">
+  <w:style w:type="table" w:styleId="858">
     <w:name w:val="Lined - Accent 5"/>
-    <w:basedOn w:val="888"/>
+    <w:basedOn w:val="894"/>
     <w:uiPriority w:val="99"/>
     <w:pPr>
       <w:spacing w:after="0" w:line="240" w:lineRule="auto"/>
@@ -19498,9 +20066,9 @@
       </w:tcPr>
     </w:tblStylePr>
   </w:style>
-  <w:style w:type="table" w:styleId="853">
+  <w:style w:type="table" w:styleId="859">
     <w:name w:val="Lined - Accent 6"/>
-    <w:basedOn w:val="888"/>
+    <w:basedOn w:val="894"/>
     <w:uiPriority w:val="99"/>
     <w:pPr>
       <w:spacing w:after="0" w:line="240" w:lineRule="auto"/>
@@ -19588,9 +20156,9 @@
       </w:tcPr>
     </w:tblStylePr>
   </w:style>
-  <w:style w:type="table" w:styleId="854">
+  <w:style w:type="table" w:styleId="860">
     <w:name w:val="Bordered &amp; Lined - Accent"/>
-    <w:basedOn w:val="888"/>
+    <w:basedOn w:val="894"/>
     <w:uiPriority w:val="99"/>
     <w:pPr>
       <w:spacing w:after="0" w:line="240" w:lineRule="auto"/>
@@ -19686,9 +20254,9 @@
       </w:tcPr>
     </w:tblStylePr>
   </w:style>
-  <w:style w:type="table" w:styleId="855">
+  <w:style w:type="table" w:styleId="861">
     <w:name w:val="Bordered &amp; Lined - Accent 1"/>
-    <w:basedOn w:val="888"/>
+    <w:basedOn w:val="894"/>
     <w:uiPriority w:val="99"/>
     <w:pPr>
       <w:spacing w:after="0" w:line="240" w:lineRule="auto"/>
@@ -19784,9 +20352,9 @@
       </w:tcPr>
     </w:tblStylePr>
   </w:style>
-  <w:style w:type="table" w:styleId="856">
+  <w:style w:type="table" w:styleId="862">
     <w:name w:val="Bordered &amp; Lined - Accent 2"/>
-    <w:basedOn w:val="888"/>
+    <w:basedOn w:val="894"/>
     <w:uiPriority w:val="99"/>
     <w:pPr>
       <w:spacing w:after="0" w:line="240" w:lineRule="auto"/>
@@ -19882,9 +20450,9 @@
       </w:tcPr>
     </w:tblStylePr>
   </w:style>
-  <w:style w:type="table" w:styleId="857">
+  <w:style w:type="table" w:styleId="863">
     <w:name w:val="Bordered &amp; Lined - Accent 3"/>
-    <w:basedOn w:val="888"/>
+    <w:basedOn w:val="894"/>
     <w:uiPriority w:val="99"/>
     <w:pPr>
       <w:spacing w:after="0" w:line="240" w:lineRule="auto"/>
@@ -19980,9 +20548,9 @@
       </w:tcPr>
     </w:tblStylePr>
   </w:style>
-  <w:style w:type="table" w:styleId="858">
+  <w:style w:type="table" w:styleId="864">
     <w:name w:val="Bordered &amp; Lined - Accent 4"/>
-    <w:basedOn w:val="888"/>
+    <w:basedOn w:val="894"/>
     <w:uiPriority w:val="99"/>
     <w:pPr>
       <w:spacing w:after="0" w:line="240" w:lineRule="auto"/>
@@ -20078,9 +20646,9 @@
       </w:tcPr>
     </w:tblStylePr>
   </w:style>
-  <w:style w:type="table" w:styleId="859">
+  <w:style w:type="table" w:styleId="865">
     <w:name w:val="Bordered &amp; Lined - Accent 5"/>
-    <w:basedOn w:val="888"/>
+    <w:basedOn w:val="894"/>
     <w:uiPriority w:val="99"/>
     <w:pPr>
       <w:spacing w:after="0" w:line="240" w:lineRule="auto"/>
@@ -20176,9 +20744,9 @@
       </w:tcPr>
     </w:tblStylePr>
   </w:style>
-  <w:style w:type="table" w:styleId="860">
+  <w:style w:type="table" w:styleId="866">
     <w:name w:val="Bordered &amp; Lined - Accent 6"/>
-    <w:basedOn w:val="888"/>
+    <w:basedOn w:val="894"/>
     <w:uiPriority w:val="99"/>
     <w:pPr>
       <w:spacing w:after="0" w:line="240" w:lineRule="auto"/>
@@ -20274,9 +20842,9 @@
       </w:tcPr>
     </w:tblStylePr>
   </w:style>
-  <w:style w:type="table" w:styleId="861">
+  <w:style w:type="table" w:styleId="867">
     <w:name w:val="Bordered"/>
-    <w:basedOn w:val="888"/>
+    <w:basedOn w:val="894"/>
     <w:uiPriority w:val="99"/>
     <w:pPr>
       <w:spacing w:after="0" w:line="240" w:lineRule="auto"/>
@@ -20353,9 +20921,9 @@
       </w:tcPr>
     </w:tblStylePr>
   </w:style>
-  <w:style w:type="table" w:styleId="862">
+  <w:style w:type="table" w:styleId="868">
     <w:name w:val="Bordered - Accent 1"/>
-    <w:basedOn w:val="888"/>
+    <w:basedOn w:val="894"/>
     <w:uiPriority w:val="99"/>
     <w:pPr>
       <w:spacing w:after="0" w:line="240" w:lineRule="auto"/>
@@ -20432,9 +21000,9 @@
       </w:tcPr>
     </w:tblStylePr>
   </w:style>
-  <w:style w:type="table" w:styleId="863">
+  <w:style w:type="table" w:styleId="869">
     <w:name w:val="Bordered - Accent 2"/>
-    <w:basedOn w:val="888"/>
+    <w:basedOn w:val="894"/>
     <w:uiPriority w:val="99"/>
     <w:pPr>
       <w:spacing w:after="0" w:line="240" w:lineRule="auto"/>
@@ -20511,9 +21079,9 @@
       </w:tcPr>
     </w:tblStylePr>
   </w:style>
-  <w:style w:type="table" w:styleId="864">
+  <w:style w:type="table" w:styleId="870">
     <w:name w:val="Bordered - Accent 3"/>
-    <w:basedOn w:val="888"/>
+    <w:basedOn w:val="894"/>
     <w:uiPriority w:val="99"/>
     <w:pPr>
       <w:spacing w:after="0" w:line="240" w:lineRule="auto"/>
@@ -20590,9 +21158,9 @@
       </w:tcPr>
     </w:tblStylePr>
   </w:style>
-  <w:style w:type="table" w:styleId="865">
+  <w:style w:type="table" w:styleId="871">
     <w:name w:val="Bordered - Accent 4"/>
-    <w:basedOn w:val="888"/>
+    <w:basedOn w:val="894"/>
     <w:uiPriority w:val="99"/>
     <w:pPr>
       <w:spacing w:after="0" w:line="240" w:lineRule="auto"/>
@@ -20669,9 +21237,9 @@
       </w:tcPr>
     </w:tblStylePr>
   </w:style>
-  <w:style w:type="table" w:styleId="866">
+  <w:style w:type="table" w:styleId="872">
     <w:name w:val="Bordered - Accent 5"/>
-    <w:basedOn w:val="888"/>
+    <w:basedOn w:val="894"/>
     <w:uiPriority w:val="99"/>
     <w:pPr>
       <w:spacing w:after="0" w:line="240" w:lineRule="auto"/>
@@ -20748,9 +21316,9 @@
       </w:tcPr>
     </w:tblStylePr>
   </w:style>
-  <w:style w:type="table" w:styleId="867">
+  <w:style w:type="table" w:styleId="873">
     <w:name w:val="Bordered - Accent 6"/>
-    <w:basedOn w:val="888"/>
+    <w:basedOn w:val="894"/>
     <w:uiPriority w:val="99"/>
     <w:pPr>
       <w:spacing w:after="0" w:line="240" w:lineRule="auto"/>
@@ -20827,7 +21395,7 @@
       </w:tcPr>
     </w:tblStylePr>
   </w:style>
-  <w:style w:type="character" w:styleId="868">
+  <w:style w:type="character" w:styleId="874">
     <w:name w:val="Hyperlink"/>
     <w:uiPriority w:val="99"/>
     <w:unhideWhenUsed/>
@@ -20836,10 +21404,10 @@
       <w:u w:val="single"/>
     </w:rPr>
   </w:style>
-  <w:style w:type="paragraph" w:styleId="869">
+  <w:style w:type="paragraph" w:styleId="875">
     <w:name w:val="footnote text"/>
-    <w:basedOn w:val="886"/>
-    <w:link w:val="870"/>
+    <w:basedOn w:val="892"/>
+    <w:link w:val="876"/>
     <w:uiPriority w:val="99"/>
     <w:semiHidden/>
     <w:unhideWhenUsed/>
@@ -20850,27 +21418,27 @@
       <w:sz w:val="18"/>
     </w:rPr>
   </w:style>
-  <w:style w:type="character" w:styleId="870">
+  <w:style w:type="character" w:styleId="876">
     <w:name w:val="Footnote Text Char"/>
-    <w:link w:val="869"/>
+    <w:link w:val="875"/>
     <w:uiPriority w:val="99"/>
     <w:rPr>
       <w:sz w:val="18"/>
     </w:rPr>
   </w:style>
-  <w:style w:type="character" w:styleId="871">
+  <w:style w:type="character" w:styleId="877">
     <w:name w:val="footnote reference"/>
-    <w:basedOn w:val="887"/>
+    <w:basedOn w:val="893"/>
     <w:uiPriority w:val="99"/>
     <w:unhideWhenUsed/>
     <w:rPr>
       <w:vertAlign w:val="superscript"/>
     </w:rPr>
   </w:style>
-  <w:style w:type="paragraph" w:styleId="872">
+  <w:style w:type="paragraph" w:styleId="878">
     <w:name w:val="endnote text"/>
-    <w:basedOn w:val="886"/>
-    <w:link w:val="873"/>
+    <w:basedOn w:val="892"/>
+    <w:link w:val="879"/>
     <w:uiPriority w:val="99"/>
     <w:semiHidden/>
     <w:unhideWhenUsed/>
@@ -20881,17 +21449,17 @@
       <w:sz w:val="20"/>
     </w:rPr>
   </w:style>
-  <w:style w:type="character" w:styleId="873">
+  <w:style w:type="character" w:styleId="879">
     <w:name w:val="Endnote Text Char"/>
-    <w:link w:val="872"/>
+    <w:link w:val="878"/>
     <w:uiPriority w:val="99"/>
     <w:rPr>
       <w:sz w:val="20"/>
     </w:rPr>
   </w:style>
-  <w:style w:type="character" w:styleId="874">
+  <w:style w:type="character" w:styleId="880">
     <w:name w:val="endnote reference"/>
-    <w:basedOn w:val="887"/>
+    <w:basedOn w:val="893"/>
     <w:uiPriority w:val="99"/>
     <w:semiHidden/>
     <w:unhideWhenUsed/>
@@ -20899,10 +21467,10 @@
       <w:vertAlign w:val="superscript"/>
     </w:rPr>
   </w:style>
-  <w:style w:type="paragraph" w:styleId="875">
+  <w:style w:type="paragraph" w:styleId="881">
     <w:name w:val="toc 1"/>
-    <w:basedOn w:val="886"/>
-    <w:next w:val="886"/>
+    <w:basedOn w:val="892"/>
+    <w:next w:val="892"/>
     <w:uiPriority w:val="39"/>
     <w:unhideWhenUsed/>
     <w:pPr>
@@ -20910,10 +21478,10 @@
       <w:spacing w:after="57"/>
     </w:pPr>
   </w:style>
-  <w:style w:type="paragraph" w:styleId="876">
+  <w:style w:type="paragraph" w:styleId="882">
     <w:name w:val="toc 2"/>
-    <w:basedOn w:val="886"/>
-    <w:next w:val="886"/>
+    <w:basedOn w:val="892"/>
+    <w:next w:val="892"/>
     <w:uiPriority w:val="39"/>
     <w:unhideWhenUsed/>
     <w:pPr>
@@ -20921,10 +21489,10 @@
       <w:spacing w:after="57"/>
     </w:pPr>
   </w:style>
-  <w:style w:type="paragraph" w:styleId="877">
+  <w:style w:type="paragraph" w:styleId="883">
     <w:name w:val="toc 3"/>
-    <w:basedOn w:val="886"/>
-    <w:next w:val="886"/>
+    <w:basedOn w:val="892"/>
+    <w:next w:val="892"/>
     <w:uiPriority w:val="39"/>
     <w:unhideWhenUsed/>
     <w:pPr>
@@ -20932,10 +21500,10 @@
       <w:spacing w:after="57"/>
     </w:pPr>
   </w:style>
-  <w:style w:type="paragraph" w:styleId="878">
+  <w:style w:type="paragraph" w:styleId="884">
     <w:name w:val="toc 4"/>
-    <w:basedOn w:val="886"/>
-    <w:next w:val="886"/>
+    <w:basedOn w:val="892"/>
+    <w:next w:val="892"/>
     <w:uiPriority w:val="39"/>
     <w:unhideWhenUsed/>
     <w:pPr>
@@ -20943,10 +21511,10 @@
       <w:spacing w:after="57"/>
     </w:pPr>
   </w:style>
-  <w:style w:type="paragraph" w:styleId="879">
+  <w:style w:type="paragraph" w:styleId="885">
     <w:name w:val="toc 5"/>
-    <w:basedOn w:val="886"/>
-    <w:next w:val="886"/>
+    <w:basedOn w:val="892"/>
+    <w:next w:val="892"/>
     <w:uiPriority w:val="39"/>
     <w:unhideWhenUsed/>
     <w:pPr>
@@ -20954,10 +21522,10 @@
       <w:spacing w:after="57"/>
     </w:pPr>
   </w:style>
-  <w:style w:type="paragraph" w:styleId="880">
+  <w:style w:type="paragraph" w:styleId="886">
     <w:name w:val="toc 6"/>
-    <w:basedOn w:val="886"/>
-    <w:next w:val="886"/>
+    <w:basedOn w:val="892"/>
+    <w:next w:val="892"/>
     <w:uiPriority w:val="39"/>
     <w:unhideWhenUsed/>
     <w:pPr>
@@ -20965,10 +21533,10 @@
       <w:spacing w:after="57"/>
     </w:pPr>
   </w:style>
-  <w:style w:type="paragraph" w:styleId="881">
+  <w:style w:type="paragraph" w:styleId="887">
     <w:name w:val="toc 7"/>
-    <w:basedOn w:val="886"/>
-    <w:next w:val="886"/>
+    <w:basedOn w:val="892"/>
+    <w:next w:val="892"/>
     <w:uiPriority w:val="39"/>
     <w:unhideWhenUsed/>
     <w:pPr>
@@ -20976,10 +21544,10 @@
       <w:spacing w:after="57"/>
     </w:pPr>
   </w:style>
-  <w:style w:type="paragraph" w:styleId="882">
+  <w:style w:type="paragraph" w:styleId="888">
     <w:name w:val="toc 8"/>
-    <w:basedOn w:val="886"/>
-    <w:next w:val="886"/>
+    <w:basedOn w:val="892"/>
+    <w:next w:val="892"/>
     <w:uiPriority w:val="39"/>
     <w:unhideWhenUsed/>
     <w:pPr>
@@ -20987,10 +21555,10 @@
       <w:spacing w:after="57"/>
     </w:pPr>
   </w:style>
-  <w:style w:type="paragraph" w:styleId="883">
+  <w:style w:type="paragraph" w:styleId="889">
     <w:name w:val="toc 9"/>
-    <w:basedOn w:val="886"/>
-    <w:next w:val="886"/>
+    <w:basedOn w:val="892"/>
+    <w:next w:val="892"/>
     <w:uiPriority w:val="39"/>
     <w:unhideWhenUsed/>
     <w:pPr>
@@ -20998,22 +21566,22 @@
       <w:spacing w:after="57"/>
     </w:pPr>
   </w:style>
-  <w:style w:type="paragraph" w:styleId="884">
+  <w:style w:type="paragraph" w:styleId="890">
     <w:name w:val="TOC Heading"/>
     <w:uiPriority w:val="39"/>
     <w:unhideWhenUsed/>
   </w:style>
-  <w:style w:type="paragraph" w:styleId="885">
+  <w:style w:type="paragraph" w:styleId="891">
     <w:name w:val="table of figures"/>
-    <w:basedOn w:val="886"/>
-    <w:next w:val="886"/>
+    <w:basedOn w:val="892"/>
+    <w:next w:val="892"/>
     <w:uiPriority w:val="99"/>
     <w:unhideWhenUsed/>
     <w:pPr>
       <w:spacing w:after="0" w:afterAutospacing="0"/>
     </w:pPr>
   </w:style>
-  <w:style w:type="paragraph" w:styleId="886" w:default="1">
+  <w:style w:type="paragraph" w:styleId="892" w:default="1">
     <w:name w:val="Normal"/>
     <w:qFormat/>
     <w:pPr>
@@ -21026,13 +21594,13 @@
       <w:lang w:eastAsia="ru-RU"/>
     </w:rPr>
   </w:style>
-  <w:style w:type="character" w:styleId="887" w:default="1">
+  <w:style w:type="character" w:styleId="893" w:default="1">
     <w:name w:val="Default Paragraph Font"/>
     <w:uiPriority w:val="1"/>
     <w:semiHidden/>
     <w:unhideWhenUsed/>
   </w:style>
-  <w:style w:type="table" w:styleId="888" w:default="1">
+  <w:style w:type="table" w:styleId="894" w:default="1">
     <w:name w:val="Normal Table"/>
     <w:uiPriority w:val="99"/>
     <w:semiHidden/>
@@ -21047,13 +21615,13 @@
       </w:tblCellMar>
     </w:tblPr>
   </w:style>
-  <w:style w:type="numbering" w:styleId="889" w:default="1">
+  <w:style w:type="numbering" w:styleId="895" w:default="1">
     <w:name w:val="No List"/>
     <w:uiPriority w:val="99"/>
     <w:semiHidden/>
     <w:unhideWhenUsed/>
   </w:style>
-  <w:style w:type="paragraph" w:styleId="890" w:customStyle="1">
+  <w:style w:type="paragraph" w:styleId="896" w:customStyle="1">
     <w:name w:val="Обычный1"/>
     <w:pPr>
       <w:spacing w:after="0" w:line="240" w:lineRule="auto"/>
@@ -21066,7 +21634,7 @@
       <w:lang w:eastAsia="ru-RU"/>
     </w:rPr>
   </w:style>
-  <w:style w:type="paragraph" w:styleId="891" w:customStyle="1">
+  <w:style w:type="paragraph" w:styleId="897" w:customStyle="1">
     <w:name w:val="Обычный2"/>
     <w:pPr>
       <w:contextualSpacing w:val="0"/>

--- a/mk/lab7/62_ЛР7_Астахов_Вариханов.docx
+++ b/mk/lab7/62_ЛР7_Астахов_Вариханов.docx
@@ -7092,7 +7092,7 @@
           <w:sz w:val="24"/>
           <w:highlight w:val="none"/>
         </w:rPr>
-        <w:br w:type="page"/>
+        <w:br w:type="page" w:clear="all"/>
       </w:r>
       <w:r>
         <w:rPr>
@@ -7102,20 +7102,6 @@
         </w:rPr>
       </w:r>
       <w:r/>
-      <w:r>
-        <w:rPr>
-          <w:rFonts w:ascii="Times New Roman" w:hAnsi="Times New Roman" w:cs="Times New Roman" w:eastAsia="Times New Roman"/>
-          <w:sz w:val="24"/>
-          <w:highlight w:val="none"/>
-        </w:rPr>
-      </w:r>
-      <w:r>
-        <w:rPr>
-          <w:rFonts w:ascii="Times New Roman" w:hAnsi="Times New Roman" w:cs="Times New Roman" w:eastAsia="Times New Roman"/>
-          <w:sz w:val="24"/>
-          <w:highlight w:val="none"/>
-        </w:rPr>
-      </w:r>
     </w:p>
     <w:p>
       <w:pPr>
@@ -7142,6 +7128,7 @@
           <w:highlight w:val="none"/>
         </w:rPr>
       </w:r>
+      <w:r/>
     </w:p>
     <w:p>
       <w:pPr>
@@ -7240,13 +7227,7 @@
           <w:highlight w:val="none"/>
         </w:rPr>
       </w:r>
-      <w:r>
-        <w:rPr>
-          <w:rFonts w:ascii="Times New Roman" w:hAnsi="Times New Roman" w:cs="Times New Roman" w:eastAsia="Times New Roman"/>
-          <w:sz w:val="24"/>
-          <w:highlight w:val="none"/>
-        </w:rPr>
-      </w:r>
+      <w:r/>
     </w:p>
     <w:p>
       <w:pPr>
@@ -7362,7 +7343,6 @@
         </w:rPr>
         <w:t xml:space="preserve">Рисунок 8 – временная диаграмма</w:t>
       </w:r>
-      <w:r/>
       <w:r>
         <w:rPr>
           <w:rFonts w:ascii="Times New Roman" w:hAnsi="Times New Roman" w:cs="Times New Roman" w:eastAsia="Times New Roman"/>
@@ -7370,13 +7350,7 @@
           <w:highlight w:val="none"/>
         </w:rPr>
       </w:r>
-      <w:r>
-        <w:rPr>
-          <w:rFonts w:ascii="Times New Roman" w:hAnsi="Times New Roman" w:cs="Times New Roman" w:eastAsia="Times New Roman"/>
-          <w:sz w:val="24"/>
-          <w:highlight w:val="none"/>
-        </w:rPr>
-      </w:r>
+      <w:r/>
     </w:p>
     <w:p>
       <w:pPr>
@@ -7528,7 +7502,7 @@
           <w:highlight w:val="none"/>
           <w:vertAlign w:val="baseline"/>
         </w:rPr>
-        <w:t xml:space="preserve"> – PORTA назначен на ввод. Ноль во 2</w:t>
+        <w:t xml:space="preserve"> – PORTA назначен на вывод. Ноль во 2</w:t>
       </w:r>
       <w:r>
         <w:rPr>
@@ -7573,7 +7547,7 @@
           <w:highlight w:val="none"/>
           <w:vertAlign w:val="baseline"/>
         </w:rPr>
-        <w:t xml:space="preserve"> - режим простого ввода-вывода и настройка PORTB на вывод соответственно.</w:t>
+        <w:t xml:space="preserve"> - режим простого ввода-вывода и настройка PORTB на ввод соответственно.</w:t>
       </w:r>
       <w:r>
         <w:rPr>
@@ -7583,6 +7557,7 @@
           <w:vertAlign w:val="baseline"/>
         </w:rPr>
       </w:r>
+      <w:r/>
     </w:p>
     <w:p>
       <w:pPr>
@@ -7651,6 +7626,7 @@
           <w:vertAlign w:val="baseline"/>
         </w:rPr>
       </w:r>
+      <w:r/>
     </w:p>
     <w:p>
       <w:pPr>
@@ -7683,6 +7659,7 @@
           <w:vertAlign w:val="baseline"/>
         </w:rPr>
       </w:r>
+      <w:r/>
     </w:p>
     <w:p>
       <w:pPr>
@@ -7779,14 +7756,7 @@
           <w:vertAlign w:val="baseline"/>
         </w:rPr>
       </w:r>
-      <w:r>
-        <w:rPr>
-          <w:rFonts w:ascii="Times New Roman" w:hAnsi="Times New Roman" w:cs="Times New Roman" w:eastAsia="Times New Roman"/>
-          <w:sz w:val="24"/>
-          <w:highlight w:val="none"/>
-          <w:vertAlign w:val="baseline"/>
-        </w:rPr>
-      </w:r>
+      <w:r/>
     </w:p>
     <w:p>
       <w:pPr>
@@ -7818,6 +7788,7 @@
           <w:vertAlign w:val="baseline"/>
         </w:rPr>
       </w:r>
+      <w:r/>
     </w:p>
     <w:p>
       <w:pPr>
